--- a/Documents/Final Report/PRCO204 Final report.docx
+++ b/Documents/Final Report/PRCO204 Final report.docx
@@ -72,6 +72,10 @@
             </wp14:sizeRelV>
           </wp:anchor>
         </w:drawing>
+      </w:r>
+      <w:r>
+        <w:rPr/>
+        <w:t/>
       </w:r>
       <w:r>
         <w:rPr/>
@@ -981,6 +985,13 @@
         </w:rPr>
         <w:t>Assessment</w:t>
       </w:r>
+      <w:r>
+        <w:rPr>
+          <w:b w:val="0"/>
+          <w:bCs w:val="0"/>
+        </w:rPr>
+        <w:t>, Ethical approval</w:t>
+      </w:r>
     </w:p>
     <w:p>
       <w:pPr>
@@ -1477,6 +1488,1315 @@
         </w:rPr>
         <w:t xml:space="preserve"> what could have been done differently</w:t>
       </w:r>
+    </w:p>
+    <w:p>
+      <w:r>
+        <w:br w:type="page"/>
+      </w:r>
+    </w:p>
+    <w:p>
+      <w:pPr>
+        <w:pStyle w:val="Normal"/>
+        <w:ind w:firstLine="0"/>
+        <w:rPr>
+          <w:b w:val="1"/>
+          <w:bCs w:val="1"/>
+        </w:rPr>
+      </w:pPr>
+      <w:r>
+        <w:rPr>
+          <w:b w:val="1"/>
+          <w:bCs w:val="1"/>
+        </w:rPr>
+        <w:t>1.0 Introduction</w:t>
+      </w:r>
+    </w:p>
+    <w:p>
+      <w:pPr>
+        <w:pStyle w:val="Normal"/>
+        <w:ind w:firstLine="720"/>
+        <w:rPr>
+          <w:b w:val="0"/>
+          <w:bCs w:val="0"/>
+        </w:rPr>
+      </w:pPr>
+    </w:p>
+    <w:p>
+      <w:pPr>
+        <w:pStyle w:val="Normal"/>
+        <w:ind w:firstLine="720"/>
+        <w:rPr>
+          <w:b w:val="0"/>
+          <w:bCs w:val="0"/>
+        </w:rPr>
+      </w:pPr>
+      <w:r>
+        <w:rPr>
+          <w:b w:val="0"/>
+          <w:bCs w:val="0"/>
+        </w:rPr>
+        <w:t>1.1 Project Links</w:t>
+      </w:r>
+    </w:p>
+    <w:p>
+      <w:pPr>
+        <w:pStyle w:val="Normal"/>
+        <w:ind w:firstLine="720"/>
+        <w:rPr>
+          <w:b w:val="0"/>
+          <w:bCs w:val="0"/>
+        </w:rPr>
+      </w:pPr>
+      <w:r>
+        <w:rPr>
+          <w:b w:val="0"/>
+          <w:bCs w:val="0"/>
+        </w:rPr>
+        <w:t>Website:</w:t>
+      </w:r>
+      <w:r>
+        <w:rPr>
+          <w:b w:val="0"/>
+          <w:bCs w:val="0"/>
+        </w:rPr>
+        <w:t xml:space="preserve"> </w:t>
+      </w:r>
+      <w:hyperlink r:id="Rb1281eb11ac14b69">
+        <w:r>
+          <w:rPr>
+            <w:rStyle w:val="Hyperlink"/>
+            <w:rFonts w:ascii="Calibri" w:hAnsi="Calibri" w:eastAsia="Calibri" w:cs="Calibri"/>
+            <w:noProof w:val="0"/>
+            <w:sz w:val="22"/>
+            <w:szCs w:val="22"/>
+            <w:lang w:val="en-GB"/>
+          </w:rPr>
+          <w:t>http://web.socem.plymouth.ac.uk/intproj/prco204_x/index.php</w:t>
+        </w:r>
+      </w:hyperlink>
+    </w:p>
+    <w:p>
+      <w:pPr>
+        <w:pStyle w:val="Normal"/>
+        <w:ind w:firstLine="720"/>
+        <w:rPr>
+          <w:b w:val="0"/>
+          <w:bCs w:val="0"/>
+        </w:rPr>
+      </w:pPr>
+      <w:r>
+        <w:rPr>
+          <w:b w:val="0"/>
+          <w:bCs w:val="0"/>
+        </w:rPr>
+        <w:t>GitHub:</w:t>
+      </w:r>
+      <w:r>
+        <w:rPr>
+          <w:b w:val="0"/>
+          <w:bCs w:val="0"/>
+        </w:rPr>
+        <w:t xml:space="preserve"> </w:t>
+      </w:r>
+      <w:hyperlink r:id="R8e843c58b3ac4192">
+        <w:r>
+          <w:rPr>
+            <w:rStyle w:val="Hyperlink"/>
+            <w:rFonts w:ascii="Calibri" w:hAnsi="Calibri" w:eastAsia="Calibri" w:cs="Calibri"/>
+            <w:noProof w:val="0"/>
+            <w:sz w:val="22"/>
+            <w:szCs w:val="22"/>
+            <w:lang w:val="en-GB"/>
+          </w:rPr>
+          <w:t>https://github.com/Plymouth-University/prco204-flight-crew</w:t>
+        </w:r>
+      </w:hyperlink>
+    </w:p>
+    <w:p>
+      <w:pPr>
+        <w:pStyle w:val="Normal"/>
+        <w:ind w:firstLine="720"/>
+        <w:rPr>
+          <w:b w:val="0"/>
+          <w:bCs w:val="0"/>
+        </w:rPr>
+      </w:pPr>
+      <w:r>
+        <w:rPr>
+          <w:b w:val="0"/>
+          <w:bCs w:val="0"/>
+        </w:rPr>
+        <w:t>YouTube video:</w:t>
+      </w:r>
+      <w:r>
+        <w:rPr>
+          <w:b w:val="0"/>
+          <w:bCs w:val="0"/>
+        </w:rPr>
+        <w:t xml:space="preserve"> </w:t>
+      </w:r>
+    </w:p>
+    <w:p>
+      <w:pPr>
+        <w:pStyle w:val="Normal"/>
+        <w:ind w:firstLine="720"/>
+        <w:rPr>
+          <w:b w:val="0"/>
+          <w:bCs w:val="0"/>
+        </w:rPr>
+      </w:pPr>
+    </w:p>
+    <w:p>
+      <w:pPr>
+        <w:pStyle w:val="Normal"/>
+        <w:ind w:firstLine="720"/>
+        <w:rPr>
+          <w:b w:val="0"/>
+          <w:bCs w:val="0"/>
+        </w:rPr>
+      </w:pPr>
+      <w:r>
+        <w:rPr>
+          <w:b w:val="0"/>
+          <w:bCs w:val="0"/>
+        </w:rPr>
+        <w:t>1.2 Our scenario</w:t>
+      </w:r>
+    </w:p>
+    <w:p>
+      <w:pPr>
+        <w:pStyle w:val="Normal"/>
+        <w:ind w:firstLine="720"/>
+        <w:rPr>
+          <w:b w:val="0"/>
+          <w:bCs w:val="0"/>
+        </w:rPr>
+      </w:pPr>
+    </w:p>
+    <w:p>
+      <w:pPr>
+        <w:pStyle w:val="Normal"/>
+        <w:ind w:firstLine="720"/>
+        <w:rPr>
+          <w:b w:val="0"/>
+          <w:bCs w:val="0"/>
+        </w:rPr>
+      </w:pPr>
+      <w:r>
+        <w:rPr>
+          <w:b w:val="0"/>
+          <w:bCs w:val="0"/>
+        </w:rPr>
+        <w:t>1.3 Assumptions made</w:t>
+      </w:r>
+    </w:p>
+    <w:p>
+      <w:pPr>
+        <w:pStyle w:val="Normal"/>
+        <w:ind w:firstLine="720"/>
+        <w:rPr>
+          <w:b w:val="0"/>
+          <w:bCs w:val="0"/>
+        </w:rPr>
+      </w:pPr>
+    </w:p>
+    <w:p>
+      <w:r>
+        <w:br w:type="page"/>
+      </w:r>
+    </w:p>
+    <w:p>
+      <w:pPr>
+        <w:rPr>
+          <w:b w:val="1"/>
+          <w:bCs w:val="1"/>
+        </w:rPr>
+      </w:pPr>
+      <w:r>
+        <w:rPr>
+          <w:b w:val="1"/>
+          <w:bCs w:val="1"/>
+        </w:rPr>
+        <w:t>2.0 Understanding of Agile Philosophy and Approach Taken</w:t>
+      </w:r>
+    </w:p>
+    <w:p>
+      <w:pPr>
+        <w:pStyle w:val="Normal"/>
+        <w:ind w:firstLine="720"/>
+        <w:rPr>
+          <w:b w:val="0"/>
+          <w:bCs w:val="0"/>
+        </w:rPr>
+      </w:pPr>
+    </w:p>
+    <w:p>
+      <w:pPr>
+        <w:pStyle w:val="Normal"/>
+        <w:ind w:firstLine="720"/>
+        <w:rPr>
+          <w:b w:val="1"/>
+          <w:bCs w:val="1"/>
+        </w:rPr>
+      </w:pPr>
+      <w:r>
+        <w:rPr>
+          <w:b w:val="0"/>
+          <w:bCs w:val="0"/>
+        </w:rPr>
+        <w:t>2.1 Agile approach rather than Waterfall</w:t>
+      </w:r>
+    </w:p>
+    <w:p>
+      <w:pPr>
+        <w:pStyle w:val="Normal"/>
+        <w:ind w:firstLine="720"/>
+        <w:rPr>
+          <w:b w:val="0"/>
+          <w:bCs w:val="0"/>
+        </w:rPr>
+      </w:pPr>
+    </w:p>
+    <w:p>
+      <w:pPr>
+        <w:pStyle w:val="Normal"/>
+        <w:ind w:firstLine="720"/>
+        <w:rPr>
+          <w:b w:val="0"/>
+          <w:bCs w:val="0"/>
+        </w:rPr>
+      </w:pPr>
+      <w:r>
+        <w:rPr>
+          <w:b w:val="0"/>
+          <w:bCs w:val="0"/>
+        </w:rPr>
+        <w:t>2.2 Resources consulted</w:t>
+      </w:r>
+    </w:p>
+    <w:p>
+      <w:pPr>
+        <w:pStyle w:val="Normal"/>
+        <w:ind w:firstLine="720"/>
+        <w:rPr>
+          <w:b w:val="0"/>
+          <w:bCs w:val="0"/>
+        </w:rPr>
+      </w:pPr>
+    </w:p>
+    <w:p>
+      <w:pPr>
+        <w:pStyle w:val="Normal"/>
+        <w:ind w:firstLine="720"/>
+        <w:rPr>
+          <w:b w:val="0"/>
+          <w:bCs w:val="0"/>
+        </w:rPr>
+      </w:pPr>
+      <w:r>
+        <w:rPr>
+          <w:b w:val="0"/>
+          <w:bCs w:val="0"/>
+        </w:rPr>
+        <w:t>2.3 Implementation of principles learned</w:t>
+      </w:r>
+    </w:p>
+    <w:p>
+      <w:pPr>
+        <w:pStyle w:val="Normal"/>
+        <w:ind w:firstLine="720"/>
+        <w:rPr>
+          <w:b w:val="0"/>
+          <w:bCs w:val="0"/>
+        </w:rPr>
+      </w:pPr>
+    </w:p>
+    <w:p>
+      <w:r>
+        <w:br w:type="page"/>
+      </w:r>
+    </w:p>
+    <w:p>
+      <w:pPr>
+        <w:rPr>
+          <w:b w:val="1"/>
+          <w:bCs w:val="1"/>
+        </w:rPr>
+      </w:pPr>
+      <w:r>
+        <w:rPr>
+          <w:b w:val="1"/>
+          <w:bCs w:val="1"/>
+        </w:rPr>
+        <w:t>3.0 Project Management</w:t>
+      </w:r>
+    </w:p>
+    <w:p>
+      <w:pPr>
+        <w:pStyle w:val="Normal"/>
+        <w:ind w:firstLine="720"/>
+        <w:rPr>
+          <w:b w:val="0"/>
+          <w:bCs w:val="0"/>
+        </w:rPr>
+      </w:pPr>
+    </w:p>
+    <w:p>
+      <w:pPr>
+        <w:pStyle w:val="Normal"/>
+        <w:ind w:firstLine="720"/>
+        <w:rPr>
+          <w:b w:val="0"/>
+          <w:bCs w:val="0"/>
+        </w:rPr>
+      </w:pPr>
+      <w:r>
+        <w:rPr>
+          <w:b w:val="0"/>
+          <w:bCs w:val="0"/>
+        </w:rPr>
+        <w:t>3.1 Roles taken by the team</w:t>
+      </w:r>
+    </w:p>
+    <w:p>
+      <w:pPr>
+        <w:pStyle w:val="Normal"/>
+        <w:ind w:firstLine="720"/>
+        <w:rPr>
+          <w:b w:val="0"/>
+          <w:bCs w:val="0"/>
+        </w:rPr>
+      </w:pPr>
+    </w:p>
+    <w:p>
+      <w:pPr>
+        <w:pStyle w:val="Normal"/>
+        <w:ind w:firstLine="720"/>
+        <w:rPr>
+          <w:b w:val="0"/>
+          <w:bCs w:val="0"/>
+        </w:rPr>
+      </w:pPr>
+      <w:r>
+        <w:rPr>
+          <w:b w:val="0"/>
+          <w:bCs w:val="0"/>
+        </w:rPr>
+        <w:t>3.2 Meetings and decisions, remote working</w:t>
+      </w:r>
+    </w:p>
+    <w:p>
+      <w:pPr>
+        <w:pStyle w:val="Normal"/>
+        <w:ind w:firstLine="720"/>
+        <w:rPr>
+          <w:b w:val="0"/>
+          <w:bCs w:val="0"/>
+        </w:rPr>
+      </w:pPr>
+    </w:p>
+    <w:p>
+      <w:pPr>
+        <w:pStyle w:val="Normal"/>
+        <w:ind w:firstLine="720"/>
+        <w:rPr>
+          <w:b w:val="0"/>
+          <w:bCs w:val="0"/>
+        </w:rPr>
+      </w:pPr>
+      <w:r>
+        <w:rPr>
+          <w:b w:val="0"/>
+          <w:bCs w:val="0"/>
+        </w:rPr>
+        <w:t>3.3 Communication</w:t>
+      </w:r>
+    </w:p>
+    <w:p>
+      <w:pPr>
+        <w:pStyle w:val="Normal"/>
+        <w:ind w:firstLine="0"/>
+        <w:rPr>
+          <w:b w:val="0"/>
+          <w:bCs w:val="0"/>
+        </w:rPr>
+      </w:pPr>
+    </w:p>
+    <w:p>
+      <w:r>
+        <w:br w:type="page"/>
+      </w:r>
+    </w:p>
+    <w:p>
+      <w:pPr>
+        <w:pStyle w:val="Normal"/>
+        <w:rPr>
+          <w:b w:val="1"/>
+          <w:bCs w:val="1"/>
+        </w:rPr>
+      </w:pPr>
+      <w:r>
+        <w:rPr>
+          <w:b w:val="1"/>
+          <w:bCs w:val="1"/>
+        </w:rPr>
+        <w:t>4.0 Development of the Project</w:t>
+      </w:r>
+    </w:p>
+    <w:p>
+      <w:pPr>
+        <w:pStyle w:val="Normal"/>
+        <w:ind w:firstLine="720"/>
+        <w:rPr>
+          <w:b w:val="0"/>
+          <w:bCs w:val="0"/>
+        </w:rPr>
+      </w:pPr>
+    </w:p>
+    <w:p>
+      <w:pPr>
+        <w:pStyle w:val="Normal"/>
+        <w:ind w:firstLine="720"/>
+        <w:rPr>
+          <w:b w:val="0"/>
+          <w:bCs w:val="0"/>
+        </w:rPr>
+      </w:pPr>
+      <w:r>
+        <w:rPr>
+          <w:b w:val="0"/>
+          <w:bCs w:val="0"/>
+        </w:rPr>
+        <w:t>4.11 Sprint 1 plan, meeting 1</w:t>
+      </w:r>
+    </w:p>
+    <w:p>
+      <w:pPr>
+        <w:pStyle w:val="Normal"/>
+        <w:ind w:firstLine="720"/>
+        <w:rPr>
+          <w:b w:val="0"/>
+          <w:bCs w:val="0"/>
+        </w:rPr>
+      </w:pPr>
+    </w:p>
+    <w:p>
+      <w:pPr>
+        <w:pStyle w:val="Normal"/>
+        <w:ind w:firstLine="720"/>
+        <w:rPr>
+          <w:b w:val="0"/>
+          <w:bCs w:val="0"/>
+        </w:rPr>
+      </w:pPr>
+      <w:r>
+        <w:rPr>
+          <w:b w:val="0"/>
+          <w:bCs w:val="0"/>
+        </w:rPr>
+        <w:t>4.12 Sprint 1 review</w:t>
+      </w:r>
+    </w:p>
+    <w:p>
+      <w:pPr>
+        <w:pStyle w:val="Normal"/>
+        <w:ind w:firstLine="720"/>
+        <w:rPr>
+          <w:b w:val="0"/>
+          <w:bCs w:val="0"/>
+        </w:rPr>
+      </w:pPr>
+    </w:p>
+    <w:p>
+      <w:pPr>
+        <w:pStyle w:val="Normal"/>
+        <w:ind w:firstLine="720"/>
+        <w:rPr>
+          <w:b w:val="0"/>
+          <w:bCs w:val="0"/>
+        </w:rPr>
+      </w:pPr>
+      <w:r>
+        <w:rPr>
+          <w:b w:val="0"/>
+          <w:bCs w:val="0"/>
+        </w:rPr>
+        <w:t>4.21 Sprint 2 plan, meeting 2</w:t>
+      </w:r>
+    </w:p>
+    <w:p>
+      <w:pPr>
+        <w:pStyle w:val="Normal"/>
+        <w:ind w:firstLine="720"/>
+        <w:rPr>
+          <w:b w:val="0"/>
+          <w:bCs w:val="0"/>
+        </w:rPr>
+      </w:pPr>
+    </w:p>
+    <w:p>
+      <w:pPr>
+        <w:pStyle w:val="Normal"/>
+        <w:ind w:firstLine="720"/>
+        <w:rPr>
+          <w:b w:val="0"/>
+          <w:bCs w:val="0"/>
+        </w:rPr>
+      </w:pPr>
+      <w:r>
+        <w:rPr>
+          <w:b w:val="0"/>
+          <w:bCs w:val="0"/>
+        </w:rPr>
+        <w:t>4.22 Sprint 2 review</w:t>
+      </w:r>
+    </w:p>
+    <w:p>
+      <w:pPr>
+        <w:pStyle w:val="Normal"/>
+        <w:ind w:firstLine="720"/>
+        <w:rPr>
+          <w:b w:val="0"/>
+          <w:bCs w:val="0"/>
+        </w:rPr>
+      </w:pPr>
+    </w:p>
+    <w:p>
+      <w:pPr>
+        <w:pStyle w:val="Normal"/>
+        <w:ind w:firstLine="720"/>
+        <w:rPr>
+          <w:b w:val="0"/>
+          <w:bCs w:val="0"/>
+        </w:rPr>
+      </w:pPr>
+      <w:r>
+        <w:rPr>
+          <w:b w:val="0"/>
+          <w:bCs w:val="0"/>
+        </w:rPr>
+        <w:t>4.23 Story map</w:t>
+      </w:r>
+    </w:p>
+    <w:p>
+      <w:pPr>
+        <w:pStyle w:val="Normal"/>
+        <w:ind w:firstLine="720"/>
+        <w:rPr>
+          <w:b w:val="0"/>
+          <w:bCs w:val="0"/>
+        </w:rPr>
+      </w:pPr>
+    </w:p>
+    <w:p>
+      <w:pPr>
+        <w:pStyle w:val="Normal"/>
+        <w:ind w:firstLine="720"/>
+        <w:rPr>
+          <w:b w:val="0"/>
+          <w:bCs w:val="0"/>
+        </w:rPr>
+      </w:pPr>
+      <w:r>
+        <w:rPr>
+          <w:b w:val="0"/>
+          <w:bCs w:val="0"/>
+        </w:rPr>
+        <w:t>4.3 Sprint 3 plan, meeting 3</w:t>
+      </w:r>
+    </w:p>
+    <w:p>
+      <w:pPr>
+        <w:pStyle w:val="Normal"/>
+        <w:ind w:firstLine="720"/>
+        <w:rPr>
+          <w:b w:val="0"/>
+          <w:bCs w:val="0"/>
+        </w:rPr>
+      </w:pPr>
+    </w:p>
+    <w:p>
+      <w:pPr>
+        <w:pStyle w:val="Normal"/>
+        <w:ind w:firstLine="720"/>
+        <w:rPr>
+          <w:b w:val="0"/>
+          <w:bCs w:val="0"/>
+        </w:rPr>
+      </w:pPr>
+      <w:r>
+        <w:rPr>
+          <w:b w:val="0"/>
+          <w:bCs w:val="0"/>
+        </w:rPr>
+        <w:t>4.31 Sprint 3 review</w:t>
+      </w:r>
+    </w:p>
+    <w:p>
+      <w:pPr>
+        <w:pStyle w:val="Normal"/>
+        <w:ind w:firstLine="720"/>
+        <w:rPr>
+          <w:b w:val="0"/>
+          <w:bCs w:val="0"/>
+        </w:rPr>
+      </w:pPr>
+    </w:p>
+    <w:p>
+      <w:pPr>
+        <w:pStyle w:val="Normal"/>
+        <w:ind w:firstLine="720"/>
+        <w:rPr>
+          <w:b w:val="0"/>
+          <w:bCs w:val="0"/>
+        </w:rPr>
+      </w:pPr>
+      <w:r>
+        <w:rPr>
+          <w:b w:val="0"/>
+          <w:bCs w:val="0"/>
+        </w:rPr>
+        <w:t>4.4 Sprint 4 plan, meeting 4</w:t>
+      </w:r>
+    </w:p>
+    <w:p>
+      <w:pPr>
+        <w:pStyle w:val="Normal"/>
+        <w:ind w:firstLine="720"/>
+        <w:rPr>
+          <w:b w:val="0"/>
+          <w:bCs w:val="0"/>
+        </w:rPr>
+      </w:pPr>
+    </w:p>
+    <w:p>
+      <w:pPr>
+        <w:pStyle w:val="Normal"/>
+        <w:ind w:firstLine="720"/>
+        <w:rPr>
+          <w:b w:val="0"/>
+          <w:bCs w:val="0"/>
+        </w:rPr>
+      </w:pPr>
+      <w:r>
+        <w:rPr>
+          <w:b w:val="0"/>
+          <w:bCs w:val="0"/>
+        </w:rPr>
+        <w:t>4.41 Sprint 4 review</w:t>
+      </w:r>
+    </w:p>
+    <w:p>
+      <w:pPr>
+        <w:pStyle w:val="Normal"/>
+        <w:ind w:firstLine="720"/>
+        <w:rPr>
+          <w:b w:val="0"/>
+          <w:bCs w:val="0"/>
+        </w:rPr>
+      </w:pPr>
+    </w:p>
+    <w:p>
+      <w:pPr>
+        <w:pStyle w:val="Normal"/>
+        <w:ind w:firstLine="720"/>
+        <w:rPr>
+          <w:b w:val="0"/>
+          <w:bCs w:val="0"/>
+        </w:rPr>
+      </w:pPr>
+      <w:r>
+        <w:rPr>
+          <w:b w:val="0"/>
+          <w:bCs w:val="0"/>
+        </w:rPr>
+        <w:t>4.5 Sprint 5 plan, meeting 5</w:t>
+      </w:r>
+    </w:p>
+    <w:p>
+      <w:pPr>
+        <w:pStyle w:val="Normal"/>
+        <w:ind w:firstLine="720"/>
+        <w:rPr>
+          <w:b w:val="0"/>
+          <w:bCs w:val="0"/>
+        </w:rPr>
+      </w:pPr>
+    </w:p>
+    <w:p>
+      <w:pPr>
+        <w:pStyle w:val="Normal"/>
+        <w:ind w:firstLine="720"/>
+        <w:rPr>
+          <w:b w:val="0"/>
+          <w:bCs w:val="0"/>
+        </w:rPr>
+      </w:pPr>
+      <w:r>
+        <w:rPr>
+          <w:b w:val="0"/>
+          <w:bCs w:val="0"/>
+        </w:rPr>
+        <w:t>4.51 Sprint 5 review</w:t>
+      </w:r>
+    </w:p>
+    <w:p>
+      <w:pPr>
+        <w:pStyle w:val="Normal"/>
+        <w:ind w:firstLine="720"/>
+        <w:rPr>
+          <w:b w:val="0"/>
+          <w:bCs w:val="0"/>
+        </w:rPr>
+      </w:pPr>
+    </w:p>
+    <w:p>
+      <w:pPr>
+        <w:pStyle w:val="Normal"/>
+        <w:ind w:firstLine="720"/>
+        <w:rPr>
+          <w:b w:val="0"/>
+          <w:bCs w:val="0"/>
+        </w:rPr>
+      </w:pPr>
+      <w:r>
+        <w:rPr>
+          <w:b w:val="0"/>
+          <w:bCs w:val="0"/>
+        </w:rPr>
+        <w:t>4.61 HCI Assessment, Ethical approval</w:t>
+      </w:r>
+    </w:p>
+    <w:p>
+      <w:pPr>
+        <w:pStyle w:val="Normal"/>
+        <w:ind w:firstLine="720"/>
+        <w:rPr>
+          <w:b w:val="0"/>
+          <w:bCs w:val="0"/>
+        </w:rPr>
+      </w:pPr>
+    </w:p>
+    <w:p>
+      <w:pPr>
+        <w:pStyle w:val="Normal"/>
+        <w:ind w:firstLine="720"/>
+        <w:rPr>
+          <w:b w:val="0"/>
+          <w:bCs w:val="0"/>
+        </w:rPr>
+      </w:pPr>
+      <w:r>
+        <w:rPr>
+          <w:b w:val="0"/>
+          <w:bCs w:val="0"/>
+        </w:rPr>
+        <w:t>4.62 Accessibility</w:t>
+      </w:r>
+    </w:p>
+    <w:p>
+      <w:pPr>
+        <w:pStyle w:val="Normal"/>
+        <w:ind w:firstLine="720"/>
+        <w:rPr>
+          <w:b w:val="0"/>
+          <w:bCs w:val="0"/>
+        </w:rPr>
+      </w:pPr>
+    </w:p>
+    <w:p>
+      <w:pPr>
+        <w:pStyle w:val="Normal"/>
+        <w:ind w:firstLine="720"/>
+        <w:rPr>
+          <w:b w:val="0"/>
+          <w:bCs w:val="0"/>
+        </w:rPr>
+      </w:pPr>
+      <w:r>
+        <w:rPr>
+          <w:b w:val="0"/>
+          <w:bCs w:val="0"/>
+        </w:rPr>
+        <w:t>4.63 GDPR</w:t>
+      </w:r>
+    </w:p>
+    <w:p>
+      <w:pPr>
+        <w:pStyle w:val="Normal"/>
+        <w:ind w:firstLine="720"/>
+        <w:rPr>
+          <w:b w:val="0"/>
+          <w:bCs w:val="0"/>
+        </w:rPr>
+      </w:pPr>
+    </w:p>
+    <w:p>
+      <w:pPr>
+        <w:pStyle w:val="Normal"/>
+        <w:ind w:firstLine="720"/>
+        <w:rPr>
+          <w:b w:val="0"/>
+          <w:bCs w:val="0"/>
+        </w:rPr>
+      </w:pPr>
+      <w:r>
+        <w:rPr>
+          <w:b w:val="0"/>
+          <w:bCs w:val="0"/>
+        </w:rPr>
+        <w:t>4.64 UML diagrams and Normalization</w:t>
+      </w:r>
+    </w:p>
+    <w:p>
+      <w:pPr>
+        <w:pStyle w:val="Normal"/>
+        <w:ind w:firstLine="720"/>
+        <w:rPr>
+          <w:b w:val="0"/>
+          <w:bCs w:val="0"/>
+        </w:rPr>
+      </w:pPr>
+    </w:p>
+    <w:p>
+      <w:pPr>
+        <w:pStyle w:val="Normal"/>
+        <w:ind w:firstLine="720"/>
+        <w:rPr>
+          <w:b w:val="0"/>
+          <w:bCs w:val="0"/>
+        </w:rPr>
+      </w:pPr>
+      <w:r>
+        <w:rPr>
+          <w:b w:val="0"/>
+          <w:bCs w:val="0"/>
+        </w:rPr>
+        <w:t>4.65 Risk Assessment</w:t>
+      </w:r>
+    </w:p>
+    <w:p>
+      <w:pPr>
+        <w:pStyle w:val="Normal"/>
+        <w:ind w:firstLine="720"/>
+        <w:rPr>
+          <w:b w:val="0"/>
+          <w:bCs w:val="0"/>
+        </w:rPr>
+      </w:pPr>
+    </w:p>
+    <w:p>
+      <w:pPr>
+        <w:pStyle w:val="Normal"/>
+        <w:ind w:firstLine="720"/>
+        <w:rPr>
+          <w:b w:val="0"/>
+          <w:bCs w:val="0"/>
+        </w:rPr>
+      </w:pPr>
+      <w:r>
+        <w:rPr>
+          <w:b w:val="0"/>
+          <w:bCs w:val="0"/>
+        </w:rPr>
+        <w:t>4.66 Security Risk Assessment and Mitigation</w:t>
+      </w:r>
+    </w:p>
+    <w:p>
+      <w:pPr>
+        <w:pStyle w:val="Normal"/>
+        <w:ind w:firstLine="720"/>
+        <w:rPr>
+          <w:b w:val="0"/>
+          <w:bCs w:val="0"/>
+        </w:rPr>
+      </w:pPr>
+    </w:p>
+    <w:p>
+      <w:pPr>
+        <w:pStyle w:val="Normal"/>
+        <w:ind w:firstLine="720"/>
+        <w:rPr>
+          <w:b w:val="0"/>
+          <w:bCs w:val="0"/>
+        </w:rPr>
+      </w:pPr>
+      <w:r>
+        <w:rPr>
+          <w:b w:val="0"/>
+          <w:bCs w:val="0"/>
+        </w:rPr>
+        <w:t>4.67 Product Backlog, what was implemented and who implemented it</w:t>
+      </w:r>
+    </w:p>
+    <w:p>
+      <w:pPr>
+        <w:pStyle w:val="Normal"/>
+        <w:ind w:firstLine="720"/>
+        <w:rPr>
+          <w:b w:val="0"/>
+          <w:bCs w:val="0"/>
+        </w:rPr>
+      </w:pPr>
+    </w:p>
+    <w:p>
+      <w:pPr>
+        <w:pStyle w:val="Normal"/>
+        <w:ind w:firstLine="720"/>
+        <w:rPr>
+          <w:b w:val="0"/>
+          <w:bCs w:val="0"/>
+        </w:rPr>
+      </w:pPr>
+      <w:r>
+        <w:rPr>
+          <w:b w:val="0"/>
+          <w:bCs w:val="0"/>
+        </w:rPr>
+        <w:t>4.68 Product Release Plan</w:t>
+      </w:r>
+    </w:p>
+    <w:p>
+      <w:pPr>
+        <w:pStyle w:val="Normal"/>
+        <w:ind w:firstLine="720"/>
+        <w:rPr>
+          <w:b w:val="0"/>
+          <w:bCs w:val="0"/>
+        </w:rPr>
+      </w:pPr>
+    </w:p>
+    <w:p>
+      <w:pPr>
+        <w:pStyle w:val="Normal"/>
+        <w:ind w:firstLine="720"/>
+        <w:rPr>
+          <w:b w:val="0"/>
+          <w:bCs w:val="0"/>
+        </w:rPr>
+      </w:pPr>
+      <w:r>
+        <w:rPr>
+          <w:b w:val="0"/>
+          <w:bCs w:val="0"/>
+        </w:rPr>
+        <w:t>4.7 Screenshots of the solution and product factsheet</w:t>
+      </w:r>
+    </w:p>
+    <w:p>
+      <w:pPr>
+        <w:pStyle w:val="Normal"/>
+        <w:ind w:firstLine="720"/>
+        <w:rPr>
+          <w:b w:val="0"/>
+          <w:bCs w:val="0"/>
+        </w:rPr>
+      </w:pPr>
+    </w:p>
+    <w:p>
+      <w:pPr>
+        <w:pStyle w:val="Normal"/>
+        <w:ind w:firstLine="720"/>
+        <w:rPr>
+          <w:b w:val="0"/>
+          <w:bCs w:val="0"/>
+        </w:rPr>
+      </w:pPr>
+      <w:r>
+        <w:rPr>
+          <w:b w:val="0"/>
+          <w:bCs w:val="0"/>
+        </w:rPr>
+        <w:t>4.8 Problems encountered</w:t>
+      </w:r>
+    </w:p>
+    <w:p>
+      <w:pPr>
+        <w:pStyle w:val="Normal"/>
+        <w:ind w:firstLine="0"/>
+        <w:rPr>
+          <w:b w:val="0"/>
+          <w:bCs w:val="0"/>
+        </w:rPr>
+      </w:pPr>
+    </w:p>
+    <w:p>
+      <w:r>
+        <w:br w:type="page"/>
+      </w:r>
+    </w:p>
+    <w:p>
+      <w:pPr>
+        <w:pStyle w:val="Normal"/>
+        <w:rPr>
+          <w:b w:val="1"/>
+          <w:bCs w:val="1"/>
+        </w:rPr>
+      </w:pPr>
+      <w:r>
+        <w:rPr>
+          <w:b w:val="1"/>
+          <w:bCs w:val="1"/>
+        </w:rPr>
+        <w:t>5.0 Lessons Learned</w:t>
+      </w:r>
+    </w:p>
+    <w:p>
+      <w:pPr>
+        <w:pStyle w:val="Normal"/>
+        <w:ind w:firstLine="720"/>
+        <w:rPr>
+          <w:b w:val="0"/>
+          <w:bCs w:val="0"/>
+        </w:rPr>
+      </w:pPr>
+    </w:p>
+    <w:p>
+      <w:pPr>
+        <w:pStyle w:val="Normal"/>
+        <w:ind w:firstLine="720"/>
+        <w:rPr>
+          <w:b w:val="1"/>
+          <w:bCs w:val="1"/>
+        </w:rPr>
+      </w:pPr>
+      <w:r>
+        <w:rPr>
+          <w:b w:val="0"/>
+          <w:bCs w:val="0"/>
+        </w:rPr>
+        <w:t xml:space="preserve">5.1 Importance of regular meetings </w:t>
+      </w:r>
+    </w:p>
+    <w:p>
+      <w:pPr>
+        <w:pStyle w:val="Normal"/>
+        <w:ind w:firstLine="720"/>
+        <w:rPr>
+          <w:b w:val="0"/>
+          <w:bCs w:val="0"/>
+        </w:rPr>
+      </w:pPr>
+    </w:p>
+    <w:p>
+      <w:pPr>
+        <w:pStyle w:val="Normal"/>
+        <w:ind w:firstLine="720"/>
+        <w:rPr>
+          <w:b w:val="0"/>
+          <w:bCs w:val="0"/>
+        </w:rPr>
+      </w:pPr>
+      <w:r>
+        <w:rPr>
+          <w:b w:val="0"/>
+          <w:bCs w:val="0"/>
+        </w:rPr>
+        <w:t>5.2 Communication</w:t>
+      </w:r>
+    </w:p>
+    <w:p>
+      <w:pPr>
+        <w:pStyle w:val="Normal"/>
+        <w:ind w:firstLine="720"/>
+        <w:rPr>
+          <w:b w:val="0"/>
+          <w:bCs w:val="0"/>
+        </w:rPr>
+      </w:pPr>
+    </w:p>
+    <w:p>
+      <w:pPr>
+        <w:pStyle w:val="Normal"/>
+        <w:ind w:firstLine="720"/>
+        <w:rPr>
+          <w:b w:val="0"/>
+          <w:bCs w:val="0"/>
+        </w:rPr>
+      </w:pPr>
+      <w:r>
+        <w:rPr>
+          <w:b w:val="0"/>
+          <w:bCs w:val="0"/>
+        </w:rPr>
+        <w:t>5.2 Remote working</w:t>
+      </w:r>
+    </w:p>
+    <w:p>
+      <w:pPr>
+        <w:pStyle w:val="Normal"/>
+        <w:ind w:firstLine="720"/>
+        <w:rPr>
+          <w:b w:val="0"/>
+          <w:bCs w:val="0"/>
+        </w:rPr>
+      </w:pPr>
+    </w:p>
+    <w:p>
+      <w:pPr>
+        <w:pStyle w:val="Normal"/>
+        <w:ind w:firstLine="720"/>
+        <w:rPr>
+          <w:b w:val="0"/>
+          <w:bCs w:val="0"/>
+        </w:rPr>
+      </w:pPr>
+      <w:r>
+        <w:rPr>
+          <w:b w:val="0"/>
+          <w:bCs w:val="0"/>
+        </w:rPr>
+        <w:t>5.3 Coding as a Team</w:t>
+      </w:r>
+    </w:p>
+    <w:p>
+      <w:pPr>
+        <w:pStyle w:val="Normal"/>
+        <w:ind w:firstLine="720"/>
+        <w:rPr>
+          <w:b w:val="0"/>
+          <w:bCs w:val="0"/>
+        </w:rPr>
+      </w:pPr>
+    </w:p>
+    <w:p>
+      <w:pPr>
+        <w:pStyle w:val="Normal"/>
+        <w:ind w:firstLine="720"/>
+        <w:rPr>
+          <w:b w:val="0"/>
+          <w:bCs w:val="0"/>
+        </w:rPr>
+      </w:pPr>
+      <w:r>
+        <w:rPr>
+          <w:b w:val="0"/>
+          <w:bCs w:val="0"/>
+        </w:rPr>
+        <w:t>5.4. Identifying individual strengths in the team</w:t>
+      </w:r>
+    </w:p>
+    <w:p>
+      <w:pPr>
+        <w:pStyle w:val="Normal"/>
+        <w:ind w:firstLine="0"/>
+        <w:rPr>
+          <w:b w:val="0"/>
+          <w:bCs w:val="0"/>
+        </w:rPr>
+      </w:pPr>
+    </w:p>
+    <w:p>
+      <w:r>
+        <w:br w:type="page"/>
+      </w:r>
+    </w:p>
+    <w:p>
+      <w:pPr>
+        <w:pStyle w:val="Normal"/>
+        <w:rPr>
+          <w:b w:val="1"/>
+          <w:bCs w:val="1"/>
+        </w:rPr>
+      </w:pPr>
+      <w:r>
+        <w:rPr>
+          <w:b w:val="1"/>
+          <w:bCs w:val="1"/>
+        </w:rPr>
+        <w:t>6.0 Conclusion</w:t>
+      </w:r>
+    </w:p>
+    <w:p>
+      <w:pPr>
+        <w:pStyle w:val="Normal"/>
+        <w:ind w:firstLine="720"/>
+        <w:rPr>
+          <w:b w:val="0"/>
+          <w:bCs w:val="0"/>
+        </w:rPr>
+      </w:pPr>
+    </w:p>
+    <w:p>
+      <w:pPr>
+        <w:pStyle w:val="Normal"/>
+        <w:ind w:firstLine="720"/>
+        <w:rPr>
+          <w:b w:val="0"/>
+          <w:bCs w:val="0"/>
+        </w:rPr>
+      </w:pPr>
+      <w:r>
+        <w:rPr>
+          <w:b w:val="0"/>
+          <w:bCs w:val="0"/>
+        </w:rPr>
+        <w:t>6.1 Reflection of project successes/challenges</w:t>
+      </w:r>
+    </w:p>
+    <w:p>
+      <w:pPr>
+        <w:pStyle w:val="Normal"/>
+        <w:ind w:firstLine="720"/>
+        <w:rPr>
+          <w:b w:val="0"/>
+          <w:bCs w:val="0"/>
+        </w:rPr>
+      </w:pPr>
+    </w:p>
+    <w:p>
+      <w:pPr>
+        <w:pStyle w:val="Normal"/>
+        <w:ind w:firstLine="720"/>
+        <w:rPr>
+          <w:b w:val="0"/>
+          <w:bCs w:val="0"/>
+        </w:rPr>
+      </w:pPr>
+      <w:r>
+        <w:rPr>
+          <w:b w:val="0"/>
+          <w:bCs w:val="0"/>
+        </w:rPr>
+        <w:t>6.2 Personal development: teamworking, agile philosophy</w:t>
+      </w:r>
+    </w:p>
+    <w:p>
+      <w:pPr>
+        <w:pStyle w:val="Normal"/>
+        <w:ind w:firstLine="720"/>
+        <w:rPr>
+          <w:b w:val="0"/>
+          <w:bCs w:val="0"/>
+        </w:rPr>
+      </w:pPr>
+    </w:p>
+    <w:p>
+      <w:pPr>
+        <w:pStyle w:val="Normal"/>
+        <w:ind w:firstLine="720"/>
+        <w:rPr>
+          <w:b w:val="0"/>
+          <w:bCs w:val="0"/>
+        </w:rPr>
+      </w:pPr>
+      <w:r>
+        <w:rPr>
+          <w:b w:val="0"/>
+          <w:bCs w:val="0"/>
+        </w:rPr>
+        <w:t>6.3 Looking forward: what could have been done differently</w:t>
+      </w:r>
+    </w:p>
+    <w:p>
+      <w:pPr>
+        <w:pStyle w:val="Normal"/>
+        <w:ind w:firstLine="0"/>
+        <w:rPr>
+          <w:b w:val="0"/>
+          <w:bCs w:val="0"/>
+        </w:rPr>
+      </w:pPr>
     </w:p>
     <w:sectPr>
       <w:headerReference w:type="default" r:id="rId14"/>
@@ -2213,6 +3533,16 @@
       <w:rFonts w:ascii="Segoe UI" w:hAnsi="Segoe UI" w:cs="Segoe UI"/>
       <w:sz w:val="18"/>
       <w:szCs w:val="18"/>
+    </w:rPr>
+  </w:style>
+  <w:style xmlns:w14="http://schemas.microsoft.com/office/word/2010/wordml" xmlns:mc="http://schemas.openxmlformats.org/markup-compatibility/2006" xmlns:w="http://schemas.openxmlformats.org/wordprocessingml/2006/main" w:type="character" w:styleId="Hyperlink" mc:Ignorable="w14">
+    <w:name xmlns:w="http://schemas.openxmlformats.org/wordprocessingml/2006/main" w:val="Hyperlink"/>
+    <w:basedOn xmlns:w="http://schemas.openxmlformats.org/wordprocessingml/2006/main" w:val="DefaultParagraphFont"/>
+    <w:uiPriority xmlns:w="http://schemas.openxmlformats.org/wordprocessingml/2006/main" w:val="99"/>
+    <w:unhideWhenUsed xmlns:w="http://schemas.openxmlformats.org/wordprocessingml/2006/main"/>
+    <w:rPr xmlns:w="http://schemas.openxmlformats.org/wordprocessingml/2006/main">
+      <w:color w:val="0563C1" w:themeColor="hyperlink"/>
+      <w:u w:val="single"/>
     </w:rPr>
   </w:style>
 </w:styles>

--- a/Documents/Final Report/PRCO204 Final report.docx
+++ b/Documents/Final Report/PRCO204 Final report.docx
@@ -72,6 +72,10 @@
             </wp14:sizeRelV>
           </wp:anchor>
         </w:drawing>
+      </w:r>
+      <w:r>
+        <w:rPr/>
+        <w:t/>
       </w:r>
       <w:r>
         <w:rPr/>
@@ -1750,12 +1754,95 @@
     <w:p>
       <w:pPr>
         <w:pStyle w:val="Normal"/>
-        <w:ind w:firstLine="720"/>
-        <w:rPr>
-          <w:b w:val="0"/>
-          <w:bCs w:val="0"/>
-        </w:rPr>
-      </w:pPr>
+        <w:ind w:left="720" w:firstLine="0"/>
+        <w:rPr>
+          <w:b w:val="0"/>
+          <w:bCs w:val="0"/>
+        </w:rPr>
+      </w:pPr>
+      <w:r>
+        <w:rPr>
+          <w:b w:val="0"/>
+          <w:bCs w:val="0"/>
+        </w:rPr>
+        <w:t>Our approa</w:t>
+      </w:r>
+      <w:r>
+        <w:rPr>
+          <w:b w:val="0"/>
+          <w:bCs w:val="0"/>
+        </w:rPr>
+        <w:t xml:space="preserve">ch to the project differed from the usual Waterfall approach of completing the project step by step </w:t>
+      </w:r>
+      <w:r>
+        <w:rPr>
+          <w:b w:val="0"/>
+          <w:bCs w:val="0"/>
+        </w:rPr>
+        <w:t>i</w:t>
+      </w:r>
+      <w:r>
+        <w:rPr>
+          <w:b w:val="0"/>
+          <w:bCs w:val="0"/>
+        </w:rPr>
+        <w:t>.e. design</w:t>
+      </w:r>
+      <w:r>
+        <w:rPr>
+          <w:b w:val="0"/>
+          <w:bCs w:val="0"/>
+        </w:rPr>
+        <w:t xml:space="preserve">, database, web, testing. Rather than complete each step completely we tried to focus on implementing pieces of functionality </w:t>
+      </w:r>
+      <w:r>
+        <w:rPr>
+          <w:b w:val="0"/>
+          <w:bCs w:val="0"/>
+        </w:rPr>
+        <w:t>each sprint, building up the application step by step.</w:t>
+      </w:r>
+    </w:p>
+    <w:p>
+      <w:pPr>
+        <w:pStyle w:val="Normal"/>
+        <w:ind w:left="720" w:firstLine="0"/>
+        <w:rPr>
+          <w:b w:val="0"/>
+          <w:bCs w:val="0"/>
+        </w:rPr>
+      </w:pPr>
+      <w:r>
+        <w:rPr>
+          <w:b w:val="0"/>
+          <w:bCs w:val="0"/>
+        </w:rPr>
+        <w:t xml:space="preserve">We defined 4 stages to the project in our story map and aimed to complete one stage per sprint over a two-week period. This approach worked well </w:t>
+      </w:r>
+      <w:r>
+        <w:rPr>
+          <w:b w:val="0"/>
+          <w:bCs w:val="0"/>
+        </w:rPr>
+        <w:t>as it kept the project on track and allowed us to focus on small pieces of functionality at a time as a group. However, even small pieces of functionality could be complex, so breaking it down was the right approach.</w:t>
+      </w:r>
+    </w:p>
+    <w:p>
+      <w:pPr>
+        <w:pStyle w:val="Normal"/>
+        <w:ind w:left="720" w:firstLine="0"/>
+        <w:rPr>
+          <w:b w:val="0"/>
+          <w:bCs w:val="0"/>
+        </w:rPr>
+      </w:pPr>
+      <w:r>
+        <w:rPr>
+          <w:b w:val="0"/>
+          <w:bCs w:val="0"/>
+        </w:rPr>
+        <w:t>This approach meant the design and testing would be developing as the project grew, which meant even the design was agile and could change.</w:t>
+      </w:r>
     </w:p>
     <w:p>
       <w:pPr>
@@ -1777,12 +1864,103 @@
     <w:p>
       <w:pPr>
         <w:pStyle w:val="Normal"/>
-        <w:ind w:firstLine="720"/>
-        <w:rPr>
-          <w:b w:val="0"/>
-          <w:bCs w:val="0"/>
-        </w:rPr>
-      </w:pPr>
+        <w:ind w:left="720" w:firstLine="0"/>
+        <w:rPr>
+          <w:rFonts w:ascii="Calibri" w:hAnsi="Calibri" w:eastAsia="Calibri" w:cs="Calibri"/>
+          <w:noProof w:val="0"/>
+          <w:sz w:val="22"/>
+          <w:szCs w:val="22"/>
+          <w:lang w:val="en-GB"/>
+        </w:rPr>
+      </w:pPr>
+      <w:r>
+        <w:rPr>
+          <w:b w:val="0"/>
+          <w:bCs w:val="0"/>
+        </w:rPr>
+        <w:t xml:space="preserve">There were </w:t>
+      </w:r>
+      <w:r>
+        <w:rPr>
+          <w:b w:val="0"/>
+          <w:bCs w:val="0"/>
+        </w:rPr>
+        <w:t>several</w:t>
+      </w:r>
+      <w:r>
+        <w:rPr>
+          <w:b w:val="0"/>
+          <w:bCs w:val="0"/>
+        </w:rPr>
+        <w:t xml:space="preserve"> online resources in the reading list for this module that helped guide the </w:t>
+      </w:r>
+      <w:r>
+        <w:rPr>
+          <w:b w:val="0"/>
+          <w:bCs w:val="0"/>
+        </w:rPr>
+        <w:t xml:space="preserve">approach taken together with the recommended textbook, </w:t>
+      </w:r>
+      <w:r>
+        <w:rPr>
+          <w:rFonts w:ascii="Calibri" w:hAnsi="Calibri" w:eastAsia="Calibri" w:cs="Calibri"/>
+          <w:noProof w:val="0"/>
+          <w:sz w:val="22"/>
+          <w:szCs w:val="22"/>
+          <w:lang w:val="en-GB"/>
+        </w:rPr>
+        <w:t xml:space="preserve">“Agile Software Development, Principles, Patterns and Practices”. These resources helped to provide the knowledge of the agile approach and how we were to define a project </w:t>
+      </w:r>
+      <w:r>
+        <w:rPr>
+          <w:rFonts w:ascii="Calibri" w:hAnsi="Calibri" w:eastAsia="Calibri" w:cs="Calibri"/>
+          <w:noProof w:val="0"/>
+          <w:sz w:val="22"/>
+          <w:szCs w:val="22"/>
+          <w:lang w:val="en-GB"/>
+        </w:rPr>
+        <w:t>backlog and</w:t>
+      </w:r>
+      <w:r>
+        <w:rPr>
+          <w:rFonts w:ascii="Calibri" w:hAnsi="Calibri" w:eastAsia="Calibri" w:cs="Calibri"/>
+          <w:noProof w:val="0"/>
+          <w:sz w:val="22"/>
+          <w:szCs w:val="22"/>
+          <w:lang w:val="en-GB"/>
+        </w:rPr>
+        <w:t xml:space="preserve"> </w:t>
+      </w:r>
+      <w:r>
+        <w:rPr>
+          <w:rFonts w:ascii="Calibri" w:hAnsi="Calibri" w:eastAsia="Calibri" w:cs="Calibri"/>
+          <w:noProof w:val="0"/>
+          <w:sz w:val="22"/>
+          <w:szCs w:val="22"/>
+          <w:lang w:val="en-GB"/>
+        </w:rPr>
+        <w:t xml:space="preserve">create two-week sprints to implement functionality into the application. </w:t>
+      </w:r>
+      <w:r>
+        <w:rPr>
+          <w:rFonts w:ascii="Calibri" w:hAnsi="Calibri" w:eastAsia="Calibri" w:cs="Calibri"/>
+          <w:noProof w:val="0"/>
+          <w:sz w:val="22"/>
+          <w:szCs w:val="22"/>
+          <w:lang w:val="en-GB"/>
+        </w:rPr>
+        <w:t>They textbook suggested the use of xml for acceptance tests, and that OOP should only be implemented where necessary. These resources were useful given that we had no prior experience of using this metho</w:t>
+      </w:r>
+      <w:r>
+        <w:rPr>
+          <w:rFonts w:ascii="Calibri" w:hAnsi="Calibri" w:eastAsia="Calibri" w:cs="Calibri"/>
+          <w:noProof w:val="0"/>
+          <w:sz w:val="22"/>
+          <w:szCs w:val="22"/>
+          <w:lang w:val="en-GB"/>
+        </w:rPr>
+        <w:t>dology.</w:t>
+      </w:r>
     </w:p>
     <w:p>
       <w:pPr>
@@ -1804,12 +1982,78 @@
     <w:p>
       <w:pPr>
         <w:pStyle w:val="Normal"/>
-        <w:ind w:firstLine="720"/>
-        <w:rPr>
-          <w:b w:val="0"/>
-          <w:bCs w:val="0"/>
-        </w:rPr>
-      </w:pPr>
+        <w:ind w:left="720" w:firstLine="0"/>
+        <w:rPr>
+          <w:b w:val="0"/>
+          <w:bCs w:val="0"/>
+        </w:rPr>
+      </w:pPr>
+      <w:r>
+        <w:rPr>
+          <w:b w:val="0"/>
+          <w:bCs w:val="0"/>
+        </w:rPr>
+        <w:t>We planned the project in two</w:t>
+      </w:r>
+      <w:r>
+        <w:rPr>
+          <w:b w:val="0"/>
+          <w:bCs w:val="0"/>
+        </w:rPr>
+        <w:t>-w</w:t>
+      </w:r>
+      <w:r>
+        <w:rPr>
+          <w:b w:val="0"/>
+          <w:bCs w:val="0"/>
+        </w:rPr>
+        <w:t xml:space="preserve">eek sprints, implementing functionality from the stages in the story map. Each person in the team had their assigned role – project owner, scrum leader and </w:t>
+      </w:r>
+      <w:r>
+        <w:rPr>
+          <w:b w:val="0"/>
+          <w:bCs w:val="0"/>
+        </w:rPr>
+        <w:t>technical</w:t>
+      </w:r>
+      <w:r>
+        <w:rPr>
+          <w:b w:val="0"/>
+          <w:bCs w:val="0"/>
+        </w:rPr>
+        <w:t xml:space="preserve"> lead</w:t>
+      </w:r>
+      <w:r>
+        <w:rPr>
+          <w:b w:val="0"/>
+          <w:bCs w:val="0"/>
+        </w:rPr>
+        <w:t>. This helped to give different perspectives in the team meetings.</w:t>
+      </w:r>
+    </w:p>
+    <w:p>
+      <w:pPr>
+        <w:pStyle w:val="Normal"/>
+        <w:ind w:left="720" w:firstLine="0"/>
+        <w:rPr>
+          <w:b w:val="0"/>
+          <w:bCs w:val="0"/>
+        </w:rPr>
+      </w:pPr>
+      <w:r>
+        <w:rPr>
+          <w:b w:val="0"/>
+          <w:bCs w:val="0"/>
+        </w:rPr>
+        <w:t>We gradually built up the functionality and we also had an acceptance test file in xml. Implementing unit testing was challenging because of the close integration of functions with the database. Automating the xml tests also seemed difficult so they were left as m</w:t>
+      </w:r>
+      <w:r>
+        <w:rPr>
+          <w:b w:val="0"/>
+          <w:bCs w:val="0"/>
+        </w:rPr>
+        <w:t>anual tests which could be run to check the site was working. This was not ideal but provided a way for testing.</w:t>
+      </w:r>
     </w:p>
     <w:p>
       <w:r>
@@ -2324,12 +2568,82 @@
     <w:p>
       <w:pPr>
         <w:pStyle w:val="Normal"/>
-        <w:ind w:firstLine="720"/>
-        <w:rPr>
-          <w:b w:val="0"/>
-          <w:bCs w:val="0"/>
-        </w:rPr>
-      </w:pPr>
+        <w:ind w:left="720" w:firstLine="0"/>
+        <w:rPr>
+          <w:b w:val="0"/>
+          <w:bCs w:val="0"/>
+        </w:rPr>
+      </w:pPr>
+      <w:r>
+        <w:rPr>
+          <w:b w:val="0"/>
+          <w:bCs w:val="0"/>
+        </w:rPr>
+        <w:t xml:space="preserve">We had a terms and conditions page set up </w:t>
+      </w:r>
+      <w:r>
+        <w:rPr>
+          <w:b w:val="0"/>
+          <w:bCs w:val="0"/>
+        </w:rPr>
+        <w:t>early in the</w:t>
+      </w:r>
+      <w:r>
+        <w:rPr>
+          <w:b w:val="0"/>
+          <w:bCs w:val="0"/>
+        </w:rPr>
+        <w:t xml:space="preserve"> development of the application. However, when the requirements of GDPR were </w:t>
+      </w:r>
+      <w:r>
+        <w:rPr>
+          <w:b w:val="0"/>
+          <w:bCs w:val="0"/>
+        </w:rPr>
+        <w:t>investigated</w:t>
+      </w:r>
+      <w:r>
+        <w:rPr>
+          <w:b w:val="0"/>
+          <w:bCs w:val="0"/>
+        </w:rPr>
+        <w:t xml:space="preserve"> it became clear that more needed to be added to this. </w:t>
+      </w:r>
+      <w:r>
+        <w:rPr>
+          <w:b w:val="0"/>
+          <w:bCs w:val="0"/>
+        </w:rPr>
+        <w:t xml:space="preserve">We did not have any cookies or mailing lists, but we needed to make it clear that user data would not be sold. As we were planning to implement admin stats and this functionality might draw on user data, we needed consent for this in the terms and conditions. </w:t>
+      </w:r>
+      <w:r>
+        <w:rPr>
+          <w:b w:val="0"/>
+          <w:bCs w:val="0"/>
+        </w:rPr>
+        <w:t xml:space="preserve"> We also needed to tell customers that their data would only be used for providing a service and for admin stats</w:t>
+      </w:r>
+      <w:r>
+        <w:rPr>
+          <w:b w:val="0"/>
+          <w:bCs w:val="0"/>
+        </w:rPr>
+        <w:t>/security log</w:t>
+      </w:r>
+      <w:r>
+        <w:rPr>
+          <w:b w:val="0"/>
+          <w:bCs w:val="0"/>
+        </w:rPr>
+        <w:t xml:space="preserve"> and that it would be deleted after a set time, alternatively they could delete it from their account. </w:t>
+      </w:r>
+      <w:r>
+        <w:rPr>
+          <w:b w:val="0"/>
+          <w:bCs w:val="0"/>
+        </w:rPr>
+        <w:t xml:space="preserve"> We also needed to inform them they could request a copy of their data. So as a result of this the terms and conditions were updated to reflect current practices.</w:t>
+      </w:r>
     </w:p>
     <w:p>
       <w:pPr>
@@ -2357,6 +2671,3392 @@
           <w:bCs w:val="0"/>
         </w:rPr>
       </w:pPr>
+      <w:r>
+        <w:rPr>
+          <w:b w:val="0"/>
+          <w:bCs w:val="0"/>
+        </w:rPr>
+        <w:t>Entity Relationship Diagram</w:t>
+      </w:r>
+    </w:p>
+    <w:p>
+      <w:pPr>
+        <w:pStyle w:val="Normal"/>
+        <w:ind w:firstLine="720"/>
+        <w:rPr>
+          <w:b w:val="0"/>
+          <w:bCs w:val="0"/>
+        </w:rPr>
+      </w:pPr>
+      <w:r>
+        <w:drawing>
+          <wp:inline wp14:editId="763EED14" wp14:anchorId="2D9627AA">
+            <wp:extent cx="4572000" cy="2352675"/>
+            <wp:effectExtent l="0" t="0" r="0" b="0"/>
+            <wp:docPr id="1862483717" name="" title=""/>
+            <wp:cNvGraphicFramePr>
+              <a:graphicFrameLocks noChangeAspect="1"/>
+            </wp:cNvGraphicFramePr>
+            <a:graphic>
+              <a:graphicData uri="http://schemas.openxmlformats.org/drawingml/2006/picture">
+                <pic:pic>
+                  <pic:nvPicPr>
+                    <pic:cNvPr id="0" name=""/>
+                    <pic:cNvPicPr/>
+                  </pic:nvPicPr>
+                  <pic:blipFill>
+                    <a:blip r:embed="Rf834108aa7b74482">
+                      <a:extLst>
+                        <a:ext xmlns:a="http://schemas.openxmlformats.org/drawingml/2006/main" uri="{28A0092B-C50C-407E-A947-70E740481C1C}">
+                          <a14:useLocalDpi val="0"/>
+                        </a:ext>
+                      </a:extLst>
+                    </a:blip>
+                    <a:stretch>
+                      <a:fillRect/>
+                    </a:stretch>
+                  </pic:blipFill>
+                  <pic:spPr>
+                    <a:xfrm>
+                      <a:off x="0" y="0"/>
+                      <a:ext cx="4572000" cy="2352675"/>
+                    </a:xfrm>
+                    <a:prstGeom prst="rect">
+                      <a:avLst/>
+                    </a:prstGeom>
+                  </pic:spPr>
+                </pic:pic>
+              </a:graphicData>
+            </a:graphic>
+          </wp:inline>
+        </w:drawing>
+      </w:r>
+    </w:p>
+    <w:p>
+      <w:pPr>
+        <w:pStyle w:val="Normal"/>
+        <w:ind w:firstLine="720"/>
+        <w:rPr>
+          <w:b w:val="0"/>
+          <w:bCs w:val="0"/>
+        </w:rPr>
+      </w:pPr>
+      <w:r>
+        <w:rPr>
+          <w:b w:val="0"/>
+          <w:bCs w:val="0"/>
+        </w:rPr>
+        <w:t>Procedures, Views and Triggers</w:t>
+      </w:r>
+    </w:p>
+    <w:p>
+      <w:pPr>
+        <w:pStyle w:val="Normal"/>
+        <w:ind w:firstLine="720"/>
+        <w:rPr>
+          <w:b w:val="0"/>
+          <w:bCs w:val="0"/>
+        </w:rPr>
+      </w:pPr>
+      <w:r>
+        <w:drawing>
+          <wp:inline wp14:editId="4C011BB7" wp14:anchorId="185C144C">
+            <wp:extent cx="4572000" cy="2876550"/>
+            <wp:effectExtent l="0" t="0" r="0" b="0"/>
+            <wp:docPr id="394760250" name="" title=""/>
+            <wp:cNvGraphicFramePr>
+              <a:graphicFrameLocks noChangeAspect="1"/>
+            </wp:cNvGraphicFramePr>
+            <a:graphic>
+              <a:graphicData uri="http://schemas.openxmlformats.org/drawingml/2006/picture">
+                <pic:pic>
+                  <pic:nvPicPr>
+                    <pic:cNvPr id="0" name=""/>
+                    <pic:cNvPicPr/>
+                  </pic:nvPicPr>
+                  <pic:blipFill>
+                    <a:blip r:embed="R39b0b3a3ddea4b6c">
+                      <a:extLst>
+                        <a:ext xmlns:a="http://schemas.openxmlformats.org/drawingml/2006/main" uri="{28A0092B-C50C-407E-A947-70E740481C1C}">
+                          <a14:useLocalDpi val="0"/>
+                        </a:ext>
+                      </a:extLst>
+                    </a:blip>
+                    <a:stretch>
+                      <a:fillRect/>
+                    </a:stretch>
+                  </pic:blipFill>
+                  <pic:spPr>
+                    <a:xfrm>
+                      <a:off x="0" y="0"/>
+                      <a:ext cx="4572000" cy="2876550"/>
+                    </a:xfrm>
+                    <a:prstGeom prst="rect">
+                      <a:avLst/>
+                    </a:prstGeom>
+                  </pic:spPr>
+                </pic:pic>
+              </a:graphicData>
+            </a:graphic>
+          </wp:inline>
+        </w:drawing>
+      </w:r>
+    </w:p>
+    <w:p>
+      <w:pPr>
+        <w:pStyle w:val="Normal"/>
+        <w:ind w:firstLine="720"/>
+        <w:rPr>
+          <w:b w:val="0"/>
+          <w:bCs w:val="0"/>
+        </w:rPr>
+      </w:pPr>
+      <w:r>
+        <w:rPr>
+          <w:b w:val="0"/>
+          <w:bCs w:val="0"/>
+        </w:rPr>
+        <w:t>Use case diagram</w:t>
+      </w:r>
+    </w:p>
+    <w:p>
+      <w:pPr>
+        <w:pStyle w:val="Normal"/>
+        <w:ind w:firstLine="720"/>
+        <w:rPr>
+          <w:b w:val="0"/>
+          <w:bCs w:val="0"/>
+        </w:rPr>
+      </w:pPr>
+      <w:r>
+        <w:drawing>
+          <wp:inline wp14:editId="2DC1D859" wp14:anchorId="13DC5A7C">
+            <wp:extent cx="3228975" cy="4572000"/>
+            <wp:effectExtent l="0" t="0" r="0" b="0"/>
+            <wp:docPr id="57915481" name="" title=""/>
+            <wp:cNvGraphicFramePr>
+              <a:graphicFrameLocks noChangeAspect="1"/>
+            </wp:cNvGraphicFramePr>
+            <a:graphic>
+              <a:graphicData uri="http://schemas.openxmlformats.org/drawingml/2006/picture">
+                <pic:pic>
+                  <pic:nvPicPr>
+                    <pic:cNvPr id="0" name=""/>
+                    <pic:cNvPicPr/>
+                  </pic:nvPicPr>
+                  <pic:blipFill>
+                    <a:blip r:embed="Re8b3b988297c4fab">
+                      <a:extLst>
+                        <a:ext xmlns:a="http://schemas.openxmlformats.org/drawingml/2006/main" uri="{28A0092B-C50C-407E-A947-70E740481C1C}">
+                          <a14:useLocalDpi val="0"/>
+                        </a:ext>
+                      </a:extLst>
+                    </a:blip>
+                    <a:stretch>
+                      <a:fillRect/>
+                    </a:stretch>
+                  </pic:blipFill>
+                  <pic:spPr>
+                    <a:xfrm>
+                      <a:off x="0" y="0"/>
+                      <a:ext cx="3228975" cy="4572000"/>
+                    </a:xfrm>
+                    <a:prstGeom prst="rect">
+                      <a:avLst/>
+                    </a:prstGeom>
+                  </pic:spPr>
+                </pic:pic>
+              </a:graphicData>
+            </a:graphic>
+          </wp:inline>
+        </w:drawing>
+      </w:r>
+    </w:p>
+    <w:p>
+      <w:pPr>
+        <w:pStyle w:val="Normal"/>
+        <w:ind w:firstLine="720"/>
+        <w:rPr>
+          <w:b w:val="0"/>
+          <w:bCs w:val="0"/>
+        </w:rPr>
+      </w:pPr>
+      <w:r>
+        <w:rPr>
+          <w:b w:val="0"/>
+          <w:bCs w:val="0"/>
+        </w:rPr>
+        <w:t>Normalization</w:t>
+      </w:r>
+    </w:p>
+    <w:tbl>
+      <w:tblPr>
+        <w:tblStyle w:val="TableGrid"/>
+        <w:tblW w:w="0" w:type="auto"/>
+        <w:tblLayout w:type="fixed"/>
+        <w:tblLook w:val="06A0" w:firstRow="1" w:lastRow="0" w:firstColumn="1" w:lastColumn="0" w:noHBand="1" w:noVBand="1"/>
+      </w:tblPr>
+      <w:tblGrid>
+        <w:gridCol w:w="2190"/>
+        <w:gridCol w:w="2190"/>
+        <w:gridCol w:w="2175"/>
+        <w:gridCol w:w="2670"/>
+      </w:tblGrid>
+      <w:tr>
+        <w:tc>
+          <w:tcPr>
+            <w:tcW w:w="2190" w:type="dxa"/>
+            <w:tcMar/>
+          </w:tcPr>
+          <w:p>
+            <w:pPr>
+              <w:rPr>
+                <w:rFonts w:ascii="Calibri" w:hAnsi="Calibri" w:eastAsia="Calibri" w:cs="Calibri"/>
+                <w:b w:val="1"/>
+                <w:bCs w:val="1"/>
+                <w:i w:val="0"/>
+                <w:iCs w:val="0"/>
+                <w:color w:val="000000" w:themeColor="text1" w:themeTint="FF" w:themeShade="FF"/>
+                <w:sz w:val="20"/>
+                <w:szCs w:val="20"/>
+              </w:rPr>
+            </w:pPr>
+            <w:r>
+              <w:rPr>
+                <w:rFonts w:ascii="Calibri" w:hAnsi="Calibri" w:eastAsia="Calibri" w:cs="Calibri"/>
+                <w:b w:val="1"/>
+                <w:bCs w:val="1"/>
+                <w:i w:val="0"/>
+                <w:iCs w:val="0"/>
+                <w:color w:val="000000" w:themeColor="text1" w:themeTint="FF" w:themeShade="FF"/>
+                <w:sz w:val="20"/>
+                <w:szCs w:val="20"/>
+              </w:rPr>
+              <w:t>UNF</w:t>
+            </w:r>
+          </w:p>
+        </w:tc>
+        <w:tc>
+          <w:tcPr>
+            <w:tcW w:w="2190" w:type="dxa"/>
+            <w:tcMar/>
+          </w:tcPr>
+          <w:p>
+            <w:pPr>
+              <w:rPr>
+                <w:rFonts w:ascii="Calibri" w:hAnsi="Calibri" w:eastAsia="Calibri" w:cs="Calibri"/>
+                <w:b w:val="1"/>
+                <w:bCs w:val="1"/>
+                <w:i w:val="0"/>
+                <w:iCs w:val="0"/>
+                <w:color w:val="000000" w:themeColor="text1" w:themeTint="FF" w:themeShade="FF"/>
+                <w:sz w:val="20"/>
+                <w:szCs w:val="20"/>
+              </w:rPr>
+            </w:pPr>
+            <w:r>
+              <w:rPr>
+                <w:rFonts w:ascii="Calibri" w:hAnsi="Calibri" w:eastAsia="Calibri" w:cs="Calibri"/>
+                <w:b w:val="1"/>
+                <w:bCs w:val="1"/>
+                <w:i w:val="0"/>
+                <w:iCs w:val="0"/>
+                <w:color w:val="000000" w:themeColor="text1" w:themeTint="FF" w:themeShade="FF"/>
+                <w:sz w:val="20"/>
+                <w:szCs w:val="20"/>
+              </w:rPr>
+              <w:t>1NF</w:t>
+            </w:r>
+          </w:p>
+        </w:tc>
+        <w:tc>
+          <w:tcPr>
+            <w:tcW w:w="2175" w:type="dxa"/>
+            <w:tcMar/>
+          </w:tcPr>
+          <w:p>
+            <w:pPr>
+              <w:rPr>
+                <w:rFonts w:ascii="Calibri" w:hAnsi="Calibri" w:eastAsia="Calibri" w:cs="Calibri"/>
+                <w:b w:val="1"/>
+                <w:bCs w:val="1"/>
+                <w:i w:val="0"/>
+                <w:iCs w:val="0"/>
+                <w:color w:val="000000" w:themeColor="text1" w:themeTint="FF" w:themeShade="FF"/>
+                <w:sz w:val="20"/>
+                <w:szCs w:val="20"/>
+              </w:rPr>
+            </w:pPr>
+            <w:r>
+              <w:rPr>
+                <w:rFonts w:ascii="Calibri" w:hAnsi="Calibri" w:eastAsia="Calibri" w:cs="Calibri"/>
+                <w:b w:val="1"/>
+                <w:bCs w:val="1"/>
+                <w:i w:val="0"/>
+                <w:iCs w:val="0"/>
+                <w:color w:val="000000" w:themeColor="text1" w:themeTint="FF" w:themeShade="FF"/>
+                <w:sz w:val="20"/>
+                <w:szCs w:val="20"/>
+              </w:rPr>
+              <w:t>2NF</w:t>
+            </w:r>
+          </w:p>
+        </w:tc>
+        <w:tc>
+          <w:tcPr>
+            <w:tcW w:w="2670" w:type="dxa"/>
+            <w:tcMar/>
+          </w:tcPr>
+          <w:p>
+            <w:pPr>
+              <w:rPr>
+                <w:rFonts w:ascii="Calibri" w:hAnsi="Calibri" w:eastAsia="Calibri" w:cs="Calibri"/>
+                <w:b w:val="1"/>
+                <w:bCs w:val="1"/>
+                <w:i w:val="0"/>
+                <w:iCs w:val="0"/>
+                <w:color w:val="000000" w:themeColor="text1" w:themeTint="FF" w:themeShade="FF"/>
+                <w:sz w:val="20"/>
+                <w:szCs w:val="20"/>
+              </w:rPr>
+            </w:pPr>
+            <w:r>
+              <w:rPr>
+                <w:rFonts w:ascii="Calibri" w:hAnsi="Calibri" w:eastAsia="Calibri" w:cs="Calibri"/>
+                <w:b w:val="1"/>
+                <w:bCs w:val="1"/>
+                <w:i w:val="0"/>
+                <w:iCs w:val="0"/>
+                <w:color w:val="000000" w:themeColor="text1" w:themeTint="FF" w:themeShade="FF"/>
+                <w:sz w:val="20"/>
+                <w:szCs w:val="20"/>
+              </w:rPr>
+              <w:t>3NF</w:t>
+            </w:r>
+          </w:p>
+        </w:tc>
+      </w:tr>
+      <w:tr>
+        <w:tc>
+          <w:tcPr>
+            <w:tcW w:w="2190" w:type="dxa"/>
+            <w:tcMar/>
+          </w:tcPr>
+          <w:p>
+            <w:pPr>
+              <w:rPr>
+                <w:sz w:val="20"/>
+                <w:szCs w:val="20"/>
+              </w:rPr>
+            </w:pPr>
+          </w:p>
+        </w:tc>
+        <w:tc>
+          <w:tcPr>
+            <w:tcW w:w="2190" w:type="dxa"/>
+            <w:tcMar/>
+          </w:tcPr>
+          <w:p>
+            <w:pPr>
+              <w:rPr>
+                <w:sz w:val="20"/>
+                <w:szCs w:val="20"/>
+              </w:rPr>
+            </w:pPr>
+          </w:p>
+        </w:tc>
+        <w:tc>
+          <w:tcPr>
+            <w:tcW w:w="2175" w:type="dxa"/>
+            <w:tcMar/>
+          </w:tcPr>
+          <w:p>
+            <w:pPr>
+              <w:rPr>
+                <w:sz w:val="20"/>
+                <w:szCs w:val="20"/>
+              </w:rPr>
+            </w:pPr>
+          </w:p>
+        </w:tc>
+        <w:tc>
+          <w:tcPr>
+            <w:tcW w:w="2670" w:type="dxa"/>
+            <w:tcMar/>
+          </w:tcPr>
+          <w:p>
+            <w:pPr>
+              <w:rPr>
+                <w:sz w:val="20"/>
+                <w:szCs w:val="20"/>
+              </w:rPr>
+            </w:pPr>
+          </w:p>
+        </w:tc>
+      </w:tr>
+      <w:tr>
+        <w:tc>
+          <w:tcPr>
+            <w:tcW w:w="2190" w:type="dxa"/>
+            <w:tcMar/>
+          </w:tcPr>
+          <w:p>
+            <w:pPr>
+              <w:rPr>
+                <w:rFonts w:ascii="Calibri" w:hAnsi="Calibri" w:eastAsia="Calibri" w:cs="Calibri"/>
+                <w:b w:val="1"/>
+                <w:bCs w:val="1"/>
+                <w:i w:val="0"/>
+                <w:iCs w:val="0"/>
+                <w:color w:val="000000" w:themeColor="text1" w:themeTint="FF" w:themeShade="FF"/>
+                <w:sz w:val="20"/>
+                <w:szCs w:val="20"/>
+              </w:rPr>
+            </w:pPr>
+            <w:proofErr w:type="spellStart"/>
+            <w:r>
+              <w:rPr>
+                <w:rFonts w:ascii="Calibri" w:hAnsi="Calibri" w:eastAsia="Calibri" w:cs="Calibri"/>
+                <w:b w:val="1"/>
+                <w:bCs w:val="1"/>
+                <w:i w:val="0"/>
+                <w:iCs w:val="0"/>
+                <w:color w:val="000000" w:themeColor="text1" w:themeTint="FF" w:themeShade="FF"/>
+                <w:sz w:val="20"/>
+                <w:szCs w:val="20"/>
+              </w:rPr>
+              <w:t>JourneyID</w:t>
+            </w:r>
+            <w:proofErr w:type="spellEnd"/>
+          </w:p>
+        </w:tc>
+        <w:tc>
+          <w:tcPr>
+            <w:tcW w:w="2190" w:type="dxa"/>
+            <w:tcMar/>
+          </w:tcPr>
+          <w:p>
+            <w:pPr>
+              <w:rPr>
+                <w:rFonts w:ascii="Calibri" w:hAnsi="Calibri" w:eastAsia="Calibri" w:cs="Calibri"/>
+                <w:b w:val="1"/>
+                <w:bCs w:val="1"/>
+                <w:i w:val="0"/>
+                <w:iCs w:val="0"/>
+                <w:color w:val="000000" w:themeColor="text1" w:themeTint="FF" w:themeShade="FF"/>
+                <w:sz w:val="20"/>
+                <w:szCs w:val="20"/>
+              </w:rPr>
+            </w:pPr>
+            <w:proofErr w:type="spellStart"/>
+            <w:r>
+              <w:rPr>
+                <w:rFonts w:ascii="Calibri" w:hAnsi="Calibri" w:eastAsia="Calibri" w:cs="Calibri"/>
+                <w:b w:val="1"/>
+                <w:bCs w:val="1"/>
+                <w:i w:val="0"/>
+                <w:iCs w:val="0"/>
+                <w:color w:val="000000" w:themeColor="text1" w:themeTint="FF" w:themeShade="FF"/>
+                <w:sz w:val="20"/>
+                <w:szCs w:val="20"/>
+              </w:rPr>
+              <w:t>JourneyID</w:t>
+            </w:r>
+            <w:proofErr w:type="spellEnd"/>
+          </w:p>
+        </w:tc>
+        <w:tc>
+          <w:tcPr>
+            <w:tcW w:w="2175" w:type="dxa"/>
+            <w:tcMar/>
+          </w:tcPr>
+          <w:p>
+            <w:pPr>
+              <w:rPr>
+                <w:rFonts w:ascii="Calibri" w:hAnsi="Calibri" w:eastAsia="Calibri" w:cs="Calibri"/>
+                <w:b w:val="1"/>
+                <w:bCs w:val="1"/>
+                <w:i w:val="0"/>
+                <w:iCs w:val="0"/>
+                <w:color w:val="000000" w:themeColor="text1" w:themeTint="FF" w:themeShade="FF"/>
+                <w:sz w:val="20"/>
+                <w:szCs w:val="20"/>
+              </w:rPr>
+            </w:pPr>
+            <w:proofErr w:type="spellStart"/>
+            <w:r>
+              <w:rPr>
+                <w:rFonts w:ascii="Calibri" w:hAnsi="Calibri" w:eastAsia="Calibri" w:cs="Calibri"/>
+                <w:b w:val="1"/>
+                <w:bCs w:val="1"/>
+                <w:i w:val="0"/>
+                <w:iCs w:val="0"/>
+                <w:color w:val="000000" w:themeColor="text1" w:themeTint="FF" w:themeShade="FF"/>
+                <w:sz w:val="20"/>
+                <w:szCs w:val="20"/>
+              </w:rPr>
+              <w:t>JourneyID</w:t>
+            </w:r>
+            <w:proofErr w:type="spellEnd"/>
+          </w:p>
+        </w:tc>
+        <w:tc>
+          <w:tcPr>
+            <w:tcW w:w="2670" w:type="dxa"/>
+            <w:tcMar/>
+          </w:tcPr>
+          <w:p>
+            <w:pPr>
+              <w:rPr>
+                <w:rFonts w:ascii="Calibri" w:hAnsi="Calibri" w:eastAsia="Calibri" w:cs="Calibri"/>
+                <w:b w:val="1"/>
+                <w:bCs w:val="1"/>
+                <w:i w:val="0"/>
+                <w:iCs w:val="0"/>
+                <w:color w:val="000000" w:themeColor="text1" w:themeTint="FF" w:themeShade="FF"/>
+                <w:sz w:val="20"/>
+                <w:szCs w:val="20"/>
+              </w:rPr>
+            </w:pPr>
+            <w:proofErr w:type="spellStart"/>
+            <w:r>
+              <w:rPr>
+                <w:rFonts w:ascii="Calibri" w:hAnsi="Calibri" w:eastAsia="Calibri" w:cs="Calibri"/>
+                <w:b w:val="1"/>
+                <w:bCs w:val="1"/>
+                <w:i w:val="0"/>
+                <w:iCs w:val="0"/>
+                <w:color w:val="000000" w:themeColor="text1" w:themeTint="FF" w:themeShade="FF"/>
+                <w:sz w:val="20"/>
+                <w:szCs w:val="20"/>
+              </w:rPr>
+              <w:t>JourneyID</w:t>
+            </w:r>
+            <w:proofErr w:type="spellEnd"/>
+          </w:p>
+        </w:tc>
+      </w:tr>
+      <w:tr>
+        <w:tc>
+          <w:tcPr>
+            <w:tcW w:w="2190" w:type="dxa"/>
+            <w:tcMar/>
+          </w:tcPr>
+          <w:p>
+            <w:pPr>
+              <w:rPr>
+                <w:rFonts w:ascii="Calibri" w:hAnsi="Calibri" w:eastAsia="Calibri" w:cs="Calibri"/>
+                <w:b w:val="0"/>
+                <w:bCs w:val="0"/>
+                <w:i w:val="0"/>
+                <w:iCs w:val="0"/>
+                <w:color w:val="000000" w:themeColor="text1" w:themeTint="FF" w:themeShade="FF"/>
+                <w:sz w:val="20"/>
+                <w:szCs w:val="20"/>
+              </w:rPr>
+            </w:pPr>
+            <w:proofErr w:type="spellStart"/>
+            <w:r>
+              <w:rPr>
+                <w:rFonts w:ascii="Calibri" w:hAnsi="Calibri" w:eastAsia="Calibri" w:cs="Calibri"/>
+                <w:b w:val="0"/>
+                <w:bCs w:val="0"/>
+                <w:i w:val="0"/>
+                <w:iCs w:val="0"/>
+                <w:color w:val="000000" w:themeColor="text1" w:themeTint="FF" w:themeShade="FF"/>
+                <w:sz w:val="20"/>
+                <w:szCs w:val="20"/>
+              </w:rPr>
+              <w:t>JourneyStartTime</w:t>
+            </w:r>
+            <w:proofErr w:type="spellEnd"/>
+          </w:p>
+        </w:tc>
+        <w:tc>
+          <w:tcPr>
+            <w:tcW w:w="2190" w:type="dxa"/>
+            <w:tcMar/>
+          </w:tcPr>
+          <w:p>
+            <w:pPr>
+              <w:rPr>
+                <w:rFonts w:ascii="Calibri" w:hAnsi="Calibri" w:eastAsia="Calibri" w:cs="Calibri"/>
+                <w:b w:val="0"/>
+                <w:bCs w:val="0"/>
+                <w:i w:val="0"/>
+                <w:iCs w:val="0"/>
+                <w:color w:val="000000" w:themeColor="text1" w:themeTint="FF" w:themeShade="FF"/>
+                <w:sz w:val="20"/>
+                <w:szCs w:val="20"/>
+              </w:rPr>
+            </w:pPr>
+            <w:proofErr w:type="spellStart"/>
+            <w:r>
+              <w:rPr>
+                <w:rFonts w:ascii="Calibri" w:hAnsi="Calibri" w:eastAsia="Calibri" w:cs="Calibri"/>
+                <w:b w:val="0"/>
+                <w:bCs w:val="0"/>
+                <w:i w:val="0"/>
+                <w:iCs w:val="0"/>
+                <w:color w:val="000000" w:themeColor="text1" w:themeTint="FF" w:themeShade="FF"/>
+                <w:sz w:val="20"/>
+                <w:szCs w:val="20"/>
+              </w:rPr>
+              <w:t>JourneyStartTime</w:t>
+            </w:r>
+            <w:proofErr w:type="spellEnd"/>
+          </w:p>
+        </w:tc>
+        <w:tc>
+          <w:tcPr>
+            <w:tcW w:w="2175" w:type="dxa"/>
+            <w:tcMar/>
+          </w:tcPr>
+          <w:p>
+            <w:pPr>
+              <w:rPr>
+                <w:rFonts w:ascii="Calibri" w:hAnsi="Calibri" w:eastAsia="Calibri" w:cs="Calibri"/>
+                <w:b w:val="0"/>
+                <w:bCs w:val="0"/>
+                <w:i w:val="0"/>
+                <w:iCs w:val="0"/>
+                <w:color w:val="000000" w:themeColor="text1" w:themeTint="FF" w:themeShade="FF"/>
+                <w:sz w:val="20"/>
+                <w:szCs w:val="20"/>
+              </w:rPr>
+            </w:pPr>
+            <w:proofErr w:type="spellStart"/>
+            <w:r>
+              <w:rPr>
+                <w:rFonts w:ascii="Calibri" w:hAnsi="Calibri" w:eastAsia="Calibri" w:cs="Calibri"/>
+                <w:b w:val="0"/>
+                <w:bCs w:val="0"/>
+                <w:i w:val="0"/>
+                <w:iCs w:val="0"/>
+                <w:color w:val="000000" w:themeColor="text1" w:themeTint="FF" w:themeShade="FF"/>
+                <w:sz w:val="20"/>
+                <w:szCs w:val="20"/>
+              </w:rPr>
+              <w:t>JourneyStartTime</w:t>
+            </w:r>
+            <w:proofErr w:type="spellEnd"/>
+          </w:p>
+        </w:tc>
+        <w:tc>
+          <w:tcPr>
+            <w:tcW w:w="2670" w:type="dxa"/>
+            <w:tcMar/>
+          </w:tcPr>
+          <w:p>
+            <w:pPr>
+              <w:rPr>
+                <w:rFonts w:ascii="Calibri" w:hAnsi="Calibri" w:eastAsia="Calibri" w:cs="Calibri"/>
+                <w:b w:val="0"/>
+                <w:bCs w:val="0"/>
+                <w:i w:val="0"/>
+                <w:iCs w:val="0"/>
+                <w:color w:val="000000" w:themeColor="text1" w:themeTint="FF" w:themeShade="FF"/>
+                <w:sz w:val="20"/>
+                <w:szCs w:val="20"/>
+              </w:rPr>
+            </w:pPr>
+            <w:r>
+              <w:rPr>
+                <w:rFonts w:ascii="Calibri" w:hAnsi="Calibri" w:eastAsia="Calibri" w:cs="Calibri"/>
+                <w:b w:val="0"/>
+                <w:bCs w:val="0"/>
+                <w:i w:val="0"/>
+                <w:iCs w:val="0"/>
+                <w:color w:val="000000" w:themeColor="text1" w:themeTint="FF" w:themeShade="FF"/>
+                <w:sz w:val="20"/>
+                <w:szCs w:val="20"/>
+              </w:rPr>
+              <w:t>*</w:t>
+            </w:r>
+            <w:proofErr w:type="spellStart"/>
+            <w:r>
+              <w:rPr>
+                <w:rFonts w:ascii="Calibri" w:hAnsi="Calibri" w:eastAsia="Calibri" w:cs="Calibri"/>
+                <w:b w:val="0"/>
+                <w:bCs w:val="0"/>
+                <w:i w:val="0"/>
+                <w:iCs w:val="0"/>
+                <w:color w:val="000000" w:themeColor="text1" w:themeTint="FF" w:themeShade="FF"/>
+                <w:sz w:val="20"/>
+                <w:szCs w:val="20"/>
+              </w:rPr>
+              <w:t>FlightPlanId</w:t>
+            </w:r>
+            <w:proofErr w:type="spellEnd"/>
+          </w:p>
+        </w:tc>
+      </w:tr>
+      <w:tr>
+        <w:tc>
+          <w:tcPr>
+            <w:tcW w:w="2190" w:type="dxa"/>
+            <w:tcMar/>
+          </w:tcPr>
+          <w:p>
+            <w:pPr>
+              <w:rPr>
+                <w:rFonts w:ascii="Calibri" w:hAnsi="Calibri" w:eastAsia="Calibri" w:cs="Calibri"/>
+                <w:b w:val="0"/>
+                <w:bCs w:val="0"/>
+                <w:i w:val="0"/>
+                <w:iCs w:val="0"/>
+                <w:color w:val="000000" w:themeColor="text1" w:themeTint="FF" w:themeShade="FF"/>
+                <w:sz w:val="20"/>
+                <w:szCs w:val="20"/>
+              </w:rPr>
+            </w:pPr>
+            <w:proofErr w:type="spellStart"/>
+            <w:r>
+              <w:rPr>
+                <w:rFonts w:ascii="Calibri" w:hAnsi="Calibri" w:eastAsia="Calibri" w:cs="Calibri"/>
+                <w:b w:val="0"/>
+                <w:bCs w:val="0"/>
+                <w:i w:val="0"/>
+                <w:iCs w:val="0"/>
+                <w:color w:val="000000" w:themeColor="text1" w:themeTint="FF" w:themeShade="FF"/>
+                <w:sz w:val="20"/>
+                <w:szCs w:val="20"/>
+              </w:rPr>
+              <w:t>JourneyEndTime</w:t>
+            </w:r>
+            <w:proofErr w:type="spellEnd"/>
+          </w:p>
+        </w:tc>
+        <w:tc>
+          <w:tcPr>
+            <w:tcW w:w="2190" w:type="dxa"/>
+            <w:tcMar/>
+          </w:tcPr>
+          <w:p>
+            <w:pPr>
+              <w:rPr>
+                <w:rFonts w:ascii="Calibri" w:hAnsi="Calibri" w:eastAsia="Calibri" w:cs="Calibri"/>
+                <w:b w:val="0"/>
+                <w:bCs w:val="0"/>
+                <w:i w:val="0"/>
+                <w:iCs w:val="0"/>
+                <w:color w:val="000000" w:themeColor="text1" w:themeTint="FF" w:themeShade="FF"/>
+                <w:sz w:val="20"/>
+                <w:szCs w:val="20"/>
+              </w:rPr>
+            </w:pPr>
+            <w:proofErr w:type="spellStart"/>
+            <w:r>
+              <w:rPr>
+                <w:rFonts w:ascii="Calibri" w:hAnsi="Calibri" w:eastAsia="Calibri" w:cs="Calibri"/>
+                <w:b w:val="0"/>
+                <w:bCs w:val="0"/>
+                <w:i w:val="0"/>
+                <w:iCs w:val="0"/>
+                <w:color w:val="000000" w:themeColor="text1" w:themeTint="FF" w:themeShade="FF"/>
+                <w:sz w:val="20"/>
+                <w:szCs w:val="20"/>
+              </w:rPr>
+              <w:t>JourneyEndTime</w:t>
+            </w:r>
+            <w:proofErr w:type="spellEnd"/>
+          </w:p>
+        </w:tc>
+        <w:tc>
+          <w:tcPr>
+            <w:tcW w:w="2175" w:type="dxa"/>
+            <w:tcMar/>
+          </w:tcPr>
+          <w:p>
+            <w:pPr>
+              <w:rPr>
+                <w:rFonts w:ascii="Calibri" w:hAnsi="Calibri" w:eastAsia="Calibri" w:cs="Calibri"/>
+                <w:b w:val="0"/>
+                <w:bCs w:val="0"/>
+                <w:i w:val="0"/>
+                <w:iCs w:val="0"/>
+                <w:color w:val="000000" w:themeColor="text1" w:themeTint="FF" w:themeShade="FF"/>
+                <w:sz w:val="20"/>
+                <w:szCs w:val="20"/>
+              </w:rPr>
+            </w:pPr>
+            <w:proofErr w:type="spellStart"/>
+            <w:r>
+              <w:rPr>
+                <w:rFonts w:ascii="Calibri" w:hAnsi="Calibri" w:eastAsia="Calibri" w:cs="Calibri"/>
+                <w:b w:val="0"/>
+                <w:bCs w:val="0"/>
+                <w:i w:val="0"/>
+                <w:iCs w:val="0"/>
+                <w:color w:val="000000" w:themeColor="text1" w:themeTint="FF" w:themeShade="FF"/>
+                <w:sz w:val="20"/>
+                <w:szCs w:val="20"/>
+              </w:rPr>
+              <w:t>JourneyEndTime</w:t>
+            </w:r>
+            <w:proofErr w:type="spellEnd"/>
+          </w:p>
+        </w:tc>
+        <w:tc>
+          <w:tcPr>
+            <w:tcW w:w="2670" w:type="dxa"/>
+            <w:tcMar/>
+          </w:tcPr>
+          <w:p>
+            <w:pPr>
+              <w:rPr>
+                <w:rFonts w:ascii="Calibri" w:hAnsi="Calibri" w:eastAsia="Calibri" w:cs="Calibri"/>
+                <w:b w:val="0"/>
+                <w:bCs w:val="0"/>
+                <w:i w:val="0"/>
+                <w:iCs w:val="0"/>
+                <w:color w:val="000000" w:themeColor="text1" w:themeTint="FF" w:themeShade="FF"/>
+                <w:sz w:val="20"/>
+                <w:szCs w:val="20"/>
+              </w:rPr>
+            </w:pPr>
+            <w:proofErr w:type="spellStart"/>
+            <w:r>
+              <w:rPr>
+                <w:rFonts w:ascii="Calibri" w:hAnsi="Calibri" w:eastAsia="Calibri" w:cs="Calibri"/>
+                <w:b w:val="0"/>
+                <w:bCs w:val="0"/>
+                <w:i w:val="0"/>
+                <w:iCs w:val="0"/>
+                <w:color w:val="000000" w:themeColor="text1" w:themeTint="FF" w:themeShade="FF"/>
+                <w:sz w:val="20"/>
+                <w:szCs w:val="20"/>
+              </w:rPr>
+              <w:t>JourneyStartTime</w:t>
+            </w:r>
+            <w:proofErr w:type="spellEnd"/>
+          </w:p>
+        </w:tc>
+      </w:tr>
+      <w:tr>
+        <w:tc>
+          <w:tcPr>
+            <w:tcW w:w="2190" w:type="dxa"/>
+            <w:tcMar/>
+          </w:tcPr>
+          <w:p>
+            <w:pPr>
+              <w:rPr>
+                <w:rFonts w:ascii="Calibri" w:hAnsi="Calibri" w:eastAsia="Calibri" w:cs="Calibri"/>
+                <w:b w:val="0"/>
+                <w:bCs w:val="0"/>
+                <w:i w:val="0"/>
+                <w:iCs w:val="0"/>
+                <w:color w:val="000000" w:themeColor="text1" w:themeTint="FF" w:themeShade="FF"/>
+                <w:sz w:val="20"/>
+                <w:szCs w:val="20"/>
+              </w:rPr>
+            </w:pPr>
+            <w:proofErr w:type="spellStart"/>
+            <w:r>
+              <w:rPr>
+                <w:rFonts w:ascii="Calibri" w:hAnsi="Calibri" w:eastAsia="Calibri" w:cs="Calibri"/>
+                <w:b w:val="0"/>
+                <w:bCs w:val="0"/>
+                <w:i w:val="0"/>
+                <w:iCs w:val="0"/>
+                <w:color w:val="000000" w:themeColor="text1" w:themeTint="FF" w:themeShade="FF"/>
+                <w:sz w:val="20"/>
+                <w:szCs w:val="20"/>
+              </w:rPr>
+              <w:t>JourneyAvailableSeats</w:t>
+            </w:r>
+            <w:proofErr w:type="spellEnd"/>
+          </w:p>
+        </w:tc>
+        <w:tc>
+          <w:tcPr>
+            <w:tcW w:w="2190" w:type="dxa"/>
+            <w:tcMar/>
+          </w:tcPr>
+          <w:p>
+            <w:pPr>
+              <w:rPr>
+                <w:rFonts w:ascii="Calibri" w:hAnsi="Calibri" w:eastAsia="Calibri" w:cs="Calibri"/>
+                <w:b w:val="0"/>
+                <w:bCs w:val="0"/>
+                <w:i w:val="0"/>
+                <w:iCs w:val="0"/>
+                <w:color w:val="000000" w:themeColor="text1" w:themeTint="FF" w:themeShade="FF"/>
+                <w:sz w:val="20"/>
+                <w:szCs w:val="20"/>
+              </w:rPr>
+            </w:pPr>
+            <w:proofErr w:type="spellStart"/>
+            <w:r>
+              <w:rPr>
+                <w:rFonts w:ascii="Calibri" w:hAnsi="Calibri" w:eastAsia="Calibri" w:cs="Calibri"/>
+                <w:b w:val="0"/>
+                <w:bCs w:val="0"/>
+                <w:i w:val="0"/>
+                <w:iCs w:val="0"/>
+                <w:color w:val="000000" w:themeColor="text1" w:themeTint="FF" w:themeShade="FF"/>
+                <w:sz w:val="20"/>
+                <w:szCs w:val="20"/>
+              </w:rPr>
+              <w:t>JourneyAvailableSeats</w:t>
+            </w:r>
+            <w:proofErr w:type="spellEnd"/>
+          </w:p>
+        </w:tc>
+        <w:tc>
+          <w:tcPr>
+            <w:tcW w:w="2175" w:type="dxa"/>
+            <w:tcMar/>
+          </w:tcPr>
+          <w:p>
+            <w:pPr>
+              <w:rPr>
+                <w:rFonts w:ascii="Calibri" w:hAnsi="Calibri" w:eastAsia="Calibri" w:cs="Calibri"/>
+                <w:b w:val="0"/>
+                <w:bCs w:val="0"/>
+                <w:i w:val="0"/>
+                <w:iCs w:val="0"/>
+                <w:color w:val="000000" w:themeColor="text1" w:themeTint="FF" w:themeShade="FF"/>
+                <w:sz w:val="20"/>
+                <w:szCs w:val="20"/>
+              </w:rPr>
+            </w:pPr>
+            <w:proofErr w:type="spellStart"/>
+            <w:r>
+              <w:rPr>
+                <w:rFonts w:ascii="Calibri" w:hAnsi="Calibri" w:eastAsia="Calibri" w:cs="Calibri"/>
+                <w:b w:val="0"/>
+                <w:bCs w:val="0"/>
+                <w:i w:val="0"/>
+                <w:iCs w:val="0"/>
+                <w:color w:val="000000" w:themeColor="text1" w:themeTint="FF" w:themeShade="FF"/>
+                <w:sz w:val="20"/>
+                <w:szCs w:val="20"/>
+              </w:rPr>
+              <w:t>JourneyAvailableSeats</w:t>
+            </w:r>
+            <w:proofErr w:type="spellEnd"/>
+          </w:p>
+        </w:tc>
+        <w:tc>
+          <w:tcPr>
+            <w:tcW w:w="2670" w:type="dxa"/>
+            <w:tcMar/>
+          </w:tcPr>
+          <w:p>
+            <w:pPr>
+              <w:rPr>
+                <w:rFonts w:ascii="Calibri" w:hAnsi="Calibri" w:eastAsia="Calibri" w:cs="Calibri"/>
+                <w:b w:val="0"/>
+                <w:bCs w:val="0"/>
+                <w:i w:val="0"/>
+                <w:iCs w:val="0"/>
+                <w:color w:val="000000" w:themeColor="text1" w:themeTint="FF" w:themeShade="FF"/>
+                <w:sz w:val="20"/>
+                <w:szCs w:val="20"/>
+              </w:rPr>
+            </w:pPr>
+            <w:proofErr w:type="spellStart"/>
+            <w:r>
+              <w:rPr>
+                <w:rFonts w:ascii="Calibri" w:hAnsi="Calibri" w:eastAsia="Calibri" w:cs="Calibri"/>
+                <w:b w:val="0"/>
+                <w:bCs w:val="0"/>
+                <w:i w:val="0"/>
+                <w:iCs w:val="0"/>
+                <w:color w:val="000000" w:themeColor="text1" w:themeTint="FF" w:themeShade="FF"/>
+                <w:sz w:val="20"/>
+                <w:szCs w:val="20"/>
+              </w:rPr>
+              <w:t>JourneyEndTime</w:t>
+            </w:r>
+            <w:proofErr w:type="spellEnd"/>
+          </w:p>
+        </w:tc>
+      </w:tr>
+      <w:tr>
+        <w:tc>
+          <w:tcPr>
+            <w:tcW w:w="2190" w:type="dxa"/>
+            <w:tcMar/>
+          </w:tcPr>
+          <w:p>
+            <w:pPr>
+              <w:rPr>
+                <w:rFonts w:ascii="Calibri" w:hAnsi="Calibri" w:eastAsia="Calibri" w:cs="Calibri"/>
+                <w:b w:val="0"/>
+                <w:bCs w:val="0"/>
+                <w:i w:val="0"/>
+                <w:iCs w:val="0"/>
+                <w:color w:val="000000" w:themeColor="text1" w:themeTint="FF" w:themeShade="FF"/>
+                <w:sz w:val="20"/>
+                <w:szCs w:val="20"/>
+              </w:rPr>
+            </w:pPr>
+            <w:proofErr w:type="spellStart"/>
+            <w:r>
+              <w:rPr>
+                <w:rFonts w:ascii="Calibri" w:hAnsi="Calibri" w:eastAsia="Calibri" w:cs="Calibri"/>
+                <w:b w:val="0"/>
+                <w:bCs w:val="0"/>
+                <w:i w:val="0"/>
+                <w:iCs w:val="0"/>
+                <w:color w:val="000000" w:themeColor="text1" w:themeTint="FF" w:themeShade="FF"/>
+                <w:sz w:val="20"/>
+                <w:szCs w:val="20"/>
+              </w:rPr>
+              <w:t>FlightPlanId</w:t>
+            </w:r>
+            <w:proofErr w:type="spellEnd"/>
+          </w:p>
+        </w:tc>
+        <w:tc>
+          <w:tcPr>
+            <w:tcW w:w="2190" w:type="dxa"/>
+            <w:tcMar/>
+          </w:tcPr>
+          <w:p>
+            <w:pPr>
+              <w:rPr>
+                <w:rFonts w:ascii="Calibri" w:hAnsi="Calibri" w:eastAsia="Calibri" w:cs="Calibri"/>
+                <w:b w:val="0"/>
+                <w:bCs w:val="0"/>
+                <w:i w:val="0"/>
+                <w:iCs w:val="0"/>
+                <w:color w:val="000000" w:themeColor="text1" w:themeTint="FF" w:themeShade="FF"/>
+                <w:sz w:val="20"/>
+                <w:szCs w:val="20"/>
+              </w:rPr>
+            </w:pPr>
+            <w:proofErr w:type="spellStart"/>
+            <w:r>
+              <w:rPr>
+                <w:rFonts w:ascii="Calibri" w:hAnsi="Calibri" w:eastAsia="Calibri" w:cs="Calibri"/>
+                <w:b w:val="0"/>
+                <w:bCs w:val="0"/>
+                <w:i w:val="0"/>
+                <w:iCs w:val="0"/>
+                <w:color w:val="000000" w:themeColor="text1" w:themeTint="FF" w:themeShade="FF"/>
+                <w:sz w:val="20"/>
+                <w:szCs w:val="20"/>
+              </w:rPr>
+              <w:t>FlightPlanId</w:t>
+            </w:r>
+            <w:proofErr w:type="spellEnd"/>
+          </w:p>
+        </w:tc>
+        <w:tc>
+          <w:tcPr>
+            <w:tcW w:w="2175" w:type="dxa"/>
+            <w:tcMar/>
+          </w:tcPr>
+          <w:p>
+            <w:pPr>
+              <w:rPr>
+                <w:rFonts w:ascii="Calibri" w:hAnsi="Calibri" w:eastAsia="Calibri" w:cs="Calibri"/>
+                <w:b w:val="0"/>
+                <w:bCs w:val="0"/>
+                <w:i w:val="0"/>
+                <w:iCs w:val="0"/>
+                <w:color w:val="000000" w:themeColor="text1" w:themeTint="FF" w:themeShade="FF"/>
+                <w:sz w:val="20"/>
+                <w:szCs w:val="20"/>
+              </w:rPr>
+            </w:pPr>
+            <w:proofErr w:type="spellStart"/>
+            <w:r>
+              <w:rPr>
+                <w:rFonts w:ascii="Calibri" w:hAnsi="Calibri" w:eastAsia="Calibri" w:cs="Calibri"/>
+                <w:b w:val="0"/>
+                <w:bCs w:val="0"/>
+                <w:i w:val="0"/>
+                <w:iCs w:val="0"/>
+                <w:color w:val="000000" w:themeColor="text1" w:themeTint="FF" w:themeShade="FF"/>
+                <w:sz w:val="20"/>
+                <w:szCs w:val="20"/>
+              </w:rPr>
+              <w:t>FlightPlanId</w:t>
+            </w:r>
+            <w:proofErr w:type="spellEnd"/>
+          </w:p>
+        </w:tc>
+        <w:tc>
+          <w:tcPr>
+            <w:tcW w:w="2670" w:type="dxa"/>
+            <w:tcMar/>
+          </w:tcPr>
+          <w:p>
+            <w:pPr>
+              <w:rPr>
+                <w:rFonts w:ascii="Calibri" w:hAnsi="Calibri" w:eastAsia="Calibri" w:cs="Calibri"/>
+                <w:b w:val="0"/>
+                <w:bCs w:val="0"/>
+                <w:i w:val="0"/>
+                <w:iCs w:val="0"/>
+                <w:color w:val="000000" w:themeColor="text1" w:themeTint="FF" w:themeShade="FF"/>
+                <w:sz w:val="20"/>
+                <w:szCs w:val="20"/>
+              </w:rPr>
+            </w:pPr>
+            <w:proofErr w:type="spellStart"/>
+            <w:r>
+              <w:rPr>
+                <w:rFonts w:ascii="Calibri" w:hAnsi="Calibri" w:eastAsia="Calibri" w:cs="Calibri"/>
+                <w:b w:val="0"/>
+                <w:bCs w:val="0"/>
+                <w:i w:val="0"/>
+                <w:iCs w:val="0"/>
+                <w:color w:val="000000" w:themeColor="text1" w:themeTint="FF" w:themeShade="FF"/>
+                <w:sz w:val="20"/>
+                <w:szCs w:val="20"/>
+              </w:rPr>
+              <w:t>JourneyAvailableSeats</w:t>
+            </w:r>
+            <w:proofErr w:type="spellEnd"/>
+          </w:p>
+        </w:tc>
+      </w:tr>
+      <w:tr>
+        <w:tc>
+          <w:tcPr>
+            <w:tcW w:w="2190" w:type="dxa"/>
+            <w:tcMar/>
+          </w:tcPr>
+          <w:p>
+            <w:pPr>
+              <w:rPr>
+                <w:rFonts w:ascii="Calibri" w:hAnsi="Calibri" w:eastAsia="Calibri" w:cs="Calibri"/>
+                <w:b w:val="0"/>
+                <w:bCs w:val="0"/>
+                <w:i w:val="0"/>
+                <w:iCs w:val="0"/>
+                <w:color w:val="000000" w:themeColor="text1" w:themeTint="FF" w:themeShade="FF"/>
+                <w:sz w:val="20"/>
+                <w:szCs w:val="20"/>
+              </w:rPr>
+            </w:pPr>
+            <w:proofErr w:type="spellStart"/>
+            <w:r>
+              <w:rPr>
+                <w:rFonts w:ascii="Calibri" w:hAnsi="Calibri" w:eastAsia="Calibri" w:cs="Calibri"/>
+                <w:b w:val="0"/>
+                <w:bCs w:val="0"/>
+                <w:i w:val="0"/>
+                <w:iCs w:val="0"/>
+                <w:color w:val="000000" w:themeColor="text1" w:themeTint="FF" w:themeShade="FF"/>
+                <w:sz w:val="20"/>
+                <w:szCs w:val="20"/>
+              </w:rPr>
+              <w:t>FlightPlanOrigin</w:t>
+            </w:r>
+            <w:proofErr w:type="spellEnd"/>
+          </w:p>
+        </w:tc>
+        <w:tc>
+          <w:tcPr>
+            <w:tcW w:w="2190" w:type="dxa"/>
+            <w:tcMar/>
+          </w:tcPr>
+          <w:p>
+            <w:pPr>
+              <w:rPr>
+                <w:rFonts w:ascii="Calibri" w:hAnsi="Calibri" w:eastAsia="Calibri" w:cs="Calibri"/>
+                <w:b w:val="0"/>
+                <w:bCs w:val="0"/>
+                <w:i w:val="0"/>
+                <w:iCs w:val="0"/>
+                <w:color w:val="000000" w:themeColor="text1" w:themeTint="FF" w:themeShade="FF"/>
+                <w:sz w:val="20"/>
+                <w:szCs w:val="20"/>
+              </w:rPr>
+            </w:pPr>
+            <w:proofErr w:type="spellStart"/>
+            <w:r>
+              <w:rPr>
+                <w:rFonts w:ascii="Calibri" w:hAnsi="Calibri" w:eastAsia="Calibri" w:cs="Calibri"/>
+                <w:b w:val="0"/>
+                <w:bCs w:val="0"/>
+                <w:i w:val="0"/>
+                <w:iCs w:val="0"/>
+                <w:color w:val="000000" w:themeColor="text1" w:themeTint="FF" w:themeShade="FF"/>
+                <w:sz w:val="20"/>
+                <w:szCs w:val="20"/>
+              </w:rPr>
+              <w:t>FlightPlanOrigin</w:t>
+            </w:r>
+            <w:proofErr w:type="spellEnd"/>
+          </w:p>
+        </w:tc>
+        <w:tc>
+          <w:tcPr>
+            <w:tcW w:w="2175" w:type="dxa"/>
+            <w:tcMar/>
+          </w:tcPr>
+          <w:p>
+            <w:pPr>
+              <w:rPr>
+                <w:rFonts w:ascii="Calibri" w:hAnsi="Calibri" w:eastAsia="Calibri" w:cs="Calibri"/>
+                <w:b w:val="0"/>
+                <w:bCs w:val="0"/>
+                <w:i w:val="0"/>
+                <w:iCs w:val="0"/>
+                <w:color w:val="000000" w:themeColor="text1" w:themeTint="FF" w:themeShade="FF"/>
+                <w:sz w:val="20"/>
+                <w:szCs w:val="20"/>
+              </w:rPr>
+            </w:pPr>
+            <w:proofErr w:type="spellStart"/>
+            <w:r>
+              <w:rPr>
+                <w:rFonts w:ascii="Calibri" w:hAnsi="Calibri" w:eastAsia="Calibri" w:cs="Calibri"/>
+                <w:b w:val="0"/>
+                <w:bCs w:val="0"/>
+                <w:i w:val="0"/>
+                <w:iCs w:val="0"/>
+                <w:color w:val="000000" w:themeColor="text1" w:themeTint="FF" w:themeShade="FF"/>
+                <w:sz w:val="20"/>
+                <w:szCs w:val="20"/>
+              </w:rPr>
+              <w:t>FlightPlanOrigin</w:t>
+            </w:r>
+            <w:proofErr w:type="spellEnd"/>
+          </w:p>
+        </w:tc>
+        <w:tc>
+          <w:tcPr>
+            <w:tcW w:w="2670" w:type="dxa"/>
+            <w:tcMar/>
+          </w:tcPr>
+          <w:p>
+            <w:pPr>
+              <w:rPr>
+                <w:sz w:val="20"/>
+                <w:szCs w:val="20"/>
+              </w:rPr>
+            </w:pPr>
+          </w:p>
+        </w:tc>
+      </w:tr>
+      <w:tr>
+        <w:tc>
+          <w:tcPr>
+            <w:tcW w:w="2190" w:type="dxa"/>
+            <w:tcMar/>
+          </w:tcPr>
+          <w:p>
+            <w:pPr>
+              <w:rPr>
+                <w:rFonts w:ascii="Calibri" w:hAnsi="Calibri" w:eastAsia="Calibri" w:cs="Calibri"/>
+                <w:b w:val="0"/>
+                <w:bCs w:val="0"/>
+                <w:i w:val="0"/>
+                <w:iCs w:val="0"/>
+                <w:color w:val="000000" w:themeColor="text1" w:themeTint="FF" w:themeShade="FF"/>
+                <w:sz w:val="20"/>
+                <w:szCs w:val="20"/>
+              </w:rPr>
+            </w:pPr>
+            <w:proofErr w:type="spellStart"/>
+            <w:r>
+              <w:rPr>
+                <w:rFonts w:ascii="Calibri" w:hAnsi="Calibri" w:eastAsia="Calibri" w:cs="Calibri"/>
+                <w:b w:val="0"/>
+                <w:bCs w:val="0"/>
+                <w:i w:val="0"/>
+                <w:iCs w:val="0"/>
+                <w:color w:val="000000" w:themeColor="text1" w:themeTint="FF" w:themeShade="FF"/>
+                <w:sz w:val="20"/>
+                <w:szCs w:val="20"/>
+              </w:rPr>
+              <w:t>FlightPlanDestination</w:t>
+            </w:r>
+            <w:proofErr w:type="spellEnd"/>
+          </w:p>
+        </w:tc>
+        <w:tc>
+          <w:tcPr>
+            <w:tcW w:w="2190" w:type="dxa"/>
+            <w:tcMar/>
+          </w:tcPr>
+          <w:p>
+            <w:pPr>
+              <w:rPr>
+                <w:rFonts w:ascii="Calibri" w:hAnsi="Calibri" w:eastAsia="Calibri" w:cs="Calibri"/>
+                <w:b w:val="0"/>
+                <w:bCs w:val="0"/>
+                <w:i w:val="0"/>
+                <w:iCs w:val="0"/>
+                <w:color w:val="000000" w:themeColor="text1" w:themeTint="FF" w:themeShade="FF"/>
+                <w:sz w:val="20"/>
+                <w:szCs w:val="20"/>
+              </w:rPr>
+            </w:pPr>
+            <w:proofErr w:type="spellStart"/>
+            <w:r>
+              <w:rPr>
+                <w:rFonts w:ascii="Calibri" w:hAnsi="Calibri" w:eastAsia="Calibri" w:cs="Calibri"/>
+                <w:b w:val="0"/>
+                <w:bCs w:val="0"/>
+                <w:i w:val="0"/>
+                <w:iCs w:val="0"/>
+                <w:color w:val="000000" w:themeColor="text1" w:themeTint="FF" w:themeShade="FF"/>
+                <w:sz w:val="20"/>
+                <w:szCs w:val="20"/>
+              </w:rPr>
+              <w:t>FlightPlanDestination</w:t>
+            </w:r>
+            <w:proofErr w:type="spellEnd"/>
+          </w:p>
+        </w:tc>
+        <w:tc>
+          <w:tcPr>
+            <w:tcW w:w="2175" w:type="dxa"/>
+            <w:tcMar/>
+          </w:tcPr>
+          <w:p>
+            <w:pPr>
+              <w:rPr>
+                <w:rFonts w:ascii="Calibri" w:hAnsi="Calibri" w:eastAsia="Calibri" w:cs="Calibri"/>
+                <w:b w:val="0"/>
+                <w:bCs w:val="0"/>
+                <w:i w:val="0"/>
+                <w:iCs w:val="0"/>
+                <w:color w:val="000000" w:themeColor="text1" w:themeTint="FF" w:themeShade="FF"/>
+                <w:sz w:val="20"/>
+                <w:szCs w:val="20"/>
+              </w:rPr>
+            </w:pPr>
+            <w:proofErr w:type="spellStart"/>
+            <w:r>
+              <w:rPr>
+                <w:rFonts w:ascii="Calibri" w:hAnsi="Calibri" w:eastAsia="Calibri" w:cs="Calibri"/>
+                <w:b w:val="0"/>
+                <w:bCs w:val="0"/>
+                <w:i w:val="0"/>
+                <w:iCs w:val="0"/>
+                <w:color w:val="000000" w:themeColor="text1" w:themeTint="FF" w:themeShade="FF"/>
+                <w:sz w:val="20"/>
+                <w:szCs w:val="20"/>
+              </w:rPr>
+              <w:t>FlightPlanDestination</w:t>
+            </w:r>
+            <w:proofErr w:type="spellEnd"/>
+          </w:p>
+        </w:tc>
+        <w:tc>
+          <w:tcPr>
+            <w:tcW w:w="2670" w:type="dxa"/>
+            <w:tcMar/>
+          </w:tcPr>
+          <w:p>
+            <w:pPr>
+              <w:rPr>
+                <w:rFonts w:ascii="Calibri" w:hAnsi="Calibri" w:eastAsia="Calibri" w:cs="Calibri"/>
+                <w:b w:val="1"/>
+                <w:bCs w:val="1"/>
+                <w:i w:val="0"/>
+                <w:iCs w:val="0"/>
+                <w:color w:val="000000" w:themeColor="text1" w:themeTint="FF" w:themeShade="FF"/>
+                <w:sz w:val="20"/>
+                <w:szCs w:val="20"/>
+              </w:rPr>
+            </w:pPr>
+            <w:proofErr w:type="spellStart"/>
+            <w:r>
+              <w:rPr>
+                <w:rFonts w:ascii="Calibri" w:hAnsi="Calibri" w:eastAsia="Calibri" w:cs="Calibri"/>
+                <w:b w:val="1"/>
+                <w:bCs w:val="1"/>
+                <w:i w:val="0"/>
+                <w:iCs w:val="0"/>
+                <w:color w:val="000000" w:themeColor="text1" w:themeTint="FF" w:themeShade="FF"/>
+                <w:sz w:val="20"/>
+                <w:szCs w:val="20"/>
+              </w:rPr>
+              <w:t>FlightPlanId</w:t>
+            </w:r>
+            <w:proofErr w:type="spellEnd"/>
+          </w:p>
+        </w:tc>
+      </w:tr>
+      <w:tr>
+        <w:tc>
+          <w:tcPr>
+            <w:tcW w:w="2190" w:type="dxa"/>
+            <w:tcMar/>
+          </w:tcPr>
+          <w:p>
+            <w:pPr>
+              <w:rPr>
+                <w:rFonts w:ascii="Calibri" w:hAnsi="Calibri" w:eastAsia="Calibri" w:cs="Calibri"/>
+                <w:b w:val="0"/>
+                <w:bCs w:val="0"/>
+                <w:i w:val="0"/>
+                <w:iCs w:val="0"/>
+                <w:color w:val="000000" w:themeColor="text1" w:themeTint="FF" w:themeShade="FF"/>
+                <w:sz w:val="20"/>
+                <w:szCs w:val="20"/>
+              </w:rPr>
+            </w:pPr>
+            <w:r>
+              <w:rPr>
+                <w:rFonts w:ascii="Calibri" w:hAnsi="Calibri" w:eastAsia="Calibri" w:cs="Calibri"/>
+                <w:b w:val="0"/>
+                <w:bCs w:val="0"/>
+                <w:i w:val="0"/>
+                <w:iCs w:val="0"/>
+                <w:color w:val="000000" w:themeColor="text1" w:themeTint="FF" w:themeShade="FF"/>
+                <w:sz w:val="20"/>
+                <w:szCs w:val="20"/>
+              </w:rPr>
+              <w:t>(</w:t>
+            </w:r>
+            <w:proofErr w:type="spellStart"/>
+            <w:r>
+              <w:rPr>
+                <w:rFonts w:ascii="Calibri" w:hAnsi="Calibri" w:eastAsia="Calibri" w:cs="Calibri"/>
+                <w:b w:val="0"/>
+                <w:bCs w:val="0"/>
+                <w:i w:val="0"/>
+                <w:iCs w:val="0"/>
+                <w:color w:val="000000" w:themeColor="text1" w:themeTint="FF" w:themeShade="FF"/>
+                <w:sz w:val="20"/>
+                <w:szCs w:val="20"/>
+              </w:rPr>
+              <w:t>BookingID</w:t>
+            </w:r>
+            <w:proofErr w:type="spellEnd"/>
+          </w:p>
+        </w:tc>
+        <w:tc>
+          <w:tcPr>
+            <w:tcW w:w="2190" w:type="dxa"/>
+            <w:tcMar/>
+          </w:tcPr>
+          <w:p>
+            <w:pPr>
+              <w:rPr>
+                <w:sz w:val="20"/>
+                <w:szCs w:val="20"/>
+              </w:rPr>
+            </w:pPr>
+          </w:p>
+        </w:tc>
+        <w:tc>
+          <w:tcPr>
+            <w:tcW w:w="2175" w:type="dxa"/>
+            <w:tcMar/>
+          </w:tcPr>
+          <w:p>
+            <w:pPr>
+              <w:rPr>
+                <w:sz w:val="20"/>
+                <w:szCs w:val="20"/>
+              </w:rPr>
+            </w:pPr>
+          </w:p>
+        </w:tc>
+        <w:tc>
+          <w:tcPr>
+            <w:tcW w:w="2670" w:type="dxa"/>
+            <w:tcMar/>
+          </w:tcPr>
+          <w:p>
+            <w:pPr>
+              <w:rPr>
+                <w:rFonts w:ascii="Calibri" w:hAnsi="Calibri" w:eastAsia="Calibri" w:cs="Calibri"/>
+                <w:b w:val="0"/>
+                <w:bCs w:val="0"/>
+                <w:i w:val="0"/>
+                <w:iCs w:val="0"/>
+                <w:color w:val="000000" w:themeColor="text1" w:themeTint="FF" w:themeShade="FF"/>
+                <w:sz w:val="20"/>
+                <w:szCs w:val="20"/>
+              </w:rPr>
+            </w:pPr>
+            <w:proofErr w:type="spellStart"/>
+            <w:r>
+              <w:rPr>
+                <w:rFonts w:ascii="Calibri" w:hAnsi="Calibri" w:eastAsia="Calibri" w:cs="Calibri"/>
+                <w:b w:val="0"/>
+                <w:bCs w:val="0"/>
+                <w:i w:val="0"/>
+                <w:iCs w:val="0"/>
+                <w:color w:val="000000" w:themeColor="text1" w:themeTint="FF" w:themeShade="FF"/>
+                <w:sz w:val="20"/>
+                <w:szCs w:val="20"/>
+              </w:rPr>
+              <w:t>FlightPlanOrigin</w:t>
+            </w:r>
+            <w:proofErr w:type="spellEnd"/>
+          </w:p>
+        </w:tc>
+      </w:tr>
+      <w:tr>
+        <w:tc>
+          <w:tcPr>
+            <w:tcW w:w="2190" w:type="dxa"/>
+            <w:tcMar/>
+          </w:tcPr>
+          <w:p>
+            <w:pPr>
+              <w:rPr>
+                <w:rFonts w:ascii="Calibri" w:hAnsi="Calibri" w:eastAsia="Calibri" w:cs="Calibri"/>
+                <w:b w:val="0"/>
+                <w:bCs w:val="0"/>
+                <w:i w:val="0"/>
+                <w:iCs w:val="0"/>
+                <w:color w:val="000000" w:themeColor="text1" w:themeTint="FF" w:themeShade="FF"/>
+                <w:sz w:val="20"/>
+                <w:szCs w:val="20"/>
+              </w:rPr>
+            </w:pPr>
+            <w:proofErr w:type="spellStart"/>
+            <w:r>
+              <w:rPr>
+                <w:rFonts w:ascii="Calibri" w:hAnsi="Calibri" w:eastAsia="Calibri" w:cs="Calibri"/>
+                <w:b w:val="0"/>
+                <w:bCs w:val="0"/>
+                <w:i w:val="0"/>
+                <w:iCs w:val="0"/>
+                <w:color w:val="000000" w:themeColor="text1" w:themeTint="FF" w:themeShade="FF"/>
+                <w:sz w:val="20"/>
+                <w:szCs w:val="20"/>
+              </w:rPr>
+              <w:t>BookingPaid</w:t>
+            </w:r>
+            <w:proofErr w:type="spellEnd"/>
+          </w:p>
+        </w:tc>
+        <w:tc>
+          <w:tcPr>
+            <w:tcW w:w="2190" w:type="dxa"/>
+            <w:tcMar/>
+          </w:tcPr>
+          <w:p>
+            <w:pPr>
+              <w:rPr>
+                <w:rFonts w:ascii="Calibri" w:hAnsi="Calibri" w:eastAsia="Calibri" w:cs="Calibri"/>
+                <w:b w:val="1"/>
+                <w:bCs w:val="1"/>
+                <w:i w:val="0"/>
+                <w:iCs w:val="0"/>
+                <w:color w:val="000000" w:themeColor="text1" w:themeTint="FF" w:themeShade="FF"/>
+                <w:sz w:val="20"/>
+                <w:szCs w:val="20"/>
+              </w:rPr>
+            </w:pPr>
+            <w:proofErr w:type="spellStart"/>
+            <w:r>
+              <w:rPr>
+                <w:rFonts w:ascii="Calibri" w:hAnsi="Calibri" w:eastAsia="Calibri" w:cs="Calibri"/>
+                <w:b w:val="1"/>
+                <w:bCs w:val="1"/>
+                <w:i w:val="0"/>
+                <w:iCs w:val="0"/>
+                <w:color w:val="000000" w:themeColor="text1" w:themeTint="FF" w:themeShade="FF"/>
+                <w:sz w:val="20"/>
+                <w:szCs w:val="20"/>
+              </w:rPr>
+              <w:t>JourneyID</w:t>
+            </w:r>
+            <w:proofErr w:type="spellEnd"/>
+          </w:p>
+        </w:tc>
+        <w:tc>
+          <w:tcPr>
+            <w:tcW w:w="2175" w:type="dxa"/>
+            <w:tcMar/>
+          </w:tcPr>
+          <w:p>
+            <w:pPr>
+              <w:rPr>
+                <w:rFonts w:ascii="Calibri" w:hAnsi="Calibri" w:eastAsia="Calibri" w:cs="Calibri"/>
+                <w:b w:val="1"/>
+                <w:bCs w:val="1"/>
+                <w:i w:val="0"/>
+                <w:iCs w:val="0"/>
+                <w:color w:val="000000" w:themeColor="text1" w:themeTint="FF" w:themeShade="FF"/>
+                <w:sz w:val="20"/>
+                <w:szCs w:val="20"/>
+              </w:rPr>
+            </w:pPr>
+            <w:proofErr w:type="spellStart"/>
+            <w:r>
+              <w:rPr>
+                <w:rFonts w:ascii="Calibri" w:hAnsi="Calibri" w:eastAsia="Calibri" w:cs="Calibri"/>
+                <w:b w:val="1"/>
+                <w:bCs w:val="1"/>
+                <w:i w:val="0"/>
+                <w:iCs w:val="0"/>
+                <w:color w:val="000000" w:themeColor="text1" w:themeTint="FF" w:themeShade="FF"/>
+                <w:sz w:val="20"/>
+                <w:szCs w:val="20"/>
+              </w:rPr>
+              <w:t>BookingID</w:t>
+            </w:r>
+            <w:proofErr w:type="spellEnd"/>
+          </w:p>
+        </w:tc>
+        <w:tc>
+          <w:tcPr>
+            <w:tcW w:w="2670" w:type="dxa"/>
+            <w:tcMar/>
+          </w:tcPr>
+          <w:p>
+            <w:pPr>
+              <w:rPr>
+                <w:rFonts w:ascii="Calibri" w:hAnsi="Calibri" w:eastAsia="Calibri" w:cs="Calibri"/>
+                <w:b w:val="0"/>
+                <w:bCs w:val="0"/>
+                <w:i w:val="0"/>
+                <w:iCs w:val="0"/>
+                <w:color w:val="000000" w:themeColor="text1" w:themeTint="FF" w:themeShade="FF"/>
+                <w:sz w:val="20"/>
+                <w:szCs w:val="20"/>
+              </w:rPr>
+            </w:pPr>
+            <w:proofErr w:type="spellStart"/>
+            <w:r>
+              <w:rPr>
+                <w:rFonts w:ascii="Calibri" w:hAnsi="Calibri" w:eastAsia="Calibri" w:cs="Calibri"/>
+                <w:b w:val="0"/>
+                <w:bCs w:val="0"/>
+                <w:i w:val="0"/>
+                <w:iCs w:val="0"/>
+                <w:color w:val="000000" w:themeColor="text1" w:themeTint="FF" w:themeShade="FF"/>
+                <w:sz w:val="20"/>
+                <w:szCs w:val="20"/>
+              </w:rPr>
+              <w:t>FlightPlanDestination</w:t>
+            </w:r>
+            <w:proofErr w:type="spellEnd"/>
+          </w:p>
+        </w:tc>
+      </w:tr>
+      <w:tr>
+        <w:tc>
+          <w:tcPr>
+            <w:tcW w:w="2190" w:type="dxa"/>
+            <w:tcMar/>
+          </w:tcPr>
+          <w:p>
+            <w:pPr>
+              <w:rPr>
+                <w:rFonts w:ascii="Calibri" w:hAnsi="Calibri" w:eastAsia="Calibri" w:cs="Calibri"/>
+                <w:b w:val="0"/>
+                <w:bCs w:val="0"/>
+                <w:i w:val="0"/>
+                <w:iCs w:val="0"/>
+                <w:color w:val="000000" w:themeColor="text1" w:themeTint="FF" w:themeShade="FF"/>
+                <w:sz w:val="20"/>
+                <w:szCs w:val="20"/>
+              </w:rPr>
+            </w:pPr>
+            <w:proofErr w:type="spellStart"/>
+            <w:r>
+              <w:rPr>
+                <w:rFonts w:ascii="Calibri" w:hAnsi="Calibri" w:eastAsia="Calibri" w:cs="Calibri"/>
+                <w:b w:val="0"/>
+                <w:bCs w:val="0"/>
+                <w:i w:val="0"/>
+                <w:iCs w:val="0"/>
+                <w:color w:val="000000" w:themeColor="text1" w:themeTint="FF" w:themeShade="FF"/>
+                <w:sz w:val="20"/>
+                <w:szCs w:val="20"/>
+              </w:rPr>
+              <w:t>CustomerID</w:t>
+            </w:r>
+            <w:proofErr w:type="spellEnd"/>
+          </w:p>
+        </w:tc>
+        <w:tc>
+          <w:tcPr>
+            <w:tcW w:w="2190" w:type="dxa"/>
+            <w:tcMar/>
+          </w:tcPr>
+          <w:p>
+            <w:pPr>
+              <w:rPr>
+                <w:rFonts w:ascii="Calibri" w:hAnsi="Calibri" w:eastAsia="Calibri" w:cs="Calibri"/>
+                <w:b w:val="1"/>
+                <w:bCs w:val="1"/>
+                <w:i w:val="0"/>
+                <w:iCs w:val="0"/>
+                <w:color w:val="000000" w:themeColor="text1" w:themeTint="FF" w:themeShade="FF"/>
+                <w:sz w:val="20"/>
+                <w:szCs w:val="20"/>
+              </w:rPr>
+            </w:pPr>
+            <w:proofErr w:type="spellStart"/>
+            <w:r>
+              <w:rPr>
+                <w:rFonts w:ascii="Calibri" w:hAnsi="Calibri" w:eastAsia="Calibri" w:cs="Calibri"/>
+                <w:b w:val="1"/>
+                <w:bCs w:val="1"/>
+                <w:i w:val="0"/>
+                <w:iCs w:val="0"/>
+                <w:color w:val="000000" w:themeColor="text1" w:themeTint="FF" w:themeShade="FF"/>
+                <w:sz w:val="20"/>
+                <w:szCs w:val="20"/>
+              </w:rPr>
+              <w:t>BookingID</w:t>
+            </w:r>
+            <w:proofErr w:type="spellEnd"/>
+          </w:p>
+        </w:tc>
+        <w:tc>
+          <w:tcPr>
+            <w:tcW w:w="2175" w:type="dxa"/>
+            <w:tcMar/>
+          </w:tcPr>
+          <w:p>
+            <w:pPr>
+              <w:rPr>
+                <w:rFonts w:ascii="Calibri" w:hAnsi="Calibri" w:eastAsia="Calibri" w:cs="Calibri"/>
+                <w:b w:val="0"/>
+                <w:bCs w:val="0"/>
+                <w:i w:val="0"/>
+                <w:iCs w:val="0"/>
+                <w:color w:val="000000" w:themeColor="text1" w:themeTint="FF" w:themeShade="FF"/>
+                <w:sz w:val="20"/>
+                <w:szCs w:val="20"/>
+              </w:rPr>
+            </w:pPr>
+            <w:proofErr w:type="spellStart"/>
+            <w:r>
+              <w:rPr>
+                <w:rFonts w:ascii="Calibri" w:hAnsi="Calibri" w:eastAsia="Calibri" w:cs="Calibri"/>
+                <w:b w:val="0"/>
+                <w:bCs w:val="0"/>
+                <w:i w:val="0"/>
+                <w:iCs w:val="0"/>
+                <w:color w:val="000000" w:themeColor="text1" w:themeTint="FF" w:themeShade="FF"/>
+                <w:sz w:val="20"/>
+                <w:szCs w:val="20"/>
+              </w:rPr>
+              <w:t>BookingPaid</w:t>
+            </w:r>
+            <w:proofErr w:type="spellEnd"/>
+          </w:p>
+        </w:tc>
+        <w:tc>
+          <w:tcPr>
+            <w:tcW w:w="2670" w:type="dxa"/>
+            <w:tcMar/>
+          </w:tcPr>
+          <w:p>
+            <w:pPr>
+              <w:rPr>
+                <w:sz w:val="20"/>
+                <w:szCs w:val="20"/>
+              </w:rPr>
+            </w:pPr>
+          </w:p>
+        </w:tc>
+      </w:tr>
+      <w:tr>
+        <w:tc>
+          <w:tcPr>
+            <w:tcW w:w="2190" w:type="dxa"/>
+            <w:tcMar/>
+          </w:tcPr>
+          <w:p>
+            <w:pPr>
+              <w:rPr>
+                <w:rFonts w:ascii="Calibri" w:hAnsi="Calibri" w:eastAsia="Calibri" w:cs="Calibri"/>
+                <w:b w:val="0"/>
+                <w:bCs w:val="0"/>
+                <w:i w:val="0"/>
+                <w:iCs w:val="0"/>
+                <w:color w:val="000000" w:themeColor="text1" w:themeTint="FF" w:themeShade="FF"/>
+                <w:sz w:val="20"/>
+                <w:szCs w:val="20"/>
+              </w:rPr>
+            </w:pPr>
+            <w:proofErr w:type="spellStart"/>
+            <w:r>
+              <w:rPr>
+                <w:rFonts w:ascii="Calibri" w:hAnsi="Calibri" w:eastAsia="Calibri" w:cs="Calibri"/>
+                <w:b w:val="0"/>
+                <w:bCs w:val="0"/>
+                <w:i w:val="0"/>
+                <w:iCs w:val="0"/>
+                <w:color w:val="000000" w:themeColor="text1" w:themeTint="FF" w:themeShade="FF"/>
+                <w:sz w:val="20"/>
+                <w:szCs w:val="20"/>
+              </w:rPr>
+              <w:t>CustomerFirstName</w:t>
+            </w:r>
+            <w:proofErr w:type="spellEnd"/>
+          </w:p>
+        </w:tc>
+        <w:tc>
+          <w:tcPr>
+            <w:tcW w:w="2190" w:type="dxa"/>
+            <w:tcMar/>
+          </w:tcPr>
+          <w:p>
+            <w:pPr>
+              <w:rPr>
+                <w:rFonts w:ascii="Calibri" w:hAnsi="Calibri" w:eastAsia="Calibri" w:cs="Calibri"/>
+                <w:b w:val="0"/>
+                <w:bCs w:val="0"/>
+                <w:i w:val="0"/>
+                <w:iCs w:val="0"/>
+                <w:color w:val="000000" w:themeColor="text1" w:themeTint="FF" w:themeShade="FF"/>
+                <w:sz w:val="20"/>
+                <w:szCs w:val="20"/>
+              </w:rPr>
+            </w:pPr>
+            <w:proofErr w:type="spellStart"/>
+            <w:r>
+              <w:rPr>
+                <w:rFonts w:ascii="Calibri" w:hAnsi="Calibri" w:eastAsia="Calibri" w:cs="Calibri"/>
+                <w:b w:val="0"/>
+                <w:bCs w:val="0"/>
+                <w:i w:val="0"/>
+                <w:iCs w:val="0"/>
+                <w:color w:val="000000" w:themeColor="text1" w:themeTint="FF" w:themeShade="FF"/>
+                <w:sz w:val="20"/>
+                <w:szCs w:val="20"/>
+              </w:rPr>
+              <w:t>BookingPaid</w:t>
+            </w:r>
+            <w:proofErr w:type="spellEnd"/>
+          </w:p>
+        </w:tc>
+        <w:tc>
+          <w:tcPr>
+            <w:tcW w:w="2175" w:type="dxa"/>
+            <w:tcMar/>
+          </w:tcPr>
+          <w:p>
+            <w:pPr>
+              <w:rPr>
+                <w:sz w:val="20"/>
+                <w:szCs w:val="20"/>
+              </w:rPr>
+            </w:pPr>
+          </w:p>
+        </w:tc>
+        <w:tc>
+          <w:tcPr>
+            <w:tcW w:w="2670" w:type="dxa"/>
+            <w:tcMar/>
+          </w:tcPr>
+          <w:p>
+            <w:pPr>
+              <w:rPr>
+                <w:rFonts w:ascii="Calibri" w:hAnsi="Calibri" w:eastAsia="Calibri" w:cs="Calibri"/>
+                <w:b w:val="1"/>
+                <w:bCs w:val="1"/>
+                <w:i w:val="0"/>
+                <w:iCs w:val="0"/>
+                <w:color w:val="000000" w:themeColor="text1" w:themeTint="FF" w:themeShade="FF"/>
+                <w:sz w:val="20"/>
+                <w:szCs w:val="20"/>
+              </w:rPr>
+            </w:pPr>
+            <w:proofErr w:type="spellStart"/>
+            <w:r>
+              <w:rPr>
+                <w:rFonts w:ascii="Calibri" w:hAnsi="Calibri" w:eastAsia="Calibri" w:cs="Calibri"/>
+                <w:b w:val="1"/>
+                <w:bCs w:val="1"/>
+                <w:i w:val="0"/>
+                <w:iCs w:val="0"/>
+                <w:color w:val="000000" w:themeColor="text1" w:themeTint="FF" w:themeShade="FF"/>
+                <w:sz w:val="20"/>
+                <w:szCs w:val="20"/>
+              </w:rPr>
+              <w:t>CustomerID</w:t>
+            </w:r>
+            <w:proofErr w:type="spellEnd"/>
+          </w:p>
+        </w:tc>
+      </w:tr>
+      <w:tr>
+        <w:tc>
+          <w:tcPr>
+            <w:tcW w:w="2190" w:type="dxa"/>
+            <w:tcMar/>
+          </w:tcPr>
+          <w:p>
+            <w:pPr>
+              <w:rPr>
+                <w:rFonts w:ascii="Calibri" w:hAnsi="Calibri" w:eastAsia="Calibri" w:cs="Calibri"/>
+                <w:b w:val="0"/>
+                <w:bCs w:val="0"/>
+                <w:i w:val="0"/>
+                <w:iCs w:val="0"/>
+                <w:color w:val="000000" w:themeColor="text1" w:themeTint="FF" w:themeShade="FF"/>
+                <w:sz w:val="20"/>
+                <w:szCs w:val="20"/>
+              </w:rPr>
+            </w:pPr>
+            <w:proofErr w:type="spellStart"/>
+            <w:r>
+              <w:rPr>
+                <w:rFonts w:ascii="Calibri" w:hAnsi="Calibri" w:eastAsia="Calibri" w:cs="Calibri"/>
+                <w:b w:val="0"/>
+                <w:bCs w:val="0"/>
+                <w:i w:val="0"/>
+                <w:iCs w:val="0"/>
+                <w:color w:val="000000" w:themeColor="text1" w:themeTint="FF" w:themeShade="FF"/>
+                <w:sz w:val="20"/>
+                <w:szCs w:val="20"/>
+              </w:rPr>
+              <w:t>CustomerLastName</w:t>
+            </w:r>
+            <w:proofErr w:type="spellEnd"/>
+          </w:p>
+        </w:tc>
+        <w:tc>
+          <w:tcPr>
+            <w:tcW w:w="2190" w:type="dxa"/>
+            <w:tcMar/>
+          </w:tcPr>
+          <w:p>
+            <w:pPr>
+              <w:rPr>
+                <w:rFonts w:ascii="Calibri" w:hAnsi="Calibri" w:eastAsia="Calibri" w:cs="Calibri"/>
+                <w:b w:val="0"/>
+                <w:bCs w:val="0"/>
+                <w:i w:val="0"/>
+                <w:iCs w:val="0"/>
+                <w:color w:val="000000" w:themeColor="text1" w:themeTint="FF" w:themeShade="FF"/>
+                <w:sz w:val="20"/>
+                <w:szCs w:val="20"/>
+              </w:rPr>
+            </w:pPr>
+            <w:proofErr w:type="spellStart"/>
+            <w:r>
+              <w:rPr>
+                <w:rFonts w:ascii="Calibri" w:hAnsi="Calibri" w:eastAsia="Calibri" w:cs="Calibri"/>
+                <w:b w:val="0"/>
+                <w:bCs w:val="0"/>
+                <w:i w:val="0"/>
+                <w:iCs w:val="0"/>
+                <w:color w:val="000000" w:themeColor="text1" w:themeTint="FF" w:themeShade="FF"/>
+                <w:sz w:val="20"/>
+                <w:szCs w:val="20"/>
+              </w:rPr>
+              <w:t>CustomerID</w:t>
+            </w:r>
+            <w:proofErr w:type="spellEnd"/>
+          </w:p>
+        </w:tc>
+        <w:tc>
+          <w:tcPr>
+            <w:tcW w:w="2175" w:type="dxa"/>
+            <w:tcMar/>
+          </w:tcPr>
+          <w:p>
+            <w:pPr>
+              <w:rPr>
+                <w:rFonts w:ascii="Calibri" w:hAnsi="Calibri" w:eastAsia="Calibri" w:cs="Calibri"/>
+                <w:b w:val="1"/>
+                <w:bCs w:val="1"/>
+                <w:i w:val="0"/>
+                <w:iCs w:val="0"/>
+                <w:color w:val="000000" w:themeColor="text1" w:themeTint="FF" w:themeShade="FF"/>
+                <w:sz w:val="20"/>
+                <w:szCs w:val="20"/>
+              </w:rPr>
+            </w:pPr>
+            <w:proofErr w:type="spellStart"/>
+            <w:r>
+              <w:rPr>
+                <w:rFonts w:ascii="Calibri" w:hAnsi="Calibri" w:eastAsia="Calibri" w:cs="Calibri"/>
+                <w:b w:val="1"/>
+                <w:bCs w:val="1"/>
+                <w:i w:val="0"/>
+                <w:iCs w:val="0"/>
+                <w:color w:val="000000" w:themeColor="text1" w:themeTint="FF" w:themeShade="FF"/>
+                <w:sz w:val="20"/>
+                <w:szCs w:val="20"/>
+              </w:rPr>
+              <w:t>JourneyID</w:t>
+            </w:r>
+            <w:proofErr w:type="spellEnd"/>
+          </w:p>
+        </w:tc>
+        <w:tc>
+          <w:tcPr>
+            <w:tcW w:w="2670" w:type="dxa"/>
+            <w:tcMar/>
+          </w:tcPr>
+          <w:p>
+            <w:pPr>
+              <w:rPr>
+                <w:rFonts w:ascii="Calibri" w:hAnsi="Calibri" w:eastAsia="Calibri" w:cs="Calibri"/>
+                <w:b w:val="0"/>
+                <w:bCs w:val="0"/>
+                <w:i w:val="0"/>
+                <w:iCs w:val="0"/>
+                <w:color w:val="000000" w:themeColor="text1" w:themeTint="FF" w:themeShade="FF"/>
+                <w:sz w:val="20"/>
+                <w:szCs w:val="20"/>
+              </w:rPr>
+            </w:pPr>
+            <w:proofErr w:type="spellStart"/>
+            <w:r>
+              <w:rPr>
+                <w:rFonts w:ascii="Calibri" w:hAnsi="Calibri" w:eastAsia="Calibri" w:cs="Calibri"/>
+                <w:b w:val="0"/>
+                <w:bCs w:val="0"/>
+                <w:i w:val="0"/>
+                <w:iCs w:val="0"/>
+                <w:color w:val="000000" w:themeColor="text1" w:themeTint="FF" w:themeShade="FF"/>
+                <w:sz w:val="20"/>
+                <w:szCs w:val="20"/>
+              </w:rPr>
+              <w:t>CustomerFirstName</w:t>
+            </w:r>
+            <w:proofErr w:type="spellEnd"/>
+          </w:p>
+        </w:tc>
+      </w:tr>
+      <w:tr>
+        <w:tc>
+          <w:tcPr>
+            <w:tcW w:w="2190" w:type="dxa"/>
+            <w:tcMar/>
+          </w:tcPr>
+          <w:p>
+            <w:pPr>
+              <w:rPr>
+                <w:rFonts w:ascii="Calibri" w:hAnsi="Calibri" w:eastAsia="Calibri" w:cs="Calibri"/>
+                <w:b w:val="0"/>
+                <w:bCs w:val="0"/>
+                <w:i w:val="0"/>
+                <w:iCs w:val="0"/>
+                <w:color w:val="000000" w:themeColor="text1" w:themeTint="FF" w:themeShade="FF"/>
+                <w:sz w:val="20"/>
+                <w:szCs w:val="20"/>
+              </w:rPr>
+            </w:pPr>
+            <w:proofErr w:type="spellStart"/>
+            <w:r>
+              <w:rPr>
+                <w:rFonts w:ascii="Calibri" w:hAnsi="Calibri" w:eastAsia="Calibri" w:cs="Calibri"/>
+                <w:b w:val="0"/>
+                <w:bCs w:val="0"/>
+                <w:i w:val="0"/>
+                <w:iCs w:val="0"/>
+                <w:color w:val="000000" w:themeColor="text1" w:themeTint="FF" w:themeShade="FF"/>
+                <w:sz w:val="20"/>
+                <w:szCs w:val="20"/>
+              </w:rPr>
+              <w:t>CustomerAddress</w:t>
+            </w:r>
+            <w:proofErr w:type="spellEnd"/>
+          </w:p>
+        </w:tc>
+        <w:tc>
+          <w:tcPr>
+            <w:tcW w:w="2190" w:type="dxa"/>
+            <w:tcMar/>
+          </w:tcPr>
+          <w:p>
+            <w:pPr>
+              <w:rPr>
+                <w:rFonts w:ascii="Calibri" w:hAnsi="Calibri" w:eastAsia="Calibri" w:cs="Calibri"/>
+                <w:b w:val="0"/>
+                <w:bCs w:val="0"/>
+                <w:i w:val="0"/>
+                <w:iCs w:val="0"/>
+                <w:color w:val="000000" w:themeColor="text1" w:themeTint="FF" w:themeShade="FF"/>
+                <w:sz w:val="20"/>
+                <w:szCs w:val="20"/>
+              </w:rPr>
+            </w:pPr>
+            <w:proofErr w:type="spellStart"/>
+            <w:r>
+              <w:rPr>
+                <w:rFonts w:ascii="Calibri" w:hAnsi="Calibri" w:eastAsia="Calibri" w:cs="Calibri"/>
+                <w:b w:val="0"/>
+                <w:bCs w:val="0"/>
+                <w:i w:val="0"/>
+                <w:iCs w:val="0"/>
+                <w:color w:val="000000" w:themeColor="text1" w:themeTint="FF" w:themeShade="FF"/>
+                <w:sz w:val="20"/>
+                <w:szCs w:val="20"/>
+              </w:rPr>
+              <w:t>CustomerFirstName</w:t>
+            </w:r>
+            <w:proofErr w:type="spellEnd"/>
+          </w:p>
+        </w:tc>
+        <w:tc>
+          <w:tcPr>
+            <w:tcW w:w="2175" w:type="dxa"/>
+            <w:tcMar/>
+          </w:tcPr>
+          <w:p>
+            <w:pPr>
+              <w:rPr>
+                <w:rFonts w:ascii="Calibri" w:hAnsi="Calibri" w:eastAsia="Calibri" w:cs="Calibri"/>
+                <w:b w:val="1"/>
+                <w:bCs w:val="1"/>
+                <w:i w:val="0"/>
+                <w:iCs w:val="0"/>
+                <w:color w:val="000000" w:themeColor="text1" w:themeTint="FF" w:themeShade="FF"/>
+                <w:sz w:val="20"/>
+                <w:szCs w:val="20"/>
+              </w:rPr>
+            </w:pPr>
+            <w:proofErr w:type="spellStart"/>
+            <w:r>
+              <w:rPr>
+                <w:rFonts w:ascii="Calibri" w:hAnsi="Calibri" w:eastAsia="Calibri" w:cs="Calibri"/>
+                <w:b w:val="1"/>
+                <w:bCs w:val="1"/>
+                <w:i w:val="0"/>
+                <w:iCs w:val="0"/>
+                <w:color w:val="000000" w:themeColor="text1" w:themeTint="FF" w:themeShade="FF"/>
+                <w:sz w:val="20"/>
+                <w:szCs w:val="20"/>
+              </w:rPr>
+              <w:t>BookingID</w:t>
+            </w:r>
+            <w:proofErr w:type="spellEnd"/>
+          </w:p>
+        </w:tc>
+        <w:tc>
+          <w:tcPr>
+            <w:tcW w:w="2670" w:type="dxa"/>
+            <w:tcMar/>
+          </w:tcPr>
+          <w:p>
+            <w:pPr>
+              <w:rPr>
+                <w:rFonts w:ascii="Calibri" w:hAnsi="Calibri" w:eastAsia="Calibri" w:cs="Calibri"/>
+                <w:b w:val="0"/>
+                <w:bCs w:val="0"/>
+                <w:i w:val="0"/>
+                <w:iCs w:val="0"/>
+                <w:color w:val="000000" w:themeColor="text1" w:themeTint="FF" w:themeShade="FF"/>
+                <w:sz w:val="20"/>
+                <w:szCs w:val="20"/>
+              </w:rPr>
+            </w:pPr>
+            <w:proofErr w:type="spellStart"/>
+            <w:r>
+              <w:rPr>
+                <w:rFonts w:ascii="Calibri" w:hAnsi="Calibri" w:eastAsia="Calibri" w:cs="Calibri"/>
+                <w:b w:val="0"/>
+                <w:bCs w:val="0"/>
+                <w:i w:val="0"/>
+                <w:iCs w:val="0"/>
+                <w:color w:val="000000" w:themeColor="text1" w:themeTint="FF" w:themeShade="FF"/>
+                <w:sz w:val="20"/>
+                <w:szCs w:val="20"/>
+              </w:rPr>
+              <w:t>CustomerLastName</w:t>
+            </w:r>
+            <w:proofErr w:type="spellEnd"/>
+          </w:p>
+        </w:tc>
+      </w:tr>
+      <w:tr>
+        <w:tc>
+          <w:tcPr>
+            <w:tcW w:w="2190" w:type="dxa"/>
+            <w:tcMar/>
+          </w:tcPr>
+          <w:p>
+            <w:pPr>
+              <w:rPr>
+                <w:rFonts w:ascii="Calibri" w:hAnsi="Calibri" w:eastAsia="Calibri" w:cs="Calibri"/>
+                <w:b w:val="0"/>
+                <w:bCs w:val="0"/>
+                <w:i w:val="0"/>
+                <w:iCs w:val="0"/>
+                <w:color w:val="000000" w:themeColor="text1" w:themeTint="FF" w:themeShade="FF"/>
+                <w:sz w:val="20"/>
+                <w:szCs w:val="20"/>
+              </w:rPr>
+            </w:pPr>
+            <w:proofErr w:type="spellStart"/>
+            <w:r>
+              <w:rPr>
+                <w:rFonts w:ascii="Calibri" w:hAnsi="Calibri" w:eastAsia="Calibri" w:cs="Calibri"/>
+                <w:b w:val="0"/>
+                <w:bCs w:val="0"/>
+                <w:i w:val="0"/>
+                <w:iCs w:val="0"/>
+                <w:color w:val="000000" w:themeColor="text1" w:themeTint="FF" w:themeShade="FF"/>
+                <w:sz w:val="20"/>
+                <w:szCs w:val="20"/>
+              </w:rPr>
+              <w:t>CustomerPostCode</w:t>
+            </w:r>
+            <w:proofErr w:type="spellEnd"/>
+          </w:p>
+        </w:tc>
+        <w:tc>
+          <w:tcPr>
+            <w:tcW w:w="2190" w:type="dxa"/>
+            <w:tcMar/>
+          </w:tcPr>
+          <w:p>
+            <w:pPr>
+              <w:rPr>
+                <w:rFonts w:ascii="Calibri" w:hAnsi="Calibri" w:eastAsia="Calibri" w:cs="Calibri"/>
+                <w:b w:val="0"/>
+                <w:bCs w:val="0"/>
+                <w:i w:val="0"/>
+                <w:iCs w:val="0"/>
+                <w:color w:val="000000" w:themeColor="text1" w:themeTint="FF" w:themeShade="FF"/>
+                <w:sz w:val="20"/>
+                <w:szCs w:val="20"/>
+              </w:rPr>
+            </w:pPr>
+            <w:proofErr w:type="spellStart"/>
+            <w:r>
+              <w:rPr>
+                <w:rFonts w:ascii="Calibri" w:hAnsi="Calibri" w:eastAsia="Calibri" w:cs="Calibri"/>
+                <w:b w:val="0"/>
+                <w:bCs w:val="0"/>
+                <w:i w:val="0"/>
+                <w:iCs w:val="0"/>
+                <w:color w:val="000000" w:themeColor="text1" w:themeTint="FF" w:themeShade="FF"/>
+                <w:sz w:val="20"/>
+                <w:szCs w:val="20"/>
+              </w:rPr>
+              <w:t>CustomerLastName</w:t>
+            </w:r>
+            <w:proofErr w:type="spellEnd"/>
+          </w:p>
+        </w:tc>
+        <w:tc>
+          <w:tcPr>
+            <w:tcW w:w="2175" w:type="dxa"/>
+            <w:tcMar/>
+          </w:tcPr>
+          <w:p>
+            <w:pPr>
+              <w:rPr>
+                <w:rFonts w:ascii="Calibri" w:hAnsi="Calibri" w:eastAsia="Calibri" w:cs="Calibri"/>
+                <w:b w:val="0"/>
+                <w:bCs w:val="0"/>
+                <w:i w:val="0"/>
+                <w:iCs w:val="0"/>
+                <w:color w:val="000000" w:themeColor="text1" w:themeTint="FF" w:themeShade="FF"/>
+                <w:sz w:val="20"/>
+                <w:szCs w:val="20"/>
+              </w:rPr>
+            </w:pPr>
+            <w:proofErr w:type="spellStart"/>
+            <w:r>
+              <w:rPr>
+                <w:rFonts w:ascii="Calibri" w:hAnsi="Calibri" w:eastAsia="Calibri" w:cs="Calibri"/>
+                <w:b w:val="0"/>
+                <w:bCs w:val="0"/>
+                <w:i w:val="0"/>
+                <w:iCs w:val="0"/>
+                <w:color w:val="000000" w:themeColor="text1" w:themeTint="FF" w:themeShade="FF"/>
+                <w:sz w:val="20"/>
+                <w:szCs w:val="20"/>
+              </w:rPr>
+              <w:t>CustomerID</w:t>
+            </w:r>
+            <w:proofErr w:type="spellEnd"/>
+          </w:p>
+        </w:tc>
+        <w:tc>
+          <w:tcPr>
+            <w:tcW w:w="2670" w:type="dxa"/>
+            <w:tcMar/>
+          </w:tcPr>
+          <w:p>
+            <w:pPr>
+              <w:rPr>
+                <w:rFonts w:ascii="Calibri" w:hAnsi="Calibri" w:eastAsia="Calibri" w:cs="Calibri"/>
+                <w:b w:val="0"/>
+                <w:bCs w:val="0"/>
+                <w:i w:val="0"/>
+                <w:iCs w:val="0"/>
+                <w:color w:val="000000" w:themeColor="text1" w:themeTint="FF" w:themeShade="FF"/>
+                <w:sz w:val="20"/>
+                <w:szCs w:val="20"/>
+              </w:rPr>
+            </w:pPr>
+            <w:proofErr w:type="spellStart"/>
+            <w:r>
+              <w:rPr>
+                <w:rFonts w:ascii="Calibri" w:hAnsi="Calibri" w:eastAsia="Calibri" w:cs="Calibri"/>
+                <w:b w:val="0"/>
+                <w:bCs w:val="0"/>
+                <w:i w:val="0"/>
+                <w:iCs w:val="0"/>
+                <w:color w:val="000000" w:themeColor="text1" w:themeTint="FF" w:themeShade="FF"/>
+                <w:sz w:val="20"/>
+                <w:szCs w:val="20"/>
+              </w:rPr>
+              <w:t>CustomerAddress</w:t>
+            </w:r>
+            <w:proofErr w:type="spellEnd"/>
+          </w:p>
+        </w:tc>
+      </w:tr>
+      <w:tr>
+        <w:tc>
+          <w:tcPr>
+            <w:tcW w:w="2190" w:type="dxa"/>
+            <w:tcMar/>
+          </w:tcPr>
+          <w:p>
+            <w:pPr>
+              <w:rPr>
+                <w:rFonts w:ascii="Calibri" w:hAnsi="Calibri" w:eastAsia="Calibri" w:cs="Calibri"/>
+                <w:b w:val="0"/>
+                <w:bCs w:val="0"/>
+                <w:i w:val="0"/>
+                <w:iCs w:val="0"/>
+                <w:color w:val="000000" w:themeColor="text1" w:themeTint="FF" w:themeShade="FF"/>
+                <w:sz w:val="20"/>
+                <w:szCs w:val="20"/>
+              </w:rPr>
+            </w:pPr>
+            <w:proofErr w:type="spellStart"/>
+            <w:r>
+              <w:rPr>
+                <w:rFonts w:ascii="Calibri" w:hAnsi="Calibri" w:eastAsia="Calibri" w:cs="Calibri"/>
+                <w:b w:val="0"/>
+                <w:bCs w:val="0"/>
+                <w:i w:val="0"/>
+                <w:iCs w:val="0"/>
+                <w:color w:val="000000" w:themeColor="text1" w:themeTint="FF" w:themeShade="FF"/>
+                <w:sz w:val="20"/>
+                <w:szCs w:val="20"/>
+              </w:rPr>
+              <w:t>CustomerPhoneNumber</w:t>
+            </w:r>
+            <w:proofErr w:type="spellEnd"/>
+          </w:p>
+        </w:tc>
+        <w:tc>
+          <w:tcPr>
+            <w:tcW w:w="2190" w:type="dxa"/>
+            <w:tcMar/>
+          </w:tcPr>
+          <w:p>
+            <w:pPr>
+              <w:rPr>
+                <w:rFonts w:ascii="Calibri" w:hAnsi="Calibri" w:eastAsia="Calibri" w:cs="Calibri"/>
+                <w:b w:val="0"/>
+                <w:bCs w:val="0"/>
+                <w:i w:val="0"/>
+                <w:iCs w:val="0"/>
+                <w:color w:val="000000" w:themeColor="text1" w:themeTint="FF" w:themeShade="FF"/>
+                <w:sz w:val="20"/>
+                <w:szCs w:val="20"/>
+              </w:rPr>
+            </w:pPr>
+            <w:proofErr w:type="spellStart"/>
+            <w:r>
+              <w:rPr>
+                <w:rFonts w:ascii="Calibri" w:hAnsi="Calibri" w:eastAsia="Calibri" w:cs="Calibri"/>
+                <w:b w:val="0"/>
+                <w:bCs w:val="0"/>
+                <w:i w:val="0"/>
+                <w:iCs w:val="0"/>
+                <w:color w:val="000000" w:themeColor="text1" w:themeTint="FF" w:themeShade="FF"/>
+                <w:sz w:val="20"/>
+                <w:szCs w:val="20"/>
+              </w:rPr>
+              <w:t>CustomerAddress</w:t>
+            </w:r>
+            <w:proofErr w:type="spellEnd"/>
+          </w:p>
+        </w:tc>
+        <w:tc>
+          <w:tcPr>
+            <w:tcW w:w="2175" w:type="dxa"/>
+            <w:tcMar/>
+          </w:tcPr>
+          <w:p>
+            <w:pPr>
+              <w:rPr>
+                <w:rFonts w:ascii="Calibri" w:hAnsi="Calibri" w:eastAsia="Calibri" w:cs="Calibri"/>
+                <w:b w:val="0"/>
+                <w:bCs w:val="0"/>
+                <w:i w:val="0"/>
+                <w:iCs w:val="0"/>
+                <w:color w:val="000000" w:themeColor="text1" w:themeTint="FF" w:themeShade="FF"/>
+                <w:sz w:val="20"/>
+                <w:szCs w:val="20"/>
+              </w:rPr>
+            </w:pPr>
+            <w:proofErr w:type="spellStart"/>
+            <w:r>
+              <w:rPr>
+                <w:rFonts w:ascii="Calibri" w:hAnsi="Calibri" w:eastAsia="Calibri" w:cs="Calibri"/>
+                <w:b w:val="0"/>
+                <w:bCs w:val="0"/>
+                <w:i w:val="0"/>
+                <w:iCs w:val="0"/>
+                <w:color w:val="000000" w:themeColor="text1" w:themeTint="FF" w:themeShade="FF"/>
+                <w:sz w:val="20"/>
+                <w:szCs w:val="20"/>
+              </w:rPr>
+              <w:t>CustomerFirstName</w:t>
+            </w:r>
+            <w:proofErr w:type="spellEnd"/>
+          </w:p>
+        </w:tc>
+        <w:tc>
+          <w:tcPr>
+            <w:tcW w:w="2670" w:type="dxa"/>
+            <w:tcMar/>
+          </w:tcPr>
+          <w:p>
+            <w:pPr>
+              <w:rPr>
+                <w:rFonts w:ascii="Calibri" w:hAnsi="Calibri" w:eastAsia="Calibri" w:cs="Calibri"/>
+                <w:b w:val="0"/>
+                <w:bCs w:val="0"/>
+                <w:i w:val="0"/>
+                <w:iCs w:val="0"/>
+                <w:color w:val="000000" w:themeColor="text1" w:themeTint="FF" w:themeShade="FF"/>
+                <w:sz w:val="20"/>
+                <w:szCs w:val="20"/>
+              </w:rPr>
+            </w:pPr>
+            <w:proofErr w:type="spellStart"/>
+            <w:r>
+              <w:rPr>
+                <w:rFonts w:ascii="Calibri" w:hAnsi="Calibri" w:eastAsia="Calibri" w:cs="Calibri"/>
+                <w:b w:val="0"/>
+                <w:bCs w:val="0"/>
+                <w:i w:val="0"/>
+                <w:iCs w:val="0"/>
+                <w:color w:val="000000" w:themeColor="text1" w:themeTint="FF" w:themeShade="FF"/>
+                <w:sz w:val="20"/>
+                <w:szCs w:val="20"/>
+              </w:rPr>
+              <w:t>CustomerPostCode</w:t>
+            </w:r>
+            <w:proofErr w:type="spellEnd"/>
+          </w:p>
+        </w:tc>
+      </w:tr>
+      <w:tr>
+        <w:tc>
+          <w:tcPr>
+            <w:tcW w:w="2190" w:type="dxa"/>
+            <w:tcMar/>
+          </w:tcPr>
+          <w:p>
+            <w:pPr>
+              <w:rPr>
+                <w:rFonts w:ascii="Calibri" w:hAnsi="Calibri" w:eastAsia="Calibri" w:cs="Calibri"/>
+                <w:b w:val="0"/>
+                <w:bCs w:val="0"/>
+                <w:i w:val="0"/>
+                <w:iCs w:val="0"/>
+                <w:color w:val="000000" w:themeColor="text1" w:themeTint="FF" w:themeShade="FF"/>
+                <w:sz w:val="20"/>
+                <w:szCs w:val="20"/>
+              </w:rPr>
+            </w:pPr>
+            <w:proofErr w:type="spellStart"/>
+            <w:r>
+              <w:rPr>
+                <w:rFonts w:ascii="Calibri" w:hAnsi="Calibri" w:eastAsia="Calibri" w:cs="Calibri"/>
+                <w:b w:val="0"/>
+                <w:bCs w:val="0"/>
+                <w:i w:val="0"/>
+                <w:iCs w:val="0"/>
+                <w:color w:val="000000" w:themeColor="text1" w:themeTint="FF" w:themeShade="FF"/>
+                <w:sz w:val="20"/>
+                <w:szCs w:val="20"/>
+              </w:rPr>
+              <w:t>CustomerEmail</w:t>
+            </w:r>
+            <w:proofErr w:type="spellEnd"/>
+          </w:p>
+        </w:tc>
+        <w:tc>
+          <w:tcPr>
+            <w:tcW w:w="2190" w:type="dxa"/>
+            <w:tcMar/>
+          </w:tcPr>
+          <w:p>
+            <w:pPr>
+              <w:rPr>
+                <w:rFonts w:ascii="Calibri" w:hAnsi="Calibri" w:eastAsia="Calibri" w:cs="Calibri"/>
+                <w:b w:val="0"/>
+                <w:bCs w:val="0"/>
+                <w:i w:val="0"/>
+                <w:iCs w:val="0"/>
+                <w:color w:val="000000" w:themeColor="text1" w:themeTint="FF" w:themeShade="FF"/>
+                <w:sz w:val="20"/>
+                <w:szCs w:val="20"/>
+              </w:rPr>
+            </w:pPr>
+            <w:proofErr w:type="spellStart"/>
+            <w:r>
+              <w:rPr>
+                <w:rFonts w:ascii="Calibri" w:hAnsi="Calibri" w:eastAsia="Calibri" w:cs="Calibri"/>
+                <w:b w:val="0"/>
+                <w:bCs w:val="0"/>
+                <w:i w:val="0"/>
+                <w:iCs w:val="0"/>
+                <w:color w:val="000000" w:themeColor="text1" w:themeTint="FF" w:themeShade="FF"/>
+                <w:sz w:val="20"/>
+                <w:szCs w:val="20"/>
+              </w:rPr>
+              <w:t>CustomerPostCode</w:t>
+            </w:r>
+            <w:proofErr w:type="spellEnd"/>
+          </w:p>
+        </w:tc>
+        <w:tc>
+          <w:tcPr>
+            <w:tcW w:w="2175" w:type="dxa"/>
+            <w:tcMar/>
+          </w:tcPr>
+          <w:p>
+            <w:pPr>
+              <w:rPr>
+                <w:rFonts w:ascii="Calibri" w:hAnsi="Calibri" w:eastAsia="Calibri" w:cs="Calibri"/>
+                <w:b w:val="0"/>
+                <w:bCs w:val="0"/>
+                <w:i w:val="0"/>
+                <w:iCs w:val="0"/>
+                <w:color w:val="000000" w:themeColor="text1" w:themeTint="FF" w:themeShade="FF"/>
+                <w:sz w:val="20"/>
+                <w:szCs w:val="20"/>
+              </w:rPr>
+            </w:pPr>
+            <w:proofErr w:type="spellStart"/>
+            <w:r>
+              <w:rPr>
+                <w:rFonts w:ascii="Calibri" w:hAnsi="Calibri" w:eastAsia="Calibri" w:cs="Calibri"/>
+                <w:b w:val="0"/>
+                <w:bCs w:val="0"/>
+                <w:i w:val="0"/>
+                <w:iCs w:val="0"/>
+                <w:color w:val="000000" w:themeColor="text1" w:themeTint="FF" w:themeShade="FF"/>
+                <w:sz w:val="20"/>
+                <w:szCs w:val="20"/>
+              </w:rPr>
+              <w:t>CustomerLastName</w:t>
+            </w:r>
+            <w:proofErr w:type="spellEnd"/>
+          </w:p>
+        </w:tc>
+        <w:tc>
+          <w:tcPr>
+            <w:tcW w:w="2670" w:type="dxa"/>
+            <w:tcMar/>
+          </w:tcPr>
+          <w:p>
+            <w:pPr>
+              <w:rPr>
+                <w:rFonts w:ascii="Calibri" w:hAnsi="Calibri" w:eastAsia="Calibri" w:cs="Calibri"/>
+                <w:b w:val="0"/>
+                <w:bCs w:val="0"/>
+                <w:i w:val="0"/>
+                <w:iCs w:val="0"/>
+                <w:color w:val="000000" w:themeColor="text1" w:themeTint="FF" w:themeShade="FF"/>
+                <w:sz w:val="20"/>
+                <w:szCs w:val="20"/>
+              </w:rPr>
+            </w:pPr>
+            <w:proofErr w:type="spellStart"/>
+            <w:r>
+              <w:rPr>
+                <w:rFonts w:ascii="Calibri" w:hAnsi="Calibri" w:eastAsia="Calibri" w:cs="Calibri"/>
+                <w:b w:val="0"/>
+                <w:bCs w:val="0"/>
+                <w:i w:val="0"/>
+                <w:iCs w:val="0"/>
+                <w:color w:val="000000" w:themeColor="text1" w:themeTint="FF" w:themeShade="FF"/>
+                <w:sz w:val="20"/>
+                <w:szCs w:val="20"/>
+              </w:rPr>
+              <w:t>CustomerPhoneNumber</w:t>
+            </w:r>
+            <w:proofErr w:type="spellEnd"/>
+          </w:p>
+        </w:tc>
+      </w:tr>
+      <w:tr>
+        <w:tc>
+          <w:tcPr>
+            <w:tcW w:w="2190" w:type="dxa"/>
+            <w:tcMar/>
+          </w:tcPr>
+          <w:p>
+            <w:pPr>
+              <w:rPr>
+                <w:rFonts w:ascii="Calibri" w:hAnsi="Calibri" w:eastAsia="Calibri" w:cs="Calibri"/>
+                <w:b w:val="0"/>
+                <w:bCs w:val="0"/>
+                <w:i w:val="0"/>
+                <w:iCs w:val="0"/>
+                <w:color w:val="000000" w:themeColor="text1" w:themeTint="FF" w:themeShade="FF"/>
+                <w:sz w:val="20"/>
+                <w:szCs w:val="20"/>
+              </w:rPr>
+            </w:pPr>
+            <w:proofErr w:type="spellStart"/>
+            <w:r>
+              <w:rPr>
+                <w:rFonts w:ascii="Calibri" w:hAnsi="Calibri" w:eastAsia="Calibri" w:cs="Calibri"/>
+                <w:b w:val="0"/>
+                <w:bCs w:val="0"/>
+                <w:i w:val="0"/>
+                <w:iCs w:val="0"/>
+                <w:color w:val="000000" w:themeColor="text1" w:themeTint="FF" w:themeShade="FF"/>
+                <w:sz w:val="20"/>
+                <w:szCs w:val="20"/>
+              </w:rPr>
+              <w:t>CustomerPassword</w:t>
+            </w:r>
+            <w:proofErr w:type="spellEnd"/>
+            <w:r>
+              <w:rPr>
+                <w:rFonts w:ascii="Calibri" w:hAnsi="Calibri" w:eastAsia="Calibri" w:cs="Calibri"/>
+                <w:b w:val="0"/>
+                <w:bCs w:val="0"/>
+                <w:i w:val="0"/>
+                <w:iCs w:val="0"/>
+                <w:color w:val="000000" w:themeColor="text1" w:themeTint="FF" w:themeShade="FF"/>
+                <w:sz w:val="20"/>
+                <w:szCs w:val="20"/>
+              </w:rPr>
+              <w:t>)</w:t>
+            </w:r>
+          </w:p>
+        </w:tc>
+        <w:tc>
+          <w:tcPr>
+            <w:tcW w:w="2190" w:type="dxa"/>
+            <w:tcMar/>
+          </w:tcPr>
+          <w:p>
+            <w:pPr>
+              <w:rPr>
+                <w:rFonts w:ascii="Calibri" w:hAnsi="Calibri" w:eastAsia="Calibri" w:cs="Calibri"/>
+                <w:b w:val="0"/>
+                <w:bCs w:val="0"/>
+                <w:i w:val="0"/>
+                <w:iCs w:val="0"/>
+                <w:color w:val="000000" w:themeColor="text1" w:themeTint="FF" w:themeShade="FF"/>
+                <w:sz w:val="20"/>
+                <w:szCs w:val="20"/>
+              </w:rPr>
+            </w:pPr>
+            <w:proofErr w:type="spellStart"/>
+            <w:r>
+              <w:rPr>
+                <w:rFonts w:ascii="Calibri" w:hAnsi="Calibri" w:eastAsia="Calibri" w:cs="Calibri"/>
+                <w:b w:val="0"/>
+                <w:bCs w:val="0"/>
+                <w:i w:val="0"/>
+                <w:iCs w:val="0"/>
+                <w:color w:val="000000" w:themeColor="text1" w:themeTint="FF" w:themeShade="FF"/>
+                <w:sz w:val="20"/>
+                <w:szCs w:val="20"/>
+              </w:rPr>
+              <w:t>CustomerPhoneNumber</w:t>
+            </w:r>
+            <w:proofErr w:type="spellEnd"/>
+          </w:p>
+        </w:tc>
+        <w:tc>
+          <w:tcPr>
+            <w:tcW w:w="2175" w:type="dxa"/>
+            <w:tcMar/>
+          </w:tcPr>
+          <w:p>
+            <w:pPr>
+              <w:rPr>
+                <w:rFonts w:ascii="Calibri" w:hAnsi="Calibri" w:eastAsia="Calibri" w:cs="Calibri"/>
+                <w:b w:val="0"/>
+                <w:bCs w:val="0"/>
+                <w:i w:val="0"/>
+                <w:iCs w:val="0"/>
+                <w:color w:val="000000" w:themeColor="text1" w:themeTint="FF" w:themeShade="FF"/>
+                <w:sz w:val="20"/>
+                <w:szCs w:val="20"/>
+              </w:rPr>
+            </w:pPr>
+            <w:proofErr w:type="spellStart"/>
+            <w:r>
+              <w:rPr>
+                <w:rFonts w:ascii="Calibri" w:hAnsi="Calibri" w:eastAsia="Calibri" w:cs="Calibri"/>
+                <w:b w:val="0"/>
+                <w:bCs w:val="0"/>
+                <w:i w:val="0"/>
+                <w:iCs w:val="0"/>
+                <w:color w:val="000000" w:themeColor="text1" w:themeTint="FF" w:themeShade="FF"/>
+                <w:sz w:val="20"/>
+                <w:szCs w:val="20"/>
+              </w:rPr>
+              <w:t>CustomerAddress</w:t>
+            </w:r>
+            <w:proofErr w:type="spellEnd"/>
+          </w:p>
+        </w:tc>
+        <w:tc>
+          <w:tcPr>
+            <w:tcW w:w="2670" w:type="dxa"/>
+            <w:tcMar/>
+          </w:tcPr>
+          <w:p>
+            <w:pPr>
+              <w:rPr>
+                <w:rFonts w:ascii="Calibri" w:hAnsi="Calibri" w:eastAsia="Calibri" w:cs="Calibri"/>
+                <w:b w:val="0"/>
+                <w:bCs w:val="0"/>
+                <w:i w:val="0"/>
+                <w:iCs w:val="0"/>
+                <w:color w:val="000000" w:themeColor="text1" w:themeTint="FF" w:themeShade="FF"/>
+                <w:sz w:val="20"/>
+                <w:szCs w:val="20"/>
+              </w:rPr>
+            </w:pPr>
+            <w:proofErr w:type="spellStart"/>
+            <w:r>
+              <w:rPr>
+                <w:rFonts w:ascii="Calibri" w:hAnsi="Calibri" w:eastAsia="Calibri" w:cs="Calibri"/>
+                <w:b w:val="0"/>
+                <w:bCs w:val="0"/>
+                <w:i w:val="0"/>
+                <w:iCs w:val="0"/>
+                <w:color w:val="000000" w:themeColor="text1" w:themeTint="FF" w:themeShade="FF"/>
+                <w:sz w:val="20"/>
+                <w:szCs w:val="20"/>
+              </w:rPr>
+              <w:t>CustomerEmail</w:t>
+            </w:r>
+            <w:proofErr w:type="spellEnd"/>
+          </w:p>
+        </w:tc>
+      </w:tr>
+      <w:tr>
+        <w:tc>
+          <w:tcPr>
+            <w:tcW w:w="2190" w:type="dxa"/>
+            <w:tcMar/>
+          </w:tcPr>
+          <w:p>
+            <w:pPr>
+              <w:rPr>
+                <w:sz w:val="20"/>
+                <w:szCs w:val="20"/>
+              </w:rPr>
+            </w:pPr>
+          </w:p>
+        </w:tc>
+        <w:tc>
+          <w:tcPr>
+            <w:tcW w:w="2190" w:type="dxa"/>
+            <w:tcMar/>
+          </w:tcPr>
+          <w:p>
+            <w:pPr>
+              <w:rPr>
+                <w:rFonts w:ascii="Calibri" w:hAnsi="Calibri" w:eastAsia="Calibri" w:cs="Calibri"/>
+                <w:b w:val="0"/>
+                <w:bCs w:val="0"/>
+                <w:i w:val="0"/>
+                <w:iCs w:val="0"/>
+                <w:color w:val="000000" w:themeColor="text1" w:themeTint="FF" w:themeShade="FF"/>
+                <w:sz w:val="20"/>
+                <w:szCs w:val="20"/>
+              </w:rPr>
+            </w:pPr>
+            <w:proofErr w:type="spellStart"/>
+            <w:r>
+              <w:rPr>
+                <w:rFonts w:ascii="Calibri" w:hAnsi="Calibri" w:eastAsia="Calibri" w:cs="Calibri"/>
+                <w:b w:val="0"/>
+                <w:bCs w:val="0"/>
+                <w:i w:val="0"/>
+                <w:iCs w:val="0"/>
+                <w:color w:val="000000" w:themeColor="text1" w:themeTint="FF" w:themeShade="FF"/>
+                <w:sz w:val="20"/>
+                <w:szCs w:val="20"/>
+              </w:rPr>
+              <w:t>CustomerEmail</w:t>
+            </w:r>
+            <w:proofErr w:type="spellEnd"/>
+          </w:p>
+        </w:tc>
+        <w:tc>
+          <w:tcPr>
+            <w:tcW w:w="2175" w:type="dxa"/>
+            <w:tcMar/>
+          </w:tcPr>
+          <w:p>
+            <w:pPr>
+              <w:rPr>
+                <w:rFonts w:ascii="Calibri" w:hAnsi="Calibri" w:eastAsia="Calibri" w:cs="Calibri"/>
+                <w:b w:val="0"/>
+                <w:bCs w:val="0"/>
+                <w:i w:val="0"/>
+                <w:iCs w:val="0"/>
+                <w:color w:val="000000" w:themeColor="text1" w:themeTint="FF" w:themeShade="FF"/>
+                <w:sz w:val="20"/>
+                <w:szCs w:val="20"/>
+              </w:rPr>
+            </w:pPr>
+            <w:proofErr w:type="spellStart"/>
+            <w:r>
+              <w:rPr>
+                <w:rFonts w:ascii="Calibri" w:hAnsi="Calibri" w:eastAsia="Calibri" w:cs="Calibri"/>
+                <w:b w:val="0"/>
+                <w:bCs w:val="0"/>
+                <w:i w:val="0"/>
+                <w:iCs w:val="0"/>
+                <w:color w:val="000000" w:themeColor="text1" w:themeTint="FF" w:themeShade="FF"/>
+                <w:sz w:val="20"/>
+                <w:szCs w:val="20"/>
+              </w:rPr>
+              <w:t>CustomerPostCode</w:t>
+            </w:r>
+            <w:proofErr w:type="spellEnd"/>
+          </w:p>
+        </w:tc>
+        <w:tc>
+          <w:tcPr>
+            <w:tcW w:w="2670" w:type="dxa"/>
+            <w:tcMar/>
+          </w:tcPr>
+          <w:p>
+            <w:pPr>
+              <w:rPr>
+                <w:rFonts w:ascii="Calibri" w:hAnsi="Calibri" w:eastAsia="Calibri" w:cs="Calibri"/>
+                <w:b w:val="0"/>
+                <w:bCs w:val="0"/>
+                <w:i w:val="0"/>
+                <w:iCs w:val="0"/>
+                <w:color w:val="000000" w:themeColor="text1" w:themeTint="FF" w:themeShade="FF"/>
+                <w:sz w:val="20"/>
+                <w:szCs w:val="20"/>
+              </w:rPr>
+            </w:pPr>
+            <w:proofErr w:type="spellStart"/>
+            <w:r>
+              <w:rPr>
+                <w:rFonts w:ascii="Calibri" w:hAnsi="Calibri" w:eastAsia="Calibri" w:cs="Calibri"/>
+                <w:b w:val="0"/>
+                <w:bCs w:val="0"/>
+                <w:i w:val="0"/>
+                <w:iCs w:val="0"/>
+                <w:color w:val="000000" w:themeColor="text1" w:themeTint="FF" w:themeShade="FF"/>
+                <w:sz w:val="20"/>
+                <w:szCs w:val="20"/>
+              </w:rPr>
+              <w:t>CustomerPassword</w:t>
+            </w:r>
+            <w:proofErr w:type="spellEnd"/>
+          </w:p>
+        </w:tc>
+      </w:tr>
+      <w:tr>
+        <w:tc>
+          <w:tcPr>
+            <w:tcW w:w="2190" w:type="dxa"/>
+            <w:tcMar/>
+          </w:tcPr>
+          <w:p>
+            <w:pPr>
+              <w:rPr>
+                <w:sz w:val="20"/>
+                <w:szCs w:val="20"/>
+              </w:rPr>
+            </w:pPr>
+          </w:p>
+        </w:tc>
+        <w:tc>
+          <w:tcPr>
+            <w:tcW w:w="2190" w:type="dxa"/>
+            <w:tcMar/>
+          </w:tcPr>
+          <w:p>
+            <w:pPr>
+              <w:rPr>
+                <w:rFonts w:ascii="Calibri" w:hAnsi="Calibri" w:eastAsia="Calibri" w:cs="Calibri"/>
+                <w:b w:val="0"/>
+                <w:bCs w:val="0"/>
+                <w:i w:val="0"/>
+                <w:iCs w:val="0"/>
+                <w:color w:val="000000" w:themeColor="text1" w:themeTint="FF" w:themeShade="FF"/>
+                <w:sz w:val="20"/>
+                <w:szCs w:val="20"/>
+              </w:rPr>
+            </w:pPr>
+            <w:proofErr w:type="spellStart"/>
+            <w:r>
+              <w:rPr>
+                <w:rFonts w:ascii="Calibri" w:hAnsi="Calibri" w:eastAsia="Calibri" w:cs="Calibri"/>
+                <w:b w:val="0"/>
+                <w:bCs w:val="0"/>
+                <w:i w:val="0"/>
+                <w:iCs w:val="0"/>
+                <w:color w:val="000000" w:themeColor="text1" w:themeTint="FF" w:themeShade="FF"/>
+                <w:sz w:val="20"/>
+                <w:szCs w:val="20"/>
+              </w:rPr>
+              <w:t>CustomerPassword</w:t>
+            </w:r>
+            <w:proofErr w:type="spellEnd"/>
+          </w:p>
+        </w:tc>
+        <w:tc>
+          <w:tcPr>
+            <w:tcW w:w="2175" w:type="dxa"/>
+            <w:tcMar/>
+          </w:tcPr>
+          <w:p>
+            <w:pPr>
+              <w:rPr>
+                <w:rFonts w:ascii="Calibri" w:hAnsi="Calibri" w:eastAsia="Calibri" w:cs="Calibri"/>
+                <w:b w:val="0"/>
+                <w:bCs w:val="0"/>
+                <w:i w:val="0"/>
+                <w:iCs w:val="0"/>
+                <w:color w:val="000000" w:themeColor="text1" w:themeTint="FF" w:themeShade="FF"/>
+                <w:sz w:val="20"/>
+                <w:szCs w:val="20"/>
+              </w:rPr>
+            </w:pPr>
+            <w:proofErr w:type="spellStart"/>
+            <w:r>
+              <w:rPr>
+                <w:rFonts w:ascii="Calibri" w:hAnsi="Calibri" w:eastAsia="Calibri" w:cs="Calibri"/>
+                <w:b w:val="0"/>
+                <w:bCs w:val="0"/>
+                <w:i w:val="0"/>
+                <w:iCs w:val="0"/>
+                <w:color w:val="000000" w:themeColor="text1" w:themeTint="FF" w:themeShade="FF"/>
+                <w:sz w:val="20"/>
+                <w:szCs w:val="20"/>
+              </w:rPr>
+              <w:t>CustomerPhoneNumber</w:t>
+            </w:r>
+            <w:proofErr w:type="spellEnd"/>
+          </w:p>
+        </w:tc>
+        <w:tc>
+          <w:tcPr>
+            <w:tcW w:w="2670" w:type="dxa"/>
+            <w:tcMar/>
+          </w:tcPr>
+          <w:p>
+            <w:pPr>
+              <w:rPr>
+                <w:sz w:val="20"/>
+                <w:szCs w:val="20"/>
+              </w:rPr>
+            </w:pPr>
+          </w:p>
+        </w:tc>
+      </w:tr>
+      <w:tr>
+        <w:tc>
+          <w:tcPr>
+            <w:tcW w:w="2190" w:type="dxa"/>
+            <w:tcMar/>
+          </w:tcPr>
+          <w:p>
+            <w:pPr>
+              <w:rPr>
+                <w:sz w:val="20"/>
+                <w:szCs w:val="20"/>
+              </w:rPr>
+            </w:pPr>
+          </w:p>
+        </w:tc>
+        <w:tc>
+          <w:tcPr>
+            <w:tcW w:w="2190" w:type="dxa"/>
+            <w:tcMar/>
+          </w:tcPr>
+          <w:p>
+            <w:pPr>
+              <w:rPr>
+                <w:sz w:val="20"/>
+                <w:szCs w:val="20"/>
+              </w:rPr>
+            </w:pPr>
+          </w:p>
+        </w:tc>
+        <w:tc>
+          <w:tcPr>
+            <w:tcW w:w="2175" w:type="dxa"/>
+            <w:tcMar/>
+          </w:tcPr>
+          <w:p>
+            <w:pPr>
+              <w:rPr>
+                <w:rFonts w:ascii="Calibri" w:hAnsi="Calibri" w:eastAsia="Calibri" w:cs="Calibri"/>
+                <w:b w:val="0"/>
+                <w:bCs w:val="0"/>
+                <w:i w:val="0"/>
+                <w:iCs w:val="0"/>
+                <w:color w:val="000000" w:themeColor="text1" w:themeTint="FF" w:themeShade="FF"/>
+                <w:sz w:val="20"/>
+                <w:szCs w:val="20"/>
+              </w:rPr>
+            </w:pPr>
+            <w:proofErr w:type="spellStart"/>
+            <w:r>
+              <w:rPr>
+                <w:rFonts w:ascii="Calibri" w:hAnsi="Calibri" w:eastAsia="Calibri" w:cs="Calibri"/>
+                <w:b w:val="0"/>
+                <w:bCs w:val="0"/>
+                <w:i w:val="0"/>
+                <w:iCs w:val="0"/>
+                <w:color w:val="000000" w:themeColor="text1" w:themeTint="FF" w:themeShade="FF"/>
+                <w:sz w:val="20"/>
+                <w:szCs w:val="20"/>
+              </w:rPr>
+              <w:t>CustomerEmail</w:t>
+            </w:r>
+            <w:proofErr w:type="spellEnd"/>
+          </w:p>
+        </w:tc>
+        <w:tc>
+          <w:tcPr>
+            <w:tcW w:w="2670" w:type="dxa"/>
+            <w:tcMar/>
+          </w:tcPr>
+          <w:p>
+            <w:pPr>
+              <w:rPr>
+                <w:rFonts w:ascii="Calibri" w:hAnsi="Calibri" w:eastAsia="Calibri" w:cs="Calibri"/>
+                <w:b w:val="1"/>
+                <w:bCs w:val="1"/>
+                <w:i w:val="0"/>
+                <w:iCs w:val="0"/>
+                <w:color w:val="000000" w:themeColor="text1" w:themeTint="FF" w:themeShade="FF"/>
+                <w:sz w:val="20"/>
+                <w:szCs w:val="20"/>
+              </w:rPr>
+            </w:pPr>
+            <w:proofErr w:type="spellStart"/>
+            <w:r>
+              <w:rPr>
+                <w:rFonts w:ascii="Calibri" w:hAnsi="Calibri" w:eastAsia="Calibri" w:cs="Calibri"/>
+                <w:b w:val="1"/>
+                <w:bCs w:val="1"/>
+                <w:i w:val="0"/>
+                <w:iCs w:val="0"/>
+                <w:color w:val="000000" w:themeColor="text1" w:themeTint="FF" w:themeShade="FF"/>
+                <w:sz w:val="20"/>
+                <w:szCs w:val="20"/>
+              </w:rPr>
+              <w:t>BookingID</w:t>
+            </w:r>
+            <w:proofErr w:type="spellEnd"/>
+          </w:p>
+        </w:tc>
+      </w:tr>
+      <w:tr>
+        <w:tc>
+          <w:tcPr>
+            <w:tcW w:w="2190" w:type="dxa"/>
+            <w:tcMar/>
+          </w:tcPr>
+          <w:p>
+            <w:pPr>
+              <w:rPr>
+                <w:sz w:val="20"/>
+                <w:szCs w:val="20"/>
+              </w:rPr>
+            </w:pPr>
+          </w:p>
+        </w:tc>
+        <w:tc>
+          <w:tcPr>
+            <w:tcW w:w="2190" w:type="dxa"/>
+            <w:tcMar/>
+          </w:tcPr>
+          <w:p>
+            <w:pPr>
+              <w:rPr>
+                <w:sz w:val="20"/>
+                <w:szCs w:val="20"/>
+              </w:rPr>
+            </w:pPr>
+          </w:p>
+        </w:tc>
+        <w:tc>
+          <w:tcPr>
+            <w:tcW w:w="2175" w:type="dxa"/>
+            <w:tcMar/>
+          </w:tcPr>
+          <w:p>
+            <w:pPr>
+              <w:rPr>
+                <w:rFonts w:ascii="Calibri" w:hAnsi="Calibri" w:eastAsia="Calibri" w:cs="Calibri"/>
+                <w:b w:val="0"/>
+                <w:bCs w:val="0"/>
+                <w:i w:val="0"/>
+                <w:iCs w:val="0"/>
+                <w:color w:val="000000" w:themeColor="text1" w:themeTint="FF" w:themeShade="FF"/>
+                <w:sz w:val="20"/>
+                <w:szCs w:val="20"/>
+              </w:rPr>
+            </w:pPr>
+            <w:proofErr w:type="spellStart"/>
+            <w:r>
+              <w:rPr>
+                <w:rFonts w:ascii="Calibri" w:hAnsi="Calibri" w:eastAsia="Calibri" w:cs="Calibri"/>
+                <w:b w:val="0"/>
+                <w:bCs w:val="0"/>
+                <w:i w:val="0"/>
+                <w:iCs w:val="0"/>
+                <w:color w:val="000000" w:themeColor="text1" w:themeTint="FF" w:themeShade="FF"/>
+                <w:sz w:val="20"/>
+                <w:szCs w:val="20"/>
+              </w:rPr>
+              <w:t>CustomerPassword</w:t>
+            </w:r>
+            <w:proofErr w:type="spellEnd"/>
+          </w:p>
+        </w:tc>
+        <w:tc>
+          <w:tcPr>
+            <w:tcW w:w="2670" w:type="dxa"/>
+            <w:tcMar/>
+          </w:tcPr>
+          <w:p>
+            <w:pPr>
+              <w:rPr>
+                <w:rFonts w:ascii="Calibri" w:hAnsi="Calibri" w:eastAsia="Calibri" w:cs="Calibri"/>
+                <w:b w:val="0"/>
+                <w:bCs w:val="0"/>
+                <w:i w:val="0"/>
+                <w:iCs w:val="0"/>
+                <w:color w:val="000000" w:themeColor="text1" w:themeTint="FF" w:themeShade="FF"/>
+                <w:sz w:val="20"/>
+                <w:szCs w:val="20"/>
+              </w:rPr>
+            </w:pPr>
+            <w:r>
+              <w:rPr>
+                <w:rFonts w:ascii="Calibri" w:hAnsi="Calibri" w:eastAsia="Calibri" w:cs="Calibri"/>
+                <w:b w:val="0"/>
+                <w:bCs w:val="0"/>
+                <w:i w:val="0"/>
+                <w:iCs w:val="0"/>
+                <w:color w:val="000000" w:themeColor="text1" w:themeTint="FF" w:themeShade="FF"/>
+                <w:sz w:val="20"/>
+                <w:szCs w:val="20"/>
+              </w:rPr>
+              <w:t>*</w:t>
+            </w:r>
+            <w:proofErr w:type="spellStart"/>
+            <w:r>
+              <w:rPr>
+                <w:rFonts w:ascii="Calibri" w:hAnsi="Calibri" w:eastAsia="Calibri" w:cs="Calibri"/>
+                <w:b w:val="0"/>
+                <w:bCs w:val="0"/>
+                <w:i w:val="0"/>
+                <w:iCs w:val="0"/>
+                <w:color w:val="000000" w:themeColor="text1" w:themeTint="FF" w:themeShade="FF"/>
+                <w:sz w:val="20"/>
+                <w:szCs w:val="20"/>
+              </w:rPr>
+              <w:t>JourneyID</w:t>
+            </w:r>
+            <w:proofErr w:type="spellEnd"/>
+          </w:p>
+        </w:tc>
+      </w:tr>
+      <w:tr>
+        <w:tc>
+          <w:tcPr>
+            <w:tcW w:w="2190" w:type="dxa"/>
+            <w:tcMar/>
+          </w:tcPr>
+          <w:p>
+            <w:pPr>
+              <w:rPr>
+                <w:sz w:val="20"/>
+                <w:szCs w:val="20"/>
+              </w:rPr>
+            </w:pPr>
+          </w:p>
+        </w:tc>
+        <w:tc>
+          <w:tcPr>
+            <w:tcW w:w="2190" w:type="dxa"/>
+            <w:tcMar/>
+          </w:tcPr>
+          <w:p>
+            <w:pPr>
+              <w:rPr>
+                <w:sz w:val="20"/>
+                <w:szCs w:val="20"/>
+              </w:rPr>
+            </w:pPr>
+          </w:p>
+        </w:tc>
+        <w:tc>
+          <w:tcPr>
+            <w:tcW w:w="2175" w:type="dxa"/>
+            <w:tcMar/>
+          </w:tcPr>
+          <w:p>
+            <w:pPr>
+              <w:rPr>
+                <w:sz w:val="20"/>
+                <w:szCs w:val="20"/>
+              </w:rPr>
+            </w:pPr>
+          </w:p>
+        </w:tc>
+        <w:tc>
+          <w:tcPr>
+            <w:tcW w:w="2670" w:type="dxa"/>
+            <w:tcMar/>
+          </w:tcPr>
+          <w:p>
+            <w:pPr>
+              <w:rPr>
+                <w:rFonts w:ascii="Calibri" w:hAnsi="Calibri" w:eastAsia="Calibri" w:cs="Calibri"/>
+                <w:b w:val="0"/>
+                <w:bCs w:val="0"/>
+                <w:i w:val="0"/>
+                <w:iCs w:val="0"/>
+                <w:color w:val="000000" w:themeColor="text1" w:themeTint="FF" w:themeShade="FF"/>
+                <w:sz w:val="20"/>
+                <w:szCs w:val="20"/>
+              </w:rPr>
+            </w:pPr>
+            <w:r>
+              <w:rPr>
+                <w:rFonts w:ascii="Calibri" w:hAnsi="Calibri" w:eastAsia="Calibri" w:cs="Calibri"/>
+                <w:b w:val="0"/>
+                <w:bCs w:val="0"/>
+                <w:i w:val="0"/>
+                <w:iCs w:val="0"/>
+                <w:color w:val="000000" w:themeColor="text1" w:themeTint="FF" w:themeShade="FF"/>
+                <w:sz w:val="20"/>
+                <w:szCs w:val="20"/>
+              </w:rPr>
+              <w:t>*</w:t>
+            </w:r>
+            <w:proofErr w:type="spellStart"/>
+            <w:r>
+              <w:rPr>
+                <w:rFonts w:ascii="Calibri" w:hAnsi="Calibri" w:eastAsia="Calibri" w:cs="Calibri"/>
+                <w:b w:val="0"/>
+                <w:bCs w:val="0"/>
+                <w:i w:val="0"/>
+                <w:iCs w:val="0"/>
+                <w:color w:val="000000" w:themeColor="text1" w:themeTint="FF" w:themeShade="FF"/>
+                <w:sz w:val="20"/>
+                <w:szCs w:val="20"/>
+              </w:rPr>
+              <w:t>CustomerID</w:t>
+            </w:r>
+            <w:proofErr w:type="spellEnd"/>
+          </w:p>
+        </w:tc>
+      </w:tr>
+      <w:tr>
+        <w:tc>
+          <w:tcPr>
+            <w:tcW w:w="2190" w:type="dxa"/>
+            <w:tcMar/>
+          </w:tcPr>
+          <w:p>
+            <w:pPr>
+              <w:rPr>
+                <w:sz w:val="20"/>
+                <w:szCs w:val="20"/>
+              </w:rPr>
+            </w:pPr>
+          </w:p>
+        </w:tc>
+        <w:tc>
+          <w:tcPr>
+            <w:tcW w:w="2190" w:type="dxa"/>
+            <w:tcMar/>
+          </w:tcPr>
+          <w:p>
+            <w:pPr>
+              <w:rPr>
+                <w:sz w:val="20"/>
+                <w:szCs w:val="20"/>
+              </w:rPr>
+            </w:pPr>
+          </w:p>
+        </w:tc>
+        <w:tc>
+          <w:tcPr>
+            <w:tcW w:w="2175" w:type="dxa"/>
+            <w:tcMar/>
+          </w:tcPr>
+          <w:p>
+            <w:pPr>
+              <w:rPr>
+                <w:sz w:val="20"/>
+                <w:szCs w:val="20"/>
+              </w:rPr>
+            </w:pPr>
+          </w:p>
+        </w:tc>
+        <w:tc>
+          <w:tcPr>
+            <w:tcW w:w="2670" w:type="dxa"/>
+            <w:tcMar/>
+          </w:tcPr>
+          <w:p>
+            <w:pPr>
+              <w:rPr>
+                <w:rFonts w:ascii="Calibri" w:hAnsi="Calibri" w:eastAsia="Calibri" w:cs="Calibri"/>
+                <w:b w:val="0"/>
+                <w:bCs w:val="0"/>
+                <w:i w:val="0"/>
+                <w:iCs w:val="0"/>
+                <w:color w:val="000000" w:themeColor="text1" w:themeTint="FF" w:themeShade="FF"/>
+                <w:sz w:val="20"/>
+                <w:szCs w:val="20"/>
+              </w:rPr>
+            </w:pPr>
+            <w:proofErr w:type="spellStart"/>
+            <w:r>
+              <w:rPr>
+                <w:rFonts w:ascii="Calibri" w:hAnsi="Calibri" w:eastAsia="Calibri" w:cs="Calibri"/>
+                <w:b w:val="0"/>
+                <w:bCs w:val="0"/>
+                <w:i w:val="0"/>
+                <w:iCs w:val="0"/>
+                <w:color w:val="000000" w:themeColor="text1" w:themeTint="FF" w:themeShade="FF"/>
+                <w:sz w:val="20"/>
+                <w:szCs w:val="20"/>
+              </w:rPr>
+              <w:t>BookingPaid</w:t>
+            </w:r>
+            <w:proofErr w:type="spellEnd"/>
+          </w:p>
+        </w:tc>
+      </w:tr>
+    </w:tbl>
+    <w:p>
+      <w:pPr>
+        <w:pStyle w:val="Normal"/>
+        <w:ind w:firstLine="720"/>
+        <w:rPr>
+          <w:b w:val="0"/>
+          <w:bCs w:val="0"/>
+        </w:rPr>
+      </w:pPr>
     </w:p>
     <w:p>
       <w:pPr>
@@ -2406,11 +6106,138 @@
       <w:pPr>
         <w:pStyle w:val="Normal"/>
         <w:ind w:firstLine="720"/>
-        <w:rPr>
-          <w:b w:val="0"/>
-          <w:bCs w:val="0"/>
-        </w:rPr>
-      </w:pPr>
+      </w:pPr>
+      <w:r>
+        <w:drawing>
+          <wp:inline wp14:editId="3369022F" wp14:anchorId="086DEE64">
+            <wp:extent cx="4572000" cy="2571750"/>
+            <wp:effectExtent l="0" t="0" r="0" b="0"/>
+            <wp:docPr id="1349795439" name="" title=""/>
+            <wp:cNvGraphicFramePr>
+              <a:graphicFrameLocks noChangeAspect="1"/>
+            </wp:cNvGraphicFramePr>
+            <a:graphic>
+              <a:graphicData uri="http://schemas.openxmlformats.org/drawingml/2006/picture">
+                <pic:pic>
+                  <pic:nvPicPr>
+                    <pic:cNvPr id="0" name=""/>
+                    <pic:cNvPicPr/>
+                  </pic:nvPicPr>
+                  <pic:blipFill>
+                    <a:blip r:embed="R7b01df536f0e4c3c">
+                      <a:extLst>
+                        <a:ext xmlns:a="http://schemas.openxmlformats.org/drawingml/2006/main" uri="{28A0092B-C50C-407E-A947-70E740481C1C}">
+                          <a14:useLocalDpi val="0"/>
+                        </a:ext>
+                      </a:extLst>
+                    </a:blip>
+                    <a:stretch>
+                      <a:fillRect/>
+                    </a:stretch>
+                  </pic:blipFill>
+                  <pic:spPr>
+                    <a:xfrm>
+                      <a:off x="0" y="0"/>
+                      <a:ext cx="4572000" cy="2571750"/>
+                    </a:xfrm>
+                    <a:prstGeom prst="rect">
+                      <a:avLst/>
+                    </a:prstGeom>
+                  </pic:spPr>
+                </pic:pic>
+              </a:graphicData>
+            </a:graphic>
+          </wp:inline>
+        </w:drawing>
+      </w:r>
+    </w:p>
+    <w:p>
+      <w:pPr>
+        <w:pStyle w:val="Normal"/>
+        <w:ind w:left="720" w:firstLine="0"/>
+        <w:rPr>
+          <w:b w:val="0"/>
+          <w:bCs w:val="0"/>
+        </w:rPr>
+      </w:pPr>
+      <w:r>
+        <w:rPr>
+          <w:b w:val="0"/>
+          <w:bCs w:val="0"/>
+        </w:rPr>
+        <w:t>Passwords were hashed in the database for security, if we had been able to implement https this could have enhanced security to stop the plain text passwords being sent to th</w:t>
+      </w:r>
+      <w:r>
+        <w:rPr>
+          <w:b w:val="0"/>
+          <w:bCs w:val="0"/>
+        </w:rPr>
+        <w:t>e server unencrypted.</w:t>
+      </w:r>
+    </w:p>
+    <w:p>
+      <w:pPr>
+        <w:pStyle w:val="Normal"/>
+        <w:ind w:left="720" w:firstLine="0"/>
+        <w:rPr>
+          <w:b w:val="0"/>
+          <w:bCs w:val="0"/>
+        </w:rPr>
+      </w:pPr>
+      <w:r>
+        <w:rPr>
+          <w:b w:val="0"/>
+          <w:bCs w:val="0"/>
+        </w:rPr>
+        <w:t>Binding parameters were used in the “database.php” file to prevent SQL injection attacks. And all user input was put through the “</w:t>
+      </w:r>
+      <w:proofErr w:type="spellStart"/>
+      <w:r>
+        <w:rPr>
+          <w:b w:val="0"/>
+          <w:bCs w:val="0"/>
+        </w:rPr>
+        <w:t>secure_input.php</w:t>
+      </w:r>
+      <w:proofErr w:type="spellEnd"/>
+      <w:r>
+        <w:rPr>
+          <w:b w:val="0"/>
+          <w:bCs w:val="0"/>
+        </w:rPr>
+        <w:t>” function to remove any dangerous characters.</w:t>
+      </w:r>
+    </w:p>
+    <w:p>
+      <w:pPr>
+        <w:pStyle w:val="Normal"/>
+        <w:ind w:left="720" w:firstLine="0"/>
+        <w:rPr>
+          <w:b w:val="0"/>
+          <w:bCs w:val="0"/>
+        </w:rPr>
+      </w:pPr>
+      <w:r>
+        <w:rPr>
+          <w:b w:val="0"/>
+          <w:bCs w:val="0"/>
+        </w:rPr>
+        <w:t xml:space="preserve">If we had more time, we could have added the failed login attempts functionality by adding a failed number of </w:t>
+      </w:r>
+      <w:r>
+        <w:rPr>
+          <w:b w:val="0"/>
+          <w:bCs w:val="0"/>
+        </w:rPr>
+        <w:t>login</w:t>
+      </w:r>
+      <w:r>
+        <w:rPr>
+          <w:b w:val="0"/>
+          <w:bCs w:val="0"/>
+        </w:rPr>
+        <w:t xml:space="preserve"> attempts to the customer table.</w:t>
+      </w:r>
     </w:p>
     <w:p>
       <w:pPr>
@@ -3545,6 +7372,32 @@
       <w:u w:val="single"/>
     </w:rPr>
   </w:style>
+  <w:style xmlns:w="http://schemas.openxmlformats.org/wordprocessingml/2006/main" w:type="table" w:styleId="TableGrid">
+    <w:name xmlns:w="http://schemas.openxmlformats.org/wordprocessingml/2006/main" w:val="Table Grid"/>
+    <w:basedOn xmlns:w="http://schemas.openxmlformats.org/wordprocessingml/2006/main" w:val="TableNormal"/>
+    <w:uiPriority xmlns:w="http://schemas.openxmlformats.org/wordprocessingml/2006/main" w:val="59"/>
+    <w:rsid xmlns:w="http://schemas.openxmlformats.org/wordprocessingml/2006/main" w:val="00FB4123"/>
+    <w:pPr xmlns:w="http://schemas.openxmlformats.org/wordprocessingml/2006/main">
+      <w:spacing w:after="0" w:line="240" w:lineRule="auto"/>
+    </w:pPr>
+    <w:tblPr xmlns:w="http://schemas.openxmlformats.org/wordprocessingml/2006/main">
+      <w:tblInd w:w="0" w:type="dxa"/>
+      <w:tblBorders>
+        <w:top w:val="single" w:color="000000" w:themeColor="text1" w:sz="4" w:space="0"/>
+        <w:left w:val="single" w:color="000000" w:themeColor="text1" w:sz="4" w:space="0"/>
+        <w:bottom w:val="single" w:color="000000" w:themeColor="text1" w:sz="4" w:space="0"/>
+        <w:right w:val="single" w:color="000000" w:themeColor="text1" w:sz="4" w:space="0"/>
+        <w:insideH w:val="single" w:color="000000" w:themeColor="text1" w:sz="4" w:space="0"/>
+        <w:insideV w:val="single" w:color="000000" w:themeColor="text1" w:sz="4" w:space="0"/>
+      </w:tblBorders>
+      <w:tblCellMar>
+        <w:top w:w="0" w:type="dxa"/>
+        <w:left w:w="108" w:type="dxa"/>
+        <w:bottom w:w="0" w:type="dxa"/>
+        <w:right w:w="108" w:type="dxa"/>
+      </w:tblCellMar>
+    </w:tblPr>
+  </w:style>
 </w:styles>
 </file>
 

--- a/Documents/Final Report/PRCO204 Final report.docx
+++ b/Documents/Final Report/PRCO204 Final report.docx
@@ -1623,6 +1623,7 @@
         <w:rPr>
           <w:b w:val="0"/>
           <w:bCs w:val="0"/>
+          <w:color w:val="FF0000"/>
         </w:rPr>
       </w:pPr>
       <w:r>
@@ -1639,6 +1640,21 @@
         </w:rPr>
         <w:t xml:space="preserve"> </w:t>
       </w:r>
+      <w:r>
+        <w:rPr>
+          <w:b w:val="0"/>
+          <w:bCs w:val="0"/>
+        </w:rPr>
+        <w:t xml:space="preserve"> </w:t>
+      </w:r>
+      <w:r>
+        <w:rPr>
+          <w:b w:val="0"/>
+          <w:bCs w:val="0"/>
+          <w:color w:val="FF0000"/>
+        </w:rPr>
+        <w:t>To be completed by Joseph Stephens</w:t>
+      </w:r>
     </w:p>
     <w:p>
       <w:pPr>
@@ -1674,6 +1690,41 @@
         <w:rPr>
           <w:b w:val="0"/>
           <w:bCs w:val="0"/>
+          <w:color w:val="FF0000"/>
+        </w:rPr>
+      </w:pPr>
+      <w:r>
+        <w:rPr>
+          <w:b w:val="0"/>
+          <w:bCs w:val="0"/>
+          <w:color w:val="FF0000"/>
+        </w:rPr>
+        <w:t>To be completed by Jose</w:t>
+      </w:r>
+      <w:r>
+        <w:rPr>
+          <w:b w:val="0"/>
+          <w:bCs w:val="0"/>
+          <w:color w:val="FF0000"/>
+        </w:rPr>
+        <w:t>p</w:t>
+      </w:r>
+      <w:r>
+        <w:rPr>
+          <w:b w:val="0"/>
+          <w:bCs w:val="0"/>
+          <w:color w:val="FF0000"/>
+        </w:rPr>
+        <w:t>h Stephens</w:t>
+      </w:r>
+    </w:p>
+    <w:p>
+      <w:pPr>
+        <w:pStyle w:val="Normal"/>
+        <w:ind w:firstLine="720"/>
+        <w:rPr>
+          <w:b w:val="0"/>
+          <w:bCs w:val="0"/>
         </w:rPr>
       </w:pPr>
     </w:p>
@@ -1692,6 +1743,25 @@
           <w:bCs w:val="0"/>
         </w:rPr>
         <w:t>1.3 Assumptions made</w:t>
+      </w:r>
+    </w:p>
+    <w:p>
+      <w:pPr>
+        <w:pStyle w:val="Normal"/>
+        <w:ind w:firstLine="720"/>
+        <w:rPr>
+          <w:b w:val="0"/>
+          <w:bCs w:val="0"/>
+          <w:color w:val="FF0000"/>
+        </w:rPr>
+      </w:pPr>
+      <w:r>
+        <w:rPr>
+          <w:b w:val="0"/>
+          <w:bCs w:val="0"/>
+          <w:color w:val="FF0000"/>
+        </w:rPr>
+        <w:t>To be completed by Joseph Stephens</w:t>
       </w:r>
     </w:p>
     <w:p>
@@ -2109,6 +2179,25 @@
         <w:rPr>
           <w:b w:val="0"/>
           <w:bCs w:val="0"/>
+          <w:color w:val="FF0000"/>
+        </w:rPr>
+      </w:pPr>
+      <w:r>
+        <w:rPr>
+          <w:b w:val="0"/>
+          <w:bCs w:val="0"/>
+          <w:color w:val="FF0000"/>
+        </w:rPr>
+        <w:t>To be completed by Jack Edwards</w:t>
+      </w:r>
+    </w:p>
+    <w:p>
+      <w:pPr>
+        <w:pStyle w:val="Normal"/>
+        <w:ind w:firstLine="720"/>
+        <w:rPr>
+          <w:b w:val="0"/>
+          <w:bCs w:val="0"/>
         </w:rPr>
       </w:pPr>
     </w:p>
@@ -2136,6 +2225,25 @@
         <w:rPr>
           <w:b w:val="0"/>
           <w:bCs w:val="0"/>
+          <w:color w:val="FF0000"/>
+        </w:rPr>
+      </w:pPr>
+      <w:r>
+        <w:rPr>
+          <w:b w:val="0"/>
+          <w:bCs w:val="0"/>
+          <w:color w:val="FF0000"/>
+        </w:rPr>
+        <w:t>To be completed by Jack Edwards</w:t>
+      </w:r>
+    </w:p>
+    <w:p>
+      <w:pPr>
+        <w:pStyle w:val="Normal"/>
+        <w:ind w:firstLine="720"/>
+        <w:rPr>
+          <w:b w:val="0"/>
+          <w:bCs w:val="0"/>
         </w:rPr>
       </w:pPr>
     </w:p>
@@ -2154,6 +2262,25 @@
           <w:bCs w:val="0"/>
         </w:rPr>
         <w:t>3.3 Communication</w:t>
+      </w:r>
+    </w:p>
+    <w:p>
+      <w:pPr>
+        <w:pStyle w:val="Normal"/>
+        <w:ind w:firstLine="720"/>
+        <w:rPr>
+          <w:b w:val="0"/>
+          <w:bCs w:val="0"/>
+          <w:color w:val="FF0000"/>
+        </w:rPr>
+      </w:pPr>
+      <w:r>
+        <w:rPr>
+          <w:b w:val="0"/>
+          <w:bCs w:val="0"/>
+          <w:color w:val="FF0000"/>
+        </w:rPr>
+        <w:t>To be completed by Jack Edwards</w:t>
       </w:r>
     </w:p>
     <w:p>
@@ -2221,6 +2348,25 @@
         <w:rPr>
           <w:b w:val="0"/>
           <w:bCs w:val="0"/>
+          <w:color w:val="FF0000"/>
+        </w:rPr>
+      </w:pPr>
+      <w:r>
+        <w:rPr>
+          <w:b w:val="0"/>
+          <w:bCs w:val="0"/>
+          <w:color w:val="FF0000"/>
+        </w:rPr>
+        <w:t>To be completed by Joseph Stephens</w:t>
+      </w:r>
+    </w:p>
+    <w:p>
+      <w:pPr>
+        <w:pStyle w:val="Normal"/>
+        <w:ind w:firstLine="720"/>
+        <w:rPr>
+          <w:b w:val="0"/>
+          <w:bCs w:val="0"/>
         </w:rPr>
       </w:pPr>
     </w:p>
@@ -2248,6 +2394,25 @@
         <w:rPr>
           <w:b w:val="0"/>
           <w:bCs w:val="0"/>
+          <w:color w:val="FF0000"/>
+        </w:rPr>
+      </w:pPr>
+      <w:r>
+        <w:rPr>
+          <w:b w:val="0"/>
+          <w:bCs w:val="0"/>
+          <w:color w:val="FF0000"/>
+        </w:rPr>
+        <w:t>To be completed by Joseph Stephens</w:t>
+      </w:r>
+    </w:p>
+    <w:p>
+      <w:pPr>
+        <w:pStyle w:val="Normal"/>
+        <w:ind w:firstLine="720"/>
+        <w:rPr>
+          <w:b w:val="0"/>
+          <w:bCs w:val="0"/>
         </w:rPr>
       </w:pPr>
     </w:p>
@@ -2275,6 +2440,25 @@
         <w:rPr>
           <w:b w:val="0"/>
           <w:bCs w:val="0"/>
+          <w:color w:val="FF0000"/>
+        </w:rPr>
+      </w:pPr>
+      <w:r>
+        <w:rPr>
+          <w:b w:val="0"/>
+          <w:bCs w:val="0"/>
+          <w:color w:val="FF0000"/>
+        </w:rPr>
+        <w:t>To be completed by Joseph Stephens</w:t>
+      </w:r>
+    </w:p>
+    <w:p>
+      <w:pPr>
+        <w:pStyle w:val="Normal"/>
+        <w:ind w:firstLine="720"/>
+        <w:rPr>
+          <w:b w:val="0"/>
+          <w:bCs w:val="0"/>
         </w:rPr>
       </w:pPr>
     </w:p>
@@ -2302,6 +2486,25 @@
         <w:rPr>
           <w:b w:val="0"/>
           <w:bCs w:val="0"/>
+          <w:color w:val="FF0000"/>
+        </w:rPr>
+      </w:pPr>
+      <w:r>
+        <w:rPr>
+          <w:b w:val="0"/>
+          <w:bCs w:val="0"/>
+          <w:color w:val="FF0000"/>
+        </w:rPr>
+        <w:t>To be completed by Joseph Stephens</w:t>
+      </w:r>
+    </w:p>
+    <w:p>
+      <w:pPr>
+        <w:pStyle w:val="Normal"/>
+        <w:ind w:firstLine="720"/>
+        <w:rPr>
+          <w:b w:val="0"/>
+          <w:bCs w:val="0"/>
         </w:rPr>
       </w:pPr>
     </w:p>
@@ -2329,6 +2532,25 @@
         <w:rPr>
           <w:b w:val="0"/>
           <w:bCs w:val="0"/>
+          <w:color w:val="FF0000"/>
+        </w:rPr>
+      </w:pPr>
+      <w:r>
+        <w:rPr>
+          <w:b w:val="0"/>
+          <w:bCs w:val="0"/>
+          <w:color w:val="FF0000"/>
+        </w:rPr>
+        <w:t>To be completed by Joseph Stephens</w:t>
+      </w:r>
+    </w:p>
+    <w:p>
+      <w:pPr>
+        <w:pStyle w:val="Normal"/>
+        <w:ind w:firstLine="720"/>
+        <w:rPr>
+          <w:b w:val="0"/>
+          <w:bCs w:val="0"/>
         </w:rPr>
       </w:pPr>
     </w:p>
@@ -2356,6 +2578,25 @@
         <w:rPr>
           <w:b w:val="0"/>
           <w:bCs w:val="0"/>
+          <w:color w:val="FF0000"/>
+        </w:rPr>
+      </w:pPr>
+      <w:r>
+        <w:rPr>
+          <w:b w:val="0"/>
+          <w:bCs w:val="0"/>
+          <w:color w:val="FF0000"/>
+        </w:rPr>
+        <w:t>To be completed by Joseph Stephens</w:t>
+      </w:r>
+    </w:p>
+    <w:p>
+      <w:pPr>
+        <w:pStyle w:val="Normal"/>
+        <w:ind w:firstLine="720"/>
+        <w:rPr>
+          <w:b w:val="0"/>
+          <w:bCs w:val="0"/>
         </w:rPr>
       </w:pPr>
     </w:p>
@@ -2383,6 +2624,25 @@
         <w:rPr>
           <w:b w:val="0"/>
           <w:bCs w:val="0"/>
+          <w:color w:val="FF0000"/>
+        </w:rPr>
+      </w:pPr>
+      <w:r>
+        <w:rPr>
+          <w:b w:val="0"/>
+          <w:bCs w:val="0"/>
+          <w:color w:val="FF0000"/>
+        </w:rPr>
+        <w:t>To be completed by Joseph Stephens</w:t>
+      </w:r>
+    </w:p>
+    <w:p>
+      <w:pPr>
+        <w:pStyle w:val="Normal"/>
+        <w:ind w:firstLine="720"/>
+        <w:rPr>
+          <w:b w:val="0"/>
+          <w:bCs w:val="0"/>
         </w:rPr>
       </w:pPr>
     </w:p>
@@ -2410,6 +2670,25 @@
         <w:rPr>
           <w:b w:val="0"/>
           <w:bCs w:val="0"/>
+          <w:color w:val="FF0000"/>
+        </w:rPr>
+      </w:pPr>
+      <w:r>
+        <w:rPr>
+          <w:b w:val="0"/>
+          <w:bCs w:val="0"/>
+          <w:color w:val="FF0000"/>
+        </w:rPr>
+        <w:t>To be completed by Joseph Stephens</w:t>
+      </w:r>
+    </w:p>
+    <w:p>
+      <w:pPr>
+        <w:pStyle w:val="Normal"/>
+        <w:ind w:firstLine="720"/>
+        <w:rPr>
+          <w:b w:val="0"/>
+          <w:bCs w:val="0"/>
         </w:rPr>
       </w:pPr>
     </w:p>
@@ -2437,6 +2716,25 @@
         <w:rPr>
           <w:b w:val="0"/>
           <w:bCs w:val="0"/>
+          <w:color w:val="FF0000"/>
+        </w:rPr>
+      </w:pPr>
+      <w:r>
+        <w:rPr>
+          <w:b w:val="0"/>
+          <w:bCs w:val="0"/>
+          <w:color w:val="FF0000"/>
+        </w:rPr>
+        <w:t>To be completed by Joseph Stephens</w:t>
+      </w:r>
+    </w:p>
+    <w:p>
+      <w:pPr>
+        <w:pStyle w:val="Normal"/>
+        <w:ind w:firstLine="720"/>
+        <w:rPr>
+          <w:b w:val="0"/>
+          <w:bCs w:val="0"/>
         </w:rPr>
       </w:pPr>
     </w:p>
@@ -2464,6 +2762,25 @@
         <w:rPr>
           <w:b w:val="0"/>
           <w:bCs w:val="0"/>
+          <w:color w:val="FF0000"/>
+        </w:rPr>
+      </w:pPr>
+      <w:r>
+        <w:rPr>
+          <w:b w:val="0"/>
+          <w:bCs w:val="0"/>
+          <w:color w:val="FF0000"/>
+        </w:rPr>
+        <w:t>To be completed by Joseph Stephens</w:t>
+      </w:r>
+    </w:p>
+    <w:p>
+      <w:pPr>
+        <w:pStyle w:val="Normal"/>
+        <w:ind w:firstLine="720"/>
+        <w:rPr>
+          <w:b w:val="0"/>
+          <w:bCs w:val="0"/>
         </w:rPr>
       </w:pPr>
     </w:p>
@@ -2491,6 +2808,25 @@
         <w:rPr>
           <w:b w:val="0"/>
           <w:bCs w:val="0"/>
+          <w:color w:val="FF0000"/>
+        </w:rPr>
+      </w:pPr>
+      <w:r>
+        <w:rPr>
+          <w:b w:val="0"/>
+          <w:bCs w:val="0"/>
+          <w:color w:val="FF0000"/>
+        </w:rPr>
+        <w:t>To be completed by Joseph Stephens</w:t>
+      </w:r>
+    </w:p>
+    <w:p>
+      <w:pPr>
+        <w:pStyle w:val="Normal"/>
+        <w:ind w:firstLine="720"/>
+        <w:rPr>
+          <w:b w:val="0"/>
+          <w:bCs w:val="0"/>
         </w:rPr>
       </w:pPr>
     </w:p>
@@ -2518,6 +2854,25 @@
         <w:rPr>
           <w:b w:val="0"/>
           <w:bCs w:val="0"/>
+          <w:color w:val="FF0000"/>
+        </w:rPr>
+      </w:pPr>
+      <w:r>
+        <w:rPr>
+          <w:b w:val="0"/>
+          <w:bCs w:val="0"/>
+          <w:color w:val="FF0000"/>
+        </w:rPr>
+        <w:t>To be completed by Joseph Stephens</w:t>
+      </w:r>
+    </w:p>
+    <w:p>
+      <w:pPr>
+        <w:pStyle w:val="Normal"/>
+        <w:ind w:firstLine="720"/>
+        <w:rPr>
+          <w:b w:val="0"/>
+          <w:bCs w:val="0"/>
         </w:rPr>
       </w:pPr>
     </w:p>
@@ -2536,6 +2891,25 @@
           <w:bCs w:val="0"/>
         </w:rPr>
         <w:t>4.62 Accessibility</w:t>
+      </w:r>
+    </w:p>
+    <w:p>
+      <w:pPr>
+        <w:pStyle w:val="Normal"/>
+        <w:ind w:firstLine="720"/>
+        <w:rPr>
+          <w:b w:val="0"/>
+          <w:bCs w:val="0"/>
+          <w:color w:val="FF0000"/>
+        </w:rPr>
+      </w:pPr>
+      <w:r>
+        <w:rPr>
+          <w:b w:val="0"/>
+          <w:bCs w:val="0"/>
+          <w:color w:val="FF0000"/>
+        </w:rPr>
+        <w:t>To be completed by Joseph Stephens</w:t>
       </w:r>
     </w:p>
     <w:p>
@@ -6082,6 +6456,25 @@
         <w:rPr>
           <w:b w:val="0"/>
           <w:bCs w:val="0"/>
+          <w:color w:val="FF0000"/>
+        </w:rPr>
+      </w:pPr>
+      <w:r>
+        <w:rPr>
+          <w:b w:val="0"/>
+          <w:bCs w:val="0"/>
+          <w:color w:val="FF0000"/>
+        </w:rPr>
+        <w:t>To be completed by Jack Edwards</w:t>
+      </w:r>
+    </w:p>
+    <w:p>
+      <w:pPr>
+        <w:pStyle w:val="Normal"/>
+        <w:ind w:firstLine="720"/>
+        <w:rPr>
+          <w:b w:val="0"/>
+          <w:bCs w:val="0"/>
         </w:rPr>
       </w:pPr>
     </w:p>
@@ -6248,6 +6641,16 @@
           <w:bCs w:val="0"/>
         </w:rPr>
       </w:pPr>
+    </w:p>
+    <w:p>
+      <w:pPr>
+        <w:pStyle w:val="Normal"/>
+        <w:ind w:firstLine="720"/>
+        <w:rPr>
+          <w:b w:val="0"/>
+          <w:bCs w:val="0"/>
+        </w:rPr>
+      </w:pPr>
       <w:r>
         <w:rPr>
           <w:b w:val="0"/>
@@ -6263,6 +6666,25 @@
         <w:rPr>
           <w:b w:val="0"/>
           <w:bCs w:val="0"/>
+          <w:color w:val="FF0000"/>
+        </w:rPr>
+      </w:pPr>
+      <w:r>
+        <w:rPr>
+          <w:b w:val="0"/>
+          <w:bCs w:val="0"/>
+          <w:color w:val="FF0000"/>
+        </w:rPr>
+        <w:t>To be completed by Jack Edwards</w:t>
+      </w:r>
+    </w:p>
+    <w:p>
+      <w:pPr>
+        <w:pStyle w:val="Normal"/>
+        <w:ind w:firstLine="720"/>
+        <w:rPr>
+          <w:b w:val="0"/>
+          <w:bCs w:val="0"/>
         </w:rPr>
       </w:pPr>
     </w:p>
@@ -6290,6 +6712,25 @@
         <w:rPr>
           <w:b w:val="0"/>
           <w:bCs w:val="0"/>
+          <w:color w:val="FF0000"/>
+        </w:rPr>
+      </w:pPr>
+      <w:r>
+        <w:rPr>
+          <w:b w:val="0"/>
+          <w:bCs w:val="0"/>
+          <w:color w:val="FF0000"/>
+        </w:rPr>
+        <w:t>To be completed by Jack Edwards</w:t>
+      </w:r>
+    </w:p>
+    <w:p>
+      <w:pPr>
+        <w:pStyle w:val="Normal"/>
+        <w:ind w:firstLine="720"/>
+        <w:rPr>
+          <w:b w:val="0"/>
+          <w:bCs w:val="0"/>
         </w:rPr>
       </w:pPr>
     </w:p>
@@ -6317,6 +6758,25 @@
         <w:rPr>
           <w:b w:val="0"/>
           <w:bCs w:val="0"/>
+          <w:color w:val="FF0000"/>
+        </w:rPr>
+      </w:pPr>
+      <w:r>
+        <w:rPr>
+          <w:b w:val="0"/>
+          <w:bCs w:val="0"/>
+          <w:color w:val="FF0000"/>
+        </w:rPr>
+        <w:t>To be completed by Jack Edwards</w:t>
+      </w:r>
+    </w:p>
+    <w:p>
+      <w:pPr>
+        <w:pStyle w:val="Normal"/>
+        <w:ind w:firstLine="720"/>
+        <w:rPr>
+          <w:b w:val="0"/>
+          <w:bCs w:val="0"/>
         </w:rPr>
       </w:pPr>
     </w:p>
@@ -6335,6 +6795,25 @@
           <w:bCs w:val="0"/>
         </w:rPr>
         <w:t>4.8 Problems encountered</w:t>
+      </w:r>
+    </w:p>
+    <w:p>
+      <w:pPr>
+        <w:pStyle w:val="Normal"/>
+        <w:ind w:firstLine="720"/>
+        <w:rPr>
+          <w:b w:val="0"/>
+          <w:bCs w:val="0"/>
+          <w:color w:val="FF0000"/>
+        </w:rPr>
+      </w:pPr>
+      <w:r>
+        <w:rPr>
+          <w:b w:val="0"/>
+          <w:bCs w:val="0"/>
+          <w:color w:val="FF0000"/>
+        </w:rPr>
+        <w:t>To be completed by Jack Edwards</w:t>
       </w:r>
     </w:p>
     <w:p>
@@ -6402,6 +6881,53 @@
         <w:rPr>
           <w:b w:val="0"/>
           <w:bCs w:val="0"/>
+          <w:color w:val="FF0000"/>
+        </w:rPr>
+      </w:pPr>
+      <w:r>
+        <w:rPr>
+          <w:b w:val="0"/>
+          <w:bCs w:val="0"/>
+          <w:color w:val="FF0000"/>
+        </w:rPr>
+        <w:t xml:space="preserve">To be completed by </w:t>
+      </w:r>
+      <w:proofErr w:type="spellStart"/>
+      <w:r>
+        <w:rPr>
+          <w:b w:val="0"/>
+          <w:bCs w:val="0"/>
+          <w:color w:val="FF0000"/>
+        </w:rPr>
+        <w:t>Amoata</w:t>
+      </w:r>
+      <w:proofErr w:type="spellEnd"/>
+      <w:r>
+        <w:rPr>
+          <w:b w:val="0"/>
+          <w:bCs w:val="0"/>
+          <w:color w:val="FF0000"/>
+        </w:rPr>
+        <w:t xml:space="preserve"> </w:t>
+      </w:r>
+      <w:proofErr w:type="spellStart"/>
+      <w:r>
+        <w:rPr>
+          <w:b w:val="0"/>
+          <w:bCs w:val="0"/>
+          <w:color w:val="FF0000"/>
+        </w:rPr>
+        <w:t>Eyorekon</w:t>
+      </w:r>
+      <w:proofErr w:type="spellEnd"/>
+    </w:p>
+    <w:p>
+      <w:pPr>
+        <w:pStyle w:val="Normal"/>
+        <w:ind w:firstLine="720"/>
+        <w:rPr>
+          <w:b w:val="0"/>
+          <w:bCs w:val="0"/>
         </w:rPr>
       </w:pPr>
     </w:p>
@@ -6429,6 +6955,53 @@
         <w:rPr>
           <w:b w:val="0"/>
           <w:bCs w:val="0"/>
+          <w:color w:val="FF0000"/>
+        </w:rPr>
+      </w:pPr>
+      <w:r>
+        <w:rPr>
+          <w:b w:val="0"/>
+          <w:bCs w:val="0"/>
+          <w:color w:val="FF0000"/>
+        </w:rPr>
+        <w:t xml:space="preserve">To be completed by </w:t>
+      </w:r>
+      <w:proofErr w:type="spellStart"/>
+      <w:r>
+        <w:rPr>
+          <w:b w:val="0"/>
+          <w:bCs w:val="0"/>
+          <w:color w:val="FF0000"/>
+        </w:rPr>
+        <w:t>Amoata</w:t>
+      </w:r>
+      <w:proofErr w:type="spellEnd"/>
+      <w:r>
+        <w:rPr>
+          <w:b w:val="0"/>
+          <w:bCs w:val="0"/>
+          <w:color w:val="FF0000"/>
+        </w:rPr>
+        <w:t xml:space="preserve"> </w:t>
+      </w:r>
+      <w:proofErr w:type="spellStart"/>
+      <w:r>
+        <w:rPr>
+          <w:b w:val="0"/>
+          <w:bCs w:val="0"/>
+          <w:color w:val="FF0000"/>
+        </w:rPr>
+        <w:t>Eyorekon</w:t>
+      </w:r>
+      <w:proofErr w:type="spellEnd"/>
+    </w:p>
+    <w:p>
+      <w:pPr>
+        <w:pStyle w:val="Normal"/>
+        <w:ind w:firstLine="720"/>
+        <w:rPr>
+          <w:b w:val="0"/>
+          <w:bCs w:val="0"/>
         </w:rPr>
       </w:pPr>
     </w:p>
@@ -6456,6 +7029,53 @@
         <w:rPr>
           <w:b w:val="0"/>
           <w:bCs w:val="0"/>
+          <w:color w:val="FF0000"/>
+        </w:rPr>
+      </w:pPr>
+      <w:r>
+        <w:rPr>
+          <w:b w:val="0"/>
+          <w:bCs w:val="0"/>
+          <w:color w:val="FF0000"/>
+        </w:rPr>
+        <w:t xml:space="preserve">To be completed by </w:t>
+      </w:r>
+      <w:proofErr w:type="spellStart"/>
+      <w:r>
+        <w:rPr>
+          <w:b w:val="0"/>
+          <w:bCs w:val="0"/>
+          <w:color w:val="FF0000"/>
+        </w:rPr>
+        <w:t>Amoata</w:t>
+      </w:r>
+      <w:proofErr w:type="spellEnd"/>
+      <w:r>
+        <w:rPr>
+          <w:b w:val="0"/>
+          <w:bCs w:val="0"/>
+          <w:color w:val="FF0000"/>
+        </w:rPr>
+        <w:t xml:space="preserve"> </w:t>
+      </w:r>
+      <w:proofErr w:type="spellStart"/>
+      <w:r>
+        <w:rPr>
+          <w:b w:val="0"/>
+          <w:bCs w:val="0"/>
+          <w:color w:val="FF0000"/>
+        </w:rPr>
+        <w:t>Eyorekon</w:t>
+      </w:r>
+      <w:proofErr w:type="spellEnd"/>
+    </w:p>
+    <w:p>
+      <w:pPr>
+        <w:pStyle w:val="Normal"/>
+        <w:ind w:firstLine="720"/>
+        <w:rPr>
+          <w:b w:val="0"/>
+          <w:bCs w:val="0"/>
         </w:rPr>
       </w:pPr>
     </w:p>
@@ -6483,6 +7103,53 @@
         <w:rPr>
           <w:b w:val="0"/>
           <w:bCs w:val="0"/>
+          <w:color w:val="FF0000"/>
+        </w:rPr>
+      </w:pPr>
+      <w:r>
+        <w:rPr>
+          <w:b w:val="0"/>
+          <w:bCs w:val="0"/>
+          <w:color w:val="FF0000"/>
+        </w:rPr>
+        <w:t xml:space="preserve">To be completed by </w:t>
+      </w:r>
+      <w:proofErr w:type="spellStart"/>
+      <w:r>
+        <w:rPr>
+          <w:b w:val="0"/>
+          <w:bCs w:val="0"/>
+          <w:color w:val="FF0000"/>
+        </w:rPr>
+        <w:t>Amoata</w:t>
+      </w:r>
+      <w:proofErr w:type="spellEnd"/>
+      <w:r>
+        <w:rPr>
+          <w:b w:val="0"/>
+          <w:bCs w:val="0"/>
+          <w:color w:val="FF0000"/>
+        </w:rPr>
+        <w:t xml:space="preserve"> </w:t>
+      </w:r>
+      <w:proofErr w:type="spellStart"/>
+      <w:r>
+        <w:rPr>
+          <w:b w:val="0"/>
+          <w:bCs w:val="0"/>
+          <w:color w:val="FF0000"/>
+        </w:rPr>
+        <w:t>Eyorekon</w:t>
+      </w:r>
+      <w:proofErr w:type="spellEnd"/>
+    </w:p>
+    <w:p>
+      <w:pPr>
+        <w:pStyle w:val="Normal"/>
+        <w:ind w:firstLine="720"/>
+        <w:rPr>
+          <w:b w:val="0"/>
+          <w:bCs w:val="0"/>
         </w:rPr>
       </w:pPr>
     </w:p>
@@ -6502,6 +7169,63 @@
         </w:rPr>
         <w:t>5.4. Identifying individual strengths in the team</w:t>
       </w:r>
+    </w:p>
+    <w:p>
+      <w:pPr>
+        <w:pStyle w:val="Normal"/>
+        <w:ind w:firstLine="720"/>
+        <w:rPr>
+          <w:b w:val="0"/>
+          <w:bCs w:val="0"/>
+          <w:color w:val="FF0000"/>
+        </w:rPr>
+      </w:pPr>
+      <w:r>
+        <w:rPr>
+          <w:b w:val="0"/>
+          <w:bCs w:val="0"/>
+          <w:color w:val="FF0000"/>
+        </w:rPr>
+        <w:t xml:space="preserve">To be completed by </w:t>
+      </w:r>
+      <w:proofErr w:type="spellStart"/>
+      <w:r>
+        <w:rPr>
+          <w:b w:val="0"/>
+          <w:bCs w:val="0"/>
+          <w:color w:val="FF0000"/>
+        </w:rPr>
+        <w:t>Amoata</w:t>
+      </w:r>
+      <w:proofErr w:type="spellEnd"/>
+      <w:r>
+        <w:rPr>
+          <w:b w:val="0"/>
+          <w:bCs w:val="0"/>
+          <w:color w:val="FF0000"/>
+        </w:rPr>
+        <w:t xml:space="preserve"> </w:t>
+      </w:r>
+      <w:proofErr w:type="spellStart"/>
+      <w:r>
+        <w:rPr>
+          <w:b w:val="0"/>
+          <w:bCs w:val="0"/>
+          <w:color w:val="FF0000"/>
+        </w:rPr>
+        <w:t>Eyorekon</w:t>
+      </w:r>
+      <w:proofErr w:type="spellEnd"/>
+    </w:p>
+    <w:p>
+      <w:pPr>
+        <w:pStyle w:val="Normal"/>
+        <w:ind w:firstLine="720"/>
+        <w:rPr>
+          <w:b w:val="0"/>
+          <w:bCs w:val="0"/>
+        </w:rPr>
+      </w:pPr>
     </w:p>
     <w:p>
       <w:pPr>
@@ -6568,6 +7292,53 @@
         <w:rPr>
           <w:b w:val="0"/>
           <w:bCs w:val="0"/>
+          <w:color w:val="FF0000"/>
+        </w:rPr>
+      </w:pPr>
+      <w:r>
+        <w:rPr>
+          <w:b w:val="0"/>
+          <w:bCs w:val="0"/>
+          <w:color w:val="FF0000"/>
+        </w:rPr>
+        <w:t xml:space="preserve">To be completed by </w:t>
+      </w:r>
+      <w:proofErr w:type="spellStart"/>
+      <w:r>
+        <w:rPr>
+          <w:b w:val="0"/>
+          <w:bCs w:val="0"/>
+          <w:color w:val="FF0000"/>
+        </w:rPr>
+        <w:t>Amoata</w:t>
+      </w:r>
+      <w:proofErr w:type="spellEnd"/>
+      <w:r>
+        <w:rPr>
+          <w:b w:val="0"/>
+          <w:bCs w:val="0"/>
+          <w:color w:val="FF0000"/>
+        </w:rPr>
+        <w:t xml:space="preserve"> </w:t>
+      </w:r>
+      <w:proofErr w:type="spellStart"/>
+      <w:r>
+        <w:rPr>
+          <w:b w:val="0"/>
+          <w:bCs w:val="0"/>
+          <w:color w:val="FF0000"/>
+        </w:rPr>
+        <w:t>Eyorekon</w:t>
+      </w:r>
+      <w:proofErr w:type="spellEnd"/>
+    </w:p>
+    <w:p>
+      <w:pPr>
+        <w:pStyle w:val="Normal"/>
+        <w:ind w:firstLine="720"/>
+        <w:rPr>
+          <w:b w:val="0"/>
+          <w:bCs w:val="0"/>
         </w:rPr>
       </w:pPr>
     </w:p>
@@ -6595,6 +7366,53 @@
         <w:rPr>
           <w:b w:val="0"/>
           <w:bCs w:val="0"/>
+          <w:color w:val="0070C0"/>
+        </w:rPr>
+      </w:pPr>
+      <w:r>
+        <w:rPr>
+          <w:b w:val="0"/>
+          <w:bCs w:val="0"/>
+          <w:color w:val="FF0000"/>
+        </w:rPr>
+        <w:t xml:space="preserve">To be completed by </w:t>
+      </w:r>
+      <w:proofErr w:type="spellStart"/>
+      <w:r>
+        <w:rPr>
+          <w:b w:val="0"/>
+          <w:bCs w:val="0"/>
+          <w:color w:val="FF0000"/>
+        </w:rPr>
+        <w:t>Amoata</w:t>
+      </w:r>
+      <w:proofErr w:type="spellEnd"/>
+      <w:r>
+        <w:rPr>
+          <w:b w:val="0"/>
+          <w:bCs w:val="0"/>
+          <w:color w:val="FF0000"/>
+        </w:rPr>
+        <w:t xml:space="preserve"> </w:t>
+      </w:r>
+      <w:proofErr w:type="spellStart"/>
+      <w:r>
+        <w:rPr>
+          <w:b w:val="0"/>
+          <w:bCs w:val="0"/>
+          <w:color w:val="FF0000"/>
+        </w:rPr>
+        <w:t>Eyorekon</w:t>
+      </w:r>
+      <w:proofErr w:type="spellEnd"/>
+    </w:p>
+    <w:p>
+      <w:pPr>
+        <w:pStyle w:val="Normal"/>
+        <w:ind w:firstLine="720"/>
+        <w:rPr>
+          <w:b w:val="0"/>
+          <w:bCs w:val="0"/>
         </w:rPr>
       </w:pPr>
     </w:p>
@@ -6614,6 +7432,63 @@
         </w:rPr>
         <w:t>6.3 Looking forward: what could have been done differently</w:t>
       </w:r>
+    </w:p>
+    <w:p>
+      <w:pPr>
+        <w:pStyle w:val="Normal"/>
+        <w:ind w:firstLine="720"/>
+        <w:rPr>
+          <w:b w:val="0"/>
+          <w:bCs w:val="0"/>
+          <w:color w:val="FF0000"/>
+        </w:rPr>
+      </w:pPr>
+      <w:r>
+        <w:rPr>
+          <w:b w:val="0"/>
+          <w:bCs w:val="0"/>
+          <w:color w:val="FF0000"/>
+        </w:rPr>
+        <w:t xml:space="preserve">To be completed by </w:t>
+      </w:r>
+      <w:proofErr w:type="spellStart"/>
+      <w:r>
+        <w:rPr>
+          <w:b w:val="0"/>
+          <w:bCs w:val="0"/>
+          <w:color w:val="FF0000"/>
+        </w:rPr>
+        <w:t>Amoata</w:t>
+      </w:r>
+      <w:proofErr w:type="spellEnd"/>
+      <w:r>
+        <w:rPr>
+          <w:b w:val="0"/>
+          <w:bCs w:val="0"/>
+          <w:color w:val="FF0000"/>
+        </w:rPr>
+        <w:t xml:space="preserve"> </w:t>
+      </w:r>
+      <w:proofErr w:type="spellStart"/>
+      <w:r>
+        <w:rPr>
+          <w:b w:val="0"/>
+          <w:bCs w:val="0"/>
+          <w:color w:val="FF0000"/>
+        </w:rPr>
+        <w:t>Eyorekon</w:t>
+      </w:r>
+      <w:proofErr w:type="spellEnd"/>
+    </w:p>
+    <w:p>
+      <w:pPr>
+        <w:pStyle w:val="Normal"/>
+        <w:ind w:firstLine="720"/>
+        <w:rPr>
+          <w:b w:val="0"/>
+          <w:bCs w:val="0"/>
+        </w:rPr>
+      </w:pPr>
     </w:p>
     <w:p>
       <w:pPr>

--- a/Documents/Final Report/PRCO204 Final report.docx
+++ b/Documents/Final Report/PRCO204 Final report.docx
@@ -6876,356 +6876,315 @@
     </w:p>
     <w:p>
       <w:pPr>
-        <w:pStyle w:val="Normal"/>
-        <w:ind w:firstLine="720"/>
-        <w:rPr>
-          <w:b w:val="0"/>
-          <w:bCs w:val="0"/>
-          <w:color w:val="FF0000"/>
-        </w:rPr>
-      </w:pPr>
-      <w:r>
-        <w:rPr>
-          <w:b w:val="0"/>
-          <w:bCs w:val="0"/>
-          <w:color w:val="FF0000"/>
-        </w:rPr>
-        <w:t xml:space="preserve">To be completed by </w:t>
+        <w:spacing w:line="257" w:lineRule="auto"/>
+        <w:ind w:left="720" w:firstLine="0"/>
+      </w:pPr>
+      <w:r>
+        <w:rPr>
+          <w:rFonts w:ascii="Calibri" w:hAnsi="Calibri" w:eastAsia="Calibri" w:cs="Calibri"/>
+          <w:noProof w:val="0"/>
+          <w:sz w:val="22"/>
+          <w:szCs w:val="22"/>
+          <w:lang w:val="en-GB"/>
+        </w:rPr>
+        <w:t>In order to work in an efficient way, our group have decided to meet every Friday at the same hour. we decided and assigned to everyone a certain amount of task, which had to be completed before a deadline. Those meeting helped us to be organised with our project.</w:t>
+      </w:r>
+    </w:p>
+    <w:p>
+      <w:pPr>
+        <w:spacing w:line="257" w:lineRule="auto"/>
+        <w:ind w:left="720" w:firstLine="0"/>
+      </w:pPr>
+      <w:r>
+        <w:rPr>
+          <w:rFonts w:ascii="Calibri" w:hAnsi="Calibri" w:eastAsia="Calibri" w:cs="Calibri"/>
+          <w:noProof w:val="0"/>
+          <w:sz w:val="22"/>
+          <w:szCs w:val="22"/>
+          <w:lang w:val="en-GB"/>
+        </w:rPr>
+        <w:t>Due to those meeting we were able to develop together our communication skill and find a common understanding about diverse opinion on how the coursework should be done.</w:t>
+      </w:r>
+    </w:p>
+    <w:p>
+      <w:pPr>
+        <w:spacing w:line="257" w:lineRule="auto"/>
+        <w:ind w:left="720" w:firstLine="0"/>
+      </w:pPr>
+      <w:r>
+        <w:rPr>
+          <w:rFonts w:ascii="Calibri" w:hAnsi="Calibri" w:eastAsia="Calibri" w:cs="Calibri"/>
+          <w:noProof w:val="0"/>
+          <w:sz w:val="22"/>
+          <w:szCs w:val="22"/>
+          <w:lang w:val="en-GB"/>
+        </w:rPr>
+        <w:t>It also helped us to be up to date with the project and to find some solution about some issue most of our teammate faced with their task. everyone was able to help each other and because of that we even finished the project weeks before the require time to submit.</w:t>
+      </w:r>
+    </w:p>
+    <w:p>
+      <w:pPr>
+        <w:pStyle w:val="Normal"/>
+        <w:ind w:firstLine="720"/>
+        <w:rPr>
+          <w:b w:val="0"/>
+          <w:bCs w:val="0"/>
+        </w:rPr>
+      </w:pPr>
+    </w:p>
+    <w:p>
+      <w:pPr>
+        <w:pStyle w:val="Normal"/>
+        <w:ind w:firstLine="720"/>
+        <w:rPr>
+          <w:b w:val="0"/>
+          <w:bCs w:val="0"/>
+        </w:rPr>
+      </w:pPr>
+      <w:r>
+        <w:rPr>
+          <w:b w:val="0"/>
+          <w:bCs w:val="0"/>
+        </w:rPr>
+        <w:t>5.2 Communication</w:t>
+      </w:r>
+    </w:p>
+    <w:p>
+      <w:pPr>
+        <w:ind w:left="720" w:firstLine="0"/>
+      </w:pPr>
+      <w:r>
+        <w:rPr>
+          <w:rFonts w:ascii="Calibri" w:hAnsi="Calibri" w:eastAsia="Calibri" w:cs="Calibri"/>
+          <w:noProof w:val="0"/>
+          <w:sz w:val="22"/>
+          <w:szCs w:val="22"/>
+          <w:lang w:val="en-GB"/>
+        </w:rPr>
+        <w:t xml:space="preserve">At the beginning of the project we decided to create a Gmail group and a </w:t>
       </w:r>
       <w:proofErr w:type="spellStart"/>
       <w:r>
         <w:rPr>
-          <w:b w:val="0"/>
-          <w:bCs w:val="0"/>
-          <w:color w:val="FF0000"/>
-        </w:rPr>
-        <w:t>Amoata</w:t>
+          <w:rFonts w:ascii="Calibri" w:hAnsi="Calibri" w:eastAsia="Calibri" w:cs="Calibri"/>
+          <w:noProof w:val="0"/>
+          <w:sz w:val="22"/>
+          <w:szCs w:val="22"/>
+          <w:lang w:val="en-GB"/>
+        </w:rPr>
+        <w:t>trello</w:t>
       </w:r>
       <w:proofErr w:type="spellEnd"/>
       <w:r>
         <w:rPr>
-          <w:b w:val="0"/>
-          <w:bCs w:val="0"/>
-          <w:color w:val="FF0000"/>
-        </w:rPr>
-        <w:t xml:space="preserve"> </w:t>
-      </w:r>
-      <w:proofErr w:type="spellStart"/>
-      <w:r>
-        <w:rPr>
-          <w:b w:val="0"/>
-          <w:bCs w:val="0"/>
-          <w:color w:val="FF0000"/>
-        </w:rPr>
-        <w:t>Eyorekon</w:t>
-      </w:r>
-      <w:proofErr w:type="spellEnd"/>
-    </w:p>
-    <w:p>
-      <w:pPr>
-        <w:pStyle w:val="Normal"/>
-        <w:ind w:firstLine="720"/>
-        <w:rPr>
-          <w:b w:val="0"/>
-          <w:bCs w:val="0"/>
-        </w:rPr>
-      </w:pPr>
-    </w:p>
-    <w:p>
-      <w:pPr>
-        <w:pStyle w:val="Normal"/>
-        <w:ind w:firstLine="720"/>
-        <w:rPr>
-          <w:b w:val="0"/>
-          <w:bCs w:val="0"/>
-        </w:rPr>
-      </w:pPr>
-      <w:r>
-        <w:rPr>
-          <w:b w:val="0"/>
-          <w:bCs w:val="0"/>
-        </w:rPr>
-        <w:t>5.2 Communication</w:t>
-      </w:r>
-    </w:p>
-    <w:p>
-      <w:pPr>
-        <w:pStyle w:val="Normal"/>
-        <w:ind w:firstLine="720"/>
-        <w:rPr>
-          <w:b w:val="0"/>
-          <w:bCs w:val="0"/>
-          <w:color w:val="FF0000"/>
-        </w:rPr>
-      </w:pPr>
-      <w:r>
-        <w:rPr>
-          <w:b w:val="0"/>
-          <w:bCs w:val="0"/>
-          <w:color w:val="FF0000"/>
-        </w:rPr>
-        <w:t xml:space="preserve">To be completed by </w:t>
-      </w:r>
-      <w:proofErr w:type="spellStart"/>
-      <w:r>
-        <w:rPr>
-          <w:b w:val="0"/>
-          <w:bCs w:val="0"/>
-          <w:color w:val="FF0000"/>
-        </w:rPr>
-        <w:t>Amoata</w:t>
-      </w:r>
-      <w:proofErr w:type="spellEnd"/>
-      <w:r>
-        <w:rPr>
-          <w:b w:val="0"/>
-          <w:bCs w:val="0"/>
-          <w:color w:val="FF0000"/>
-        </w:rPr>
-        <w:t xml:space="preserve"> </w:t>
-      </w:r>
-      <w:proofErr w:type="spellStart"/>
-      <w:r>
-        <w:rPr>
-          <w:b w:val="0"/>
-          <w:bCs w:val="0"/>
-          <w:color w:val="FF0000"/>
-        </w:rPr>
-        <w:t>Eyorekon</w:t>
-      </w:r>
-      <w:proofErr w:type="spellEnd"/>
-    </w:p>
-    <w:p>
-      <w:pPr>
-        <w:pStyle w:val="Normal"/>
-        <w:ind w:firstLine="720"/>
-        <w:rPr>
-          <w:b w:val="0"/>
-          <w:bCs w:val="0"/>
-        </w:rPr>
-      </w:pPr>
-    </w:p>
-    <w:p>
-      <w:pPr>
-        <w:pStyle w:val="Normal"/>
-        <w:ind w:firstLine="720"/>
-        <w:rPr>
-          <w:b w:val="0"/>
-          <w:bCs w:val="0"/>
-        </w:rPr>
-      </w:pPr>
-      <w:r>
-        <w:rPr>
-          <w:b w:val="0"/>
-          <w:bCs w:val="0"/>
-        </w:rPr>
-        <w:t>5.2 Remote working</w:t>
-      </w:r>
-    </w:p>
-    <w:p>
-      <w:pPr>
-        <w:pStyle w:val="Normal"/>
-        <w:ind w:firstLine="720"/>
-        <w:rPr>
-          <w:b w:val="0"/>
-          <w:bCs w:val="0"/>
-          <w:color w:val="FF0000"/>
-        </w:rPr>
-      </w:pPr>
-      <w:r>
-        <w:rPr>
-          <w:b w:val="0"/>
-          <w:bCs w:val="0"/>
-          <w:color w:val="FF0000"/>
-        </w:rPr>
-        <w:t xml:space="preserve">To be completed by </w:t>
-      </w:r>
-      <w:proofErr w:type="spellStart"/>
-      <w:r>
-        <w:rPr>
-          <w:b w:val="0"/>
-          <w:bCs w:val="0"/>
-          <w:color w:val="FF0000"/>
-        </w:rPr>
-        <w:t>Amoata</w:t>
-      </w:r>
-      <w:proofErr w:type="spellEnd"/>
-      <w:r>
-        <w:rPr>
-          <w:b w:val="0"/>
-          <w:bCs w:val="0"/>
-          <w:color w:val="FF0000"/>
-        </w:rPr>
-        <w:t xml:space="preserve"> </w:t>
-      </w:r>
-      <w:proofErr w:type="spellStart"/>
-      <w:r>
-        <w:rPr>
-          <w:b w:val="0"/>
-          <w:bCs w:val="0"/>
-          <w:color w:val="FF0000"/>
-        </w:rPr>
-        <w:t>Eyorekon</w:t>
-      </w:r>
-      <w:proofErr w:type="spellEnd"/>
-    </w:p>
-    <w:p>
-      <w:pPr>
-        <w:pStyle w:val="Normal"/>
-        <w:ind w:firstLine="720"/>
-        <w:rPr>
-          <w:b w:val="0"/>
-          <w:bCs w:val="0"/>
-        </w:rPr>
-      </w:pPr>
-    </w:p>
-    <w:p>
-      <w:pPr>
-        <w:pStyle w:val="Normal"/>
-        <w:ind w:firstLine="720"/>
-        <w:rPr>
-          <w:b w:val="0"/>
-          <w:bCs w:val="0"/>
-        </w:rPr>
-      </w:pPr>
-      <w:r>
-        <w:rPr>
-          <w:b w:val="0"/>
-          <w:bCs w:val="0"/>
-        </w:rPr>
-        <w:t>5.3 Coding as a Team</w:t>
-      </w:r>
-    </w:p>
-    <w:p>
-      <w:pPr>
-        <w:pStyle w:val="Normal"/>
-        <w:ind w:firstLine="720"/>
-        <w:rPr>
-          <w:b w:val="0"/>
-          <w:bCs w:val="0"/>
-          <w:color w:val="FF0000"/>
-        </w:rPr>
-      </w:pPr>
-      <w:r>
-        <w:rPr>
-          <w:b w:val="0"/>
-          <w:bCs w:val="0"/>
-          <w:color w:val="FF0000"/>
-        </w:rPr>
-        <w:t xml:space="preserve">To be completed by </w:t>
-      </w:r>
-      <w:proofErr w:type="spellStart"/>
-      <w:r>
-        <w:rPr>
-          <w:b w:val="0"/>
-          <w:bCs w:val="0"/>
-          <w:color w:val="FF0000"/>
-        </w:rPr>
-        <w:t>Amoata</w:t>
-      </w:r>
-      <w:proofErr w:type="spellEnd"/>
-      <w:r>
-        <w:rPr>
-          <w:b w:val="0"/>
-          <w:bCs w:val="0"/>
-          <w:color w:val="FF0000"/>
-        </w:rPr>
-        <w:t xml:space="preserve"> </w:t>
-      </w:r>
-      <w:proofErr w:type="spellStart"/>
-      <w:r>
-        <w:rPr>
-          <w:b w:val="0"/>
-          <w:bCs w:val="0"/>
-          <w:color w:val="FF0000"/>
-        </w:rPr>
-        <w:t>Eyorekon</w:t>
-      </w:r>
-      <w:proofErr w:type="spellEnd"/>
-    </w:p>
-    <w:p>
-      <w:pPr>
-        <w:pStyle w:val="Normal"/>
-        <w:ind w:firstLine="720"/>
-        <w:rPr>
-          <w:b w:val="0"/>
-          <w:bCs w:val="0"/>
-        </w:rPr>
-      </w:pPr>
-    </w:p>
-    <w:p>
-      <w:pPr>
-        <w:pStyle w:val="Normal"/>
-        <w:ind w:firstLine="720"/>
-        <w:rPr>
-          <w:b w:val="0"/>
-          <w:bCs w:val="0"/>
-        </w:rPr>
-      </w:pPr>
-      <w:r>
-        <w:rPr>
-          <w:b w:val="0"/>
-          <w:bCs w:val="0"/>
-        </w:rPr>
-        <w:t>5.4. Identifying individual strengths in the team</w:t>
-      </w:r>
-    </w:p>
-    <w:p>
-      <w:pPr>
-        <w:pStyle w:val="Normal"/>
-        <w:ind w:firstLine="720"/>
-        <w:rPr>
-          <w:b w:val="0"/>
-          <w:bCs w:val="0"/>
-          <w:color w:val="FF0000"/>
-        </w:rPr>
-      </w:pPr>
-      <w:r>
-        <w:rPr>
-          <w:b w:val="0"/>
-          <w:bCs w:val="0"/>
-          <w:color w:val="FF0000"/>
-        </w:rPr>
-        <w:t xml:space="preserve">To be completed by </w:t>
-      </w:r>
-      <w:proofErr w:type="spellStart"/>
-      <w:r>
-        <w:rPr>
-          <w:b w:val="0"/>
-          <w:bCs w:val="0"/>
-          <w:color w:val="FF0000"/>
-        </w:rPr>
-        <w:t>Amoata</w:t>
-      </w:r>
-      <w:proofErr w:type="spellEnd"/>
-      <w:r>
-        <w:rPr>
-          <w:b w:val="0"/>
-          <w:bCs w:val="0"/>
-          <w:color w:val="FF0000"/>
-        </w:rPr>
-        <w:t xml:space="preserve"> </w:t>
-      </w:r>
-      <w:proofErr w:type="spellStart"/>
-      <w:r>
-        <w:rPr>
-          <w:b w:val="0"/>
-          <w:bCs w:val="0"/>
-          <w:color w:val="FF0000"/>
-        </w:rPr>
-        <w:t>Eyorekon</w:t>
-      </w:r>
-      <w:proofErr w:type="spellEnd"/>
-    </w:p>
-    <w:p>
-      <w:pPr>
-        <w:pStyle w:val="Normal"/>
-        <w:ind w:firstLine="720"/>
-        <w:rPr>
-          <w:b w:val="0"/>
-          <w:bCs w:val="0"/>
-        </w:rPr>
-      </w:pPr>
+          <w:rFonts w:ascii="Calibri" w:hAnsi="Calibri" w:eastAsia="Calibri" w:cs="Calibri"/>
+          <w:noProof w:val="0"/>
+          <w:sz w:val="22"/>
+          <w:szCs w:val="22"/>
+          <w:lang w:val="en-GB"/>
+        </w:rPr>
+        <w:t xml:space="preserve"> board where we used to post different task and talked to each other. But we decided that having a WhatsApp group would be more appropriate, so pretty much every day we were talking about the project , how to ameliorate the website and how to solve everyone project .We were also talking to our module leader ,asking some questions when we did not fully understand a topic. </w:t>
+      </w:r>
+    </w:p>
+    <w:p>
+      <w:pPr>
+        <w:ind w:left="720" w:firstLine="0"/>
+      </w:pPr>
+      <w:r>
+        <w:rPr>
+          <w:rFonts w:ascii="Calibri" w:hAnsi="Calibri" w:eastAsia="Calibri" w:cs="Calibri"/>
+          <w:noProof w:val="0"/>
+          <w:sz w:val="22"/>
+          <w:szCs w:val="22"/>
+          <w:lang w:val="en-GB"/>
+        </w:rPr>
+        <w:t>At the end of February covid-19 was declared as a pandemic and everyone had to worked at home, we pretty much worked on WhatsApp and zoom which is also a great application to work as a group.</w:t>
+      </w:r>
+    </w:p>
+    <w:p>
+      <w:pPr>
+        <w:pStyle w:val="Normal"/>
+        <w:ind w:firstLine="720"/>
+        <w:rPr>
+          <w:b w:val="0"/>
+          <w:bCs w:val="0"/>
+        </w:rPr>
+      </w:pPr>
+    </w:p>
+    <w:p>
+      <w:pPr>
+        <w:pStyle w:val="Normal"/>
+        <w:ind w:firstLine="720"/>
+        <w:rPr>
+          <w:b w:val="0"/>
+          <w:bCs w:val="0"/>
+        </w:rPr>
+      </w:pPr>
+      <w:r>
+        <w:rPr>
+          <w:b w:val="0"/>
+          <w:bCs w:val="0"/>
+        </w:rPr>
+        <w:t>5.</w:t>
+      </w:r>
+      <w:r>
+        <w:rPr>
+          <w:b w:val="0"/>
+          <w:bCs w:val="0"/>
+        </w:rPr>
+        <w:t>3</w:t>
+      </w:r>
+      <w:r>
+        <w:rPr>
+          <w:b w:val="0"/>
+          <w:bCs w:val="0"/>
+        </w:rPr>
+        <w:t xml:space="preserve"> Remote working</w:t>
+      </w:r>
+    </w:p>
+    <w:p>
+      <w:pPr>
+        <w:ind w:left="720" w:firstLine="0"/>
+      </w:pPr>
+      <w:r>
+        <w:rPr>
+          <w:rFonts w:ascii="Calibri" w:hAnsi="Calibri" w:eastAsia="Calibri" w:cs="Calibri"/>
+          <w:noProof w:val="0"/>
+          <w:sz w:val="22"/>
+          <w:szCs w:val="22"/>
+          <w:lang w:val="en-GB"/>
+        </w:rPr>
+        <w:t>As for our website, we divided every week as a sprint, in order to be specific, everyone was assigned with a weekly sprint and had to end it before the sprint was over. To accomplish the task, we have created a group GitHub account where each one uploaded their task into the require weekly branch.</w:t>
+      </w:r>
+    </w:p>
+    <w:p>
+      <w:pPr>
+        <w:ind w:left="720" w:firstLine="0"/>
+      </w:pPr>
+      <w:r>
+        <w:rPr>
+          <w:rFonts w:ascii="Calibri" w:hAnsi="Calibri" w:eastAsia="Calibri" w:cs="Calibri"/>
+          <w:noProof w:val="0"/>
+          <w:sz w:val="22"/>
+          <w:szCs w:val="22"/>
+          <w:lang w:val="en-GB"/>
+        </w:rPr>
+        <w:t>We even created a folder about every report meeting and what should be done in the next meeting, by working on GitHub it was much easier to understand what everyone needed to do.</w:t>
+      </w:r>
+    </w:p>
+    <w:p>
+      <w:pPr>
+        <w:pStyle w:val="Normal"/>
+        <w:ind w:firstLine="720"/>
+        <w:rPr>
+          <w:b w:val="0"/>
+          <w:bCs w:val="0"/>
+        </w:rPr>
+      </w:pPr>
+    </w:p>
+    <w:p>
+      <w:pPr>
+        <w:pStyle w:val="Normal"/>
+        <w:ind w:firstLine="720"/>
+        <w:rPr>
+          <w:b w:val="0"/>
+          <w:bCs w:val="0"/>
+        </w:rPr>
+      </w:pPr>
+      <w:r>
+        <w:rPr>
+          <w:b w:val="0"/>
+          <w:bCs w:val="0"/>
+        </w:rPr>
+        <w:t>5.</w:t>
+      </w:r>
+      <w:r>
+        <w:rPr>
+          <w:b w:val="0"/>
+          <w:bCs w:val="0"/>
+        </w:rPr>
+        <w:t>4</w:t>
+      </w:r>
+      <w:r>
+        <w:rPr>
+          <w:b w:val="0"/>
+          <w:bCs w:val="0"/>
+        </w:rPr>
+        <w:t xml:space="preserve"> Coding as a Team</w:t>
+      </w:r>
+    </w:p>
+    <w:p>
+      <w:pPr>
+        <w:spacing w:line="257" w:lineRule="auto"/>
+        <w:ind w:left="720" w:firstLine="0"/>
+      </w:pPr>
+      <w:r>
+        <w:rPr>
+          <w:rFonts w:ascii="Calibri" w:hAnsi="Calibri" w:eastAsia="Calibri" w:cs="Calibri"/>
+          <w:noProof w:val="0"/>
+          <w:sz w:val="22"/>
+          <w:szCs w:val="22"/>
+          <w:lang w:val="en-GB"/>
+        </w:rPr>
+        <w:t>In order to be organised everyone had their own task to do for the code ,we were all using the same platform which is phpMyAdmin, we used to bring what we have done during the week at the meeting, however if anyone had a problem we were solving it as a team and try to implement a better version of it.at the end of the task everyone was able to complete their specific coding task.</w:t>
+      </w:r>
+    </w:p>
+    <w:p>
+      <w:pPr>
+        <w:pStyle w:val="Normal"/>
+        <w:ind w:firstLine="720"/>
+        <w:rPr>
+          <w:b w:val="0"/>
+          <w:bCs w:val="0"/>
+        </w:rPr>
+      </w:pPr>
+    </w:p>
+    <w:p>
+      <w:pPr>
+        <w:pStyle w:val="Normal"/>
+        <w:ind w:firstLine="720"/>
+        <w:rPr>
+          <w:b w:val="0"/>
+          <w:bCs w:val="0"/>
+        </w:rPr>
+      </w:pPr>
+      <w:r>
+        <w:rPr>
+          <w:b w:val="0"/>
+          <w:bCs w:val="0"/>
+        </w:rPr>
+        <w:t>5.</w:t>
+      </w:r>
+      <w:r>
+        <w:rPr>
+          <w:b w:val="0"/>
+          <w:bCs w:val="0"/>
+        </w:rPr>
+        <w:t>5</w:t>
+      </w:r>
+      <w:r>
+        <w:rPr>
+          <w:b w:val="0"/>
+          <w:bCs w:val="0"/>
+        </w:rPr>
+        <w:t xml:space="preserve"> Identifying individual strengths in the team</w:t>
+      </w:r>
+    </w:p>
+    <w:p>
+      <w:pPr>
+        <w:spacing w:line="257" w:lineRule="auto"/>
+        <w:ind w:left="720" w:firstLine="0"/>
+      </w:pPr>
+      <w:r>
+        <w:rPr>
+          <w:rFonts w:ascii="Calibri" w:hAnsi="Calibri" w:eastAsia="Calibri" w:cs="Calibri"/>
+          <w:noProof w:val="0"/>
+          <w:sz w:val="22"/>
+          <w:szCs w:val="22"/>
+          <w:lang w:val="en-GB"/>
+        </w:rPr>
+        <w:t>Everyone was good at their position; marc was the leader of the team he was always interacting with us and try to solve each problem we must have encountered. It was easy to engage with him and share some knowledges. Joseph was the scrum master he is the one who was typing what happen in the meeting ,what was the group task for the next sprint ,he was a good coder as well, he always mange to finish his task .Jack and William where the code tester, it was easy to work with them also ,they also manage to finish their task without any major issue.</w:t>
+      </w:r>
     </w:p>
     <w:p>
       <w:pPr>
